--- a/java/spring/SpringBoot学习.docx
+++ b/java/spring/SpringBoot学习.docx
@@ -45,9 +45,6 @@
     <w:p>
       <w:pPr>
         <w:pStyle w:val="a5"/>
-        <w:rPr>
-          <w:rFonts w:hint="eastAsia"/>
-        </w:rPr>
       </w:pPr>
       <w:r>
         <w:rPr>
@@ -106,9 +103,6 @@
     <w:p>
       <w:pPr>
         <w:pStyle w:val="a5"/>
-        <w:rPr>
-          <w:rFonts w:hint="eastAsia"/>
-        </w:rPr>
       </w:pPr>
       <w:r>
         <w:rPr>
@@ -138,9 +132,6 @@
     <w:p>
       <w:pPr>
         <w:pStyle w:val="a5"/>
-        <w:rPr>
-          <w:rFonts w:hint="eastAsia"/>
-        </w:rPr>
       </w:pPr>
       <w:r>
         <w:rPr>
@@ -182,9 +173,6 @@
     <w:p>
       <w:pPr>
         <w:pStyle w:val="a5"/>
-        <w:rPr>
-          <w:rFonts w:hint="eastAsia"/>
-        </w:rPr>
       </w:pPr>
       <w:r>
         <w:rPr>
@@ -214,9 +202,6 @@
     <w:p>
       <w:pPr>
         <w:pStyle w:val="a5"/>
-        <w:rPr>
-          <w:rFonts w:hint="eastAsia"/>
-        </w:rPr>
       </w:pPr>
       <w:r>
         <w:rPr>
@@ -240,9 +225,6 @@
     <w:p>
       <w:pPr>
         <w:pStyle w:val="a5"/>
-        <w:rPr>
-          <w:rFonts w:hint="eastAsia"/>
-        </w:rPr>
       </w:pPr>
       <w:r>
         <w:rPr>
@@ -306,9 +288,6 @@
     <w:p>
       <w:pPr>
         <w:pStyle w:val="a5"/>
-        <w:rPr>
-          <w:rFonts w:hint="eastAsia"/>
-        </w:rPr>
       </w:pPr>
       <w:r>
         <w:rPr>
@@ -332,9 +311,6 @@
     <w:p>
       <w:pPr>
         <w:pStyle w:val="a5"/>
-        <w:rPr>
-          <w:rFonts w:hint="eastAsia"/>
-        </w:rPr>
       </w:pPr>
       <w:r>
         <w:rPr>
@@ -358,9 +334,6 @@
     <w:p>
       <w:pPr>
         <w:pStyle w:val="a5"/>
-        <w:rPr>
-          <w:rFonts w:hint="eastAsia"/>
-        </w:rPr>
       </w:pPr>
       <w:r>
         <w:rPr>
@@ -372,9 +345,6 @@
     <w:p>
       <w:pPr>
         <w:pStyle w:val="a5"/>
-        <w:rPr>
-          <w:rFonts w:hint="eastAsia"/>
-        </w:rPr>
       </w:pPr>
       <w:r>
         <w:rPr>
@@ -524,22 +494,19 @@
         <w:pStyle w:val="2"/>
       </w:pPr>
       <w:r>
-        <w:rPr>
-          <w:rFonts w:hint="eastAsia"/>
-        </w:rPr>
-        <w:t>Eclipse</w:t>
-      </w:r>
-      <w:r>
-        <w:rPr>
-          <w:rFonts w:hint="eastAsia"/>
-        </w:rPr>
-        <w:t>开发</w:t>
-      </w:r>
-      <w:r>
-        <w:rPr>
-          <w:rFonts w:hint="eastAsia"/>
-        </w:rPr>
-        <w:t>springboot</w:t>
+        <w:t>S</w:t>
+      </w:r>
+      <w:r>
+        <w:rPr>
+          <w:rFonts w:hint="eastAsia"/>
+        </w:rPr>
+        <w:t>pringboot</w:t>
+      </w:r>
+      <w:r>
+        <w:rPr>
+          <w:rFonts w:hint="eastAsia"/>
+        </w:rPr>
+        <w:t>控制层开发</w:t>
       </w:r>
     </w:p>
     <w:p>
@@ -580,9 +547,6 @@
     <w:p>
       <w:pPr>
         <w:pStyle w:val="a5"/>
-        <w:rPr>
-          <w:rFonts w:hint="eastAsia"/>
-        </w:rPr>
       </w:pPr>
       <w:r>
         <w:rPr>
@@ -620,9 +584,6 @@
     <w:p>
       <w:pPr>
         <w:pStyle w:val="af"/>
-        <w:rPr>
-          <w:rFonts w:hint="eastAsia"/>
-        </w:rPr>
       </w:pPr>
       <w:r>
         <w:rPr>
@@ -845,15 +806,9 @@
     <w:p>
       <w:pPr>
         <w:pStyle w:val="af"/>
-        <w:rPr>
-          <w:rFonts w:hint="eastAsia"/>
-        </w:rPr>
-      </w:pPr>
-      <w:r>
-        <w:t xml:space="preserve">    &lt;project.build.sourceEncoding&gt;UTF-8</w:t>
-      </w:r>
-      <w:r>
-        <w:t>&lt;/project.build.sourceEncoding&gt;</w:t>
+      </w:pPr>
+      <w:r>
+        <w:t xml:space="preserve">    &lt;project.build.sourceEncoding&gt;UTF-8&lt;/project.build.sourceEncoding&gt;</w:t>
       </w:r>
     </w:p>
     <w:p>
@@ -867,9 +822,6 @@
     <w:p>
       <w:pPr>
         <w:pStyle w:val="af"/>
-        <w:rPr>
-          <w:rFonts w:hint="eastAsia"/>
-        </w:rPr>
       </w:pPr>
       <w:r>
         <w:t xml:space="preserve">  &lt;/properties&gt;</w:t>
@@ -886,9 +838,6 @@
     <w:p>
       <w:pPr>
         <w:pStyle w:val="af"/>
-        <w:rPr>
-          <w:rFonts w:hint="eastAsia"/>
-        </w:rPr>
       </w:pPr>
       <w:r>
         <w:rPr>
@@ -1000,9 +949,6 @@
     <w:p>
       <w:pPr>
         <w:pStyle w:val="af"/>
-        <w:rPr>
-          <w:rFonts w:hint="eastAsia"/>
-        </w:rPr>
       </w:pPr>
       <w:r>
         <w:rPr>
@@ -1067,9 +1013,6 @@
     <w:p>
       <w:pPr>
         <w:pStyle w:val="af"/>
-        <w:rPr>
-          <w:rFonts w:hint="eastAsia"/>
-        </w:rPr>
       </w:pPr>
       <w:r>
         <w:tab/>
@@ -1111,9 +1054,6 @@
     <w:p>
       <w:pPr>
         <w:pStyle w:val="af"/>
-        <w:rPr>
-          <w:rFonts w:hint="eastAsia"/>
-        </w:rPr>
       </w:pPr>
       <w:r>
         <w:rPr>
@@ -1240,9 +1180,6 @@
     <w:p>
       <w:pPr>
         <w:pStyle w:val="a5"/>
-        <w:rPr>
-          <w:rFonts w:hint="eastAsia"/>
-        </w:rPr>
       </w:pPr>
       <w:r>
         <w:pict w14:anchorId="294DD908">
@@ -1265,7 +1202,7 @@
             <v:path o:extrusionok="f" gradientshapeok="t" o:connecttype="rect"/>
             <o:lock v:ext="edit" aspectratio="t"/>
           </v:shapetype>
-          <v:shape id="_x0000_i1028" type="#_x0000_t75" style="width:144.6pt;height:174.6pt">
+          <v:shape id="_x0000_i1025" type="#_x0000_t75" style="width:144.6pt;height:174.6pt">
             <v:imagedata r:id="rId7" o:title="阿里旺旺图片20190402143828"/>
           </v:shape>
         </w:pict>
@@ -1365,9 +1302,6 @@
     <w:p>
       <w:pPr>
         <w:pStyle w:val="af"/>
-        <w:rPr>
-          <w:rFonts w:hint="eastAsia"/>
-        </w:rPr>
       </w:pPr>
       <w:r>
         <w:rPr>
@@ -1449,9 +1383,6 @@
     <w:p>
       <w:pPr>
         <w:pStyle w:val="af"/>
-        <w:rPr>
-          <w:rFonts w:hint="eastAsia"/>
-        </w:rPr>
       </w:pPr>
       <w:r>
         <w:t>public class UserController {</w:t>
@@ -1478,9 +1409,6 @@
     <w:p>
       <w:pPr>
         <w:pStyle w:val="af"/>
-        <w:rPr>
-          <w:rFonts w:hint="eastAsia"/>
-        </w:rPr>
       </w:pPr>
       <w:r>
         <w:rPr>
@@ -1694,9 +1622,6 @@
     <w:p>
       <w:pPr>
         <w:pStyle w:val="a5"/>
-        <w:rPr>
-          <w:rFonts w:hint="eastAsia"/>
-        </w:rPr>
       </w:pPr>
       <w:r>
         <w:t>2</w:t>
@@ -1740,9 +1665,6 @@
     <w:p>
       <w:pPr>
         <w:pStyle w:val="af"/>
-        <w:rPr>
-          <w:rFonts w:hint="eastAsia"/>
-        </w:rPr>
       </w:pPr>
       <w:r>
         <w:rPr>
@@ -1800,9 +1722,6 @@
     <w:p>
       <w:pPr>
         <w:pStyle w:val="af"/>
-        <w:rPr>
-          <w:rFonts w:hint="eastAsia"/>
-        </w:rPr>
       </w:pPr>
       <w:r>
         <w:t xml:space="preserve"> */</w:t>
@@ -1825,9 +1744,6 @@
     <w:p>
       <w:pPr>
         <w:pStyle w:val="af"/>
-        <w:rPr>
-          <w:rFonts w:hint="eastAsia"/>
-        </w:rPr>
       </w:pPr>
       <w:r>
         <w:t>public class App {</w:t>
@@ -1977,12 +1893,9 @@
         <w:pStyle w:val="a5"/>
       </w:pPr>
       <w:r>
-        <w:rPr>
-          <w:rFonts w:hint="eastAsia"/>
-        </w:rPr>
         <w:lastRenderedPageBreak/>
         <w:pict w14:anchorId="1792D484">
-          <v:shape id="_x0000_i1025" type="#_x0000_t75" style="width:357.6pt;height:237.6pt">
+          <v:shape id="_x0000_i1026" type="#_x0000_t75" style="width:357.6pt;height:237.6pt">
             <v:imagedata r:id="rId8" o:title="阿里旺旺图片20190402141549"/>
           </v:shape>
         </w:pict>
@@ -1990,42 +1903,5197 @@
     </w:p>
     <w:p>
       <w:pPr>
+        <w:pStyle w:val="2"/>
+      </w:pPr>
+      <w:r>
+        <w:rPr>
+          <w:rFonts w:hint="eastAsia"/>
+        </w:rPr>
+        <w:t>热部署</w:t>
+      </w:r>
+    </w:p>
+    <w:p>
+      <w:pPr>
+        <w:pStyle w:val="a5"/>
+      </w:pPr>
+      <w:r>
+        <w:rPr>
+          <w:rFonts w:hint="eastAsia"/>
+        </w:rPr>
+        <w:t>在编写代码的时候，你会发现我们只是简单把打印信息改变了，就需要重新部署，如果是这样的编码方式，那么我们估计一天下来就真的是打几个</w:t>
+      </w:r>
+      <w:r>
+        <w:rPr>
+          <w:rFonts w:hint="eastAsia"/>
+        </w:rPr>
+        <w:t>Hello World</w:t>
+      </w:r>
+      <w:r>
+        <w:rPr>
+          <w:rFonts w:hint="eastAsia"/>
+        </w:rPr>
+        <w:t>就下班了。那么如何解决热部署的问题呢？那就是</w:t>
+      </w:r>
+      <w:r>
+        <w:rPr>
+          <w:rFonts w:hint="eastAsia"/>
+        </w:rPr>
+        <w:t>springloaded</w:t>
+      </w:r>
+      <w:r>
+        <w:rPr>
+          <w:rFonts w:hint="eastAsia"/>
+        </w:rPr>
+        <w:t>，</w:t>
+      </w:r>
+      <w:r>
+        <w:rPr>
+          <w:rFonts w:hint="eastAsia"/>
+        </w:rPr>
+        <w:t>(</w:t>
+      </w:r>
+      <w:r>
+        <w:rPr>
+          <w:rFonts w:hint="eastAsia"/>
+        </w:rPr>
+        <w:t>了解</w:t>
+      </w:r>
+      <w:r>
+        <w:t>)</w:t>
+      </w:r>
+    </w:p>
+    <w:p>
+      <w:pPr>
+        <w:pStyle w:val="ae"/>
+      </w:pPr>
+      <w:r>
+        <w:rPr>
+          <w:rFonts w:hint="eastAsia"/>
+        </w:rPr>
+        <w:t>上面介绍的感觉没啥用，这里就不介绍了，放在上面让你还有印象：看下面内容</w:t>
+      </w:r>
+      <w:r>
+        <w:t>spring-boot-devtools</w:t>
+      </w:r>
+    </w:p>
+    <w:p>
+      <w:pPr>
+        <w:pStyle w:val="a5"/>
+        <w:rPr>
+          <w:rFonts w:hint="eastAsia"/>
+        </w:rPr>
+      </w:pPr>
+      <w:r>
+        <w:rPr>
+          <w:rFonts w:hint="eastAsia"/>
+          <w:shd w:val="pct15" w:color="auto" w:fill="FFFFFF"/>
+        </w:rPr>
+        <w:t xml:space="preserve">spring-boot-devtools </w:t>
+      </w:r>
+      <w:r>
+        <w:rPr>
+          <w:rFonts w:hint="eastAsia"/>
+        </w:rPr>
+        <w:t>是一个为开发者服务的一个模块，其中最重要的功能就是自动应用代码更改到最新的</w:t>
+      </w:r>
+      <w:r>
+        <w:rPr>
+          <w:rFonts w:hint="eastAsia"/>
+        </w:rPr>
+        <w:t>App</w:t>
+      </w:r>
+      <w:r>
+        <w:rPr>
+          <w:rFonts w:hint="eastAsia"/>
+        </w:rPr>
+        <w:t>上面去。原理是在发现代码有更改之后，重新启动应用，但是速度比手动停止后再启动还要更快，更快指的不是节省出来的手工操作的时间。</w:t>
+      </w:r>
+    </w:p>
+    <w:p>
+      <w:pPr>
+        <w:pStyle w:val="a5"/>
+        <w:rPr>
+          <w:rFonts w:hint="eastAsia"/>
+        </w:rPr>
+      </w:pPr>
+      <w:r>
+        <w:rPr>
+          <w:rFonts w:hint="eastAsia"/>
+        </w:rPr>
+        <w:t>其深层原理是使用了两个</w:t>
+      </w:r>
+      <w:r>
+        <w:rPr>
+          <w:rFonts w:hint="eastAsia"/>
+        </w:rPr>
+        <w:t>ClassLoader</w:t>
+      </w:r>
+      <w:r>
+        <w:rPr>
+          <w:rFonts w:hint="eastAsia"/>
+        </w:rPr>
+        <w:t>，一个</w:t>
+      </w:r>
+      <w:r>
+        <w:rPr>
+          <w:rFonts w:hint="eastAsia"/>
+        </w:rPr>
+        <w:t>Classloader</w:t>
+      </w:r>
+      <w:r>
+        <w:rPr>
+          <w:rFonts w:hint="eastAsia"/>
+        </w:rPr>
+        <w:t>加载那些不会改变的类（第三方</w:t>
+      </w:r>
+      <w:r>
+        <w:rPr>
+          <w:rFonts w:hint="eastAsia"/>
+        </w:rPr>
+        <w:t>Jar</w:t>
+      </w:r>
+      <w:r>
+        <w:rPr>
+          <w:rFonts w:hint="eastAsia"/>
+        </w:rPr>
+        <w:t>包），另一个</w:t>
+      </w:r>
+      <w:r>
+        <w:rPr>
+          <w:rFonts w:hint="eastAsia"/>
+        </w:rPr>
+        <w:t>ClassLoader</w:t>
+      </w:r>
+      <w:r>
+        <w:rPr>
+          <w:rFonts w:hint="eastAsia"/>
+        </w:rPr>
+        <w:t>加载会更改的类，称为</w:t>
+      </w:r>
+      <w:r>
+        <w:rPr>
+          <w:rFonts w:hint="eastAsia"/>
+        </w:rPr>
+        <w:t xml:space="preserve">  restart ClassLoader</w:t>
+      </w:r>
+    </w:p>
+    <w:p>
+      <w:pPr>
+        <w:pStyle w:val="a5"/>
+        <w:rPr>
+          <w:rFonts w:hint="eastAsia"/>
+        </w:rPr>
+      </w:pPr>
+      <w:r>
+        <w:rPr>
+          <w:rFonts w:hint="eastAsia"/>
+        </w:rPr>
+        <w:t>,</w:t>
+      </w:r>
+      <w:r>
+        <w:rPr>
+          <w:rFonts w:hint="eastAsia"/>
+        </w:rPr>
+        <w:t>这样在有代码更改的时候，原来的</w:t>
+      </w:r>
+      <w:r>
+        <w:rPr>
+          <w:rFonts w:hint="eastAsia"/>
+        </w:rPr>
+        <w:t xml:space="preserve">restart ClassLoader </w:t>
+      </w:r>
+      <w:r>
+        <w:rPr>
+          <w:rFonts w:hint="eastAsia"/>
+        </w:rPr>
+        <w:t>被丢弃，重新创建一个</w:t>
+      </w:r>
+      <w:r>
+        <w:rPr>
+          <w:rFonts w:hint="eastAsia"/>
+        </w:rPr>
+        <w:t>restart ClassLoader</w:t>
+      </w:r>
+      <w:r>
+        <w:rPr>
+          <w:rFonts w:hint="eastAsia"/>
+        </w:rPr>
+        <w:t>，由于需要加载的类相比较少，所以实现了较快的重启时间（</w:t>
+      </w:r>
+      <w:r>
+        <w:rPr>
+          <w:rFonts w:hint="eastAsia"/>
+        </w:rPr>
+        <w:t>5</w:t>
+      </w:r>
+      <w:r>
+        <w:rPr>
+          <w:rFonts w:hint="eastAsia"/>
+        </w:rPr>
+        <w:t>秒以内）</w:t>
+      </w:r>
+    </w:p>
+    <w:p>
+      <w:pPr>
+        <w:pStyle w:val="ae"/>
+      </w:pPr>
+      <w:r>
+        <w:rPr>
+          <w:rFonts w:hint="eastAsia"/>
+        </w:rPr>
+        <w:t>使用方式</w:t>
+      </w:r>
+      <w:r>
+        <w:rPr>
+          <w:rFonts w:hint="eastAsia"/>
+        </w:rPr>
+        <w:t>步骤</w:t>
+      </w:r>
+    </w:p>
+    <w:p>
+      <w:pPr>
+        <w:pStyle w:val="11"/>
+      </w:pPr>
+      <w:r>
+        <w:t xml:space="preserve">  </w:t>
+      </w:r>
+      <w:r>
+        <w:rPr>
+          <w:rFonts w:hint="eastAsia"/>
+        </w:rPr>
+        <w:t>第一步</w:t>
+      </w:r>
+      <w:r>
+        <w:rPr>
+          <w:rFonts w:hint="eastAsia"/>
+        </w:rPr>
+        <w:t xml:space="preserve"> </w:t>
+      </w:r>
+      <w:r>
+        <w:rPr>
+          <w:rFonts w:hint="eastAsia"/>
+        </w:rPr>
+        <w:t>添加依赖包</w:t>
+      </w:r>
+      <w:r>
+        <w:rPr>
+          <w:rFonts w:hint="eastAsia"/>
+        </w:rPr>
+        <w:t>和</w:t>
+      </w:r>
+    </w:p>
+    <w:p>
+      <w:pPr>
+        <w:pStyle w:val="af"/>
+        <w:rPr>
+          <w:shd w:val="pct15" w:color="auto" w:fill="FFFFFF"/>
+        </w:rPr>
+      </w:pPr>
+      <w:r>
+        <w:rPr>
+          <w:shd w:val="pct15" w:color="auto" w:fill="FFFFFF"/>
+        </w:rPr>
+        <w:t>spring-boot-devtool</w:t>
+      </w:r>
+      <w:r>
+        <w:rPr>
+          <w:rFonts w:hint="eastAsia"/>
+          <w:shd w:val="pct15" w:color="auto" w:fill="FFFFFF"/>
+        </w:rPr>
+        <w:t>依赖包：作用：热部署</w:t>
+      </w:r>
+    </w:p>
+    <w:p>
+      <w:pPr>
+        <w:pStyle w:val="af"/>
+      </w:pPr>
+      <w:r>
+        <w:t>&lt;dependency&gt;</w:t>
+      </w:r>
+    </w:p>
+    <w:p>
+      <w:pPr>
+        <w:pStyle w:val="af"/>
+      </w:pPr>
+      <w:r>
+        <w:t xml:space="preserve">            &lt;groupId&gt;org.springframework.boot&lt;/groupId&gt;</w:t>
+      </w:r>
+    </w:p>
+    <w:p>
+      <w:pPr>
+        <w:pStyle w:val="af"/>
+      </w:pPr>
+      <w:r>
+        <w:t xml:space="preserve">            &lt;artifactId&gt;spring-boot-devtools&lt;/artifactId&gt;</w:t>
+      </w:r>
+    </w:p>
+    <w:p>
+      <w:pPr>
+        <w:pStyle w:val="af"/>
+      </w:pPr>
+      <w:r>
+        <w:t xml:space="preserve">            &lt;optional&gt;true&lt;/optional&gt;</w:t>
+      </w:r>
+    </w:p>
+    <w:p>
+      <w:pPr>
+        <w:pStyle w:val="af"/>
+      </w:pPr>
+      <w:r>
+        <w:t xml:space="preserve">           &lt;scope&gt;true&lt;/scope&gt;</w:t>
+      </w:r>
+    </w:p>
+    <w:p>
+      <w:pPr>
+        <w:pStyle w:val="af"/>
+      </w:pPr>
+      <w:r>
+        <w:t>&lt;/dependency&gt;</w:t>
+      </w:r>
+    </w:p>
+    <w:p>
+      <w:pPr>
+        <w:pStyle w:val="af"/>
+        <w:rPr>
+          <w:rFonts w:hint="eastAsia"/>
+          <w:shd w:val="pct15" w:color="auto" w:fill="FFFFFF"/>
+        </w:rPr>
+      </w:pPr>
+      <w:r>
+        <w:rPr>
+          <w:rFonts w:hint="eastAsia"/>
+          <w:shd w:val="pct15" w:color="auto" w:fill="FFFFFF"/>
+        </w:rPr>
+        <w:t>还有一个工具布局部署，添加</w:t>
+      </w:r>
+      <w:r>
+        <w:rPr>
+          <w:rFonts w:hint="eastAsia"/>
+          <w:shd w:val="pct15" w:color="auto" w:fill="FFFFFF"/>
+        </w:rPr>
+        <w:t>spring-boot-maven-plugin</w:t>
+      </w:r>
+      <w:r>
+        <w:rPr>
+          <w:rFonts w:hint="eastAsia"/>
+          <w:shd w:val="pct15" w:color="auto" w:fill="FFFFFF"/>
+        </w:rPr>
+        <w:t>：</w:t>
+      </w:r>
+    </w:p>
+    <w:p>
+      <w:pPr>
+        <w:pStyle w:val="af"/>
+      </w:pPr>
+      <w:r>
+        <w:t>&lt;build&gt;</w:t>
+      </w:r>
+    </w:p>
+    <w:p>
+      <w:pPr>
+        <w:pStyle w:val="af"/>
+      </w:pPr>
+      <w:r>
+        <w:tab/>
+      </w:r>
+      <w:r>
+        <w:tab/>
+        <w:t>&lt;plugins&gt;</w:t>
+      </w:r>
+    </w:p>
+    <w:p>
+      <w:pPr>
+        <w:pStyle w:val="af"/>
+      </w:pPr>
+      <w:r>
+        <w:tab/>
+      </w:r>
+      <w:r>
+        <w:tab/>
+        <w:t xml:space="preserve">    &lt;plugin&gt;</w:t>
+      </w:r>
+    </w:p>
+    <w:p>
+      <w:pPr>
+        <w:pStyle w:val="af"/>
+      </w:pPr>
+      <w:r>
+        <w:tab/>
+        <w:t xml:space="preserve">            &lt;groupId&gt;org.springframework.boot&lt;/groupId&gt;</w:t>
+      </w:r>
+    </w:p>
+    <w:p>
+      <w:pPr>
+        <w:pStyle w:val="af"/>
+      </w:pPr>
+      <w:r>
+        <w:tab/>
+        <w:t xml:space="preserve">            &lt;artifactId&gt;spring-boot-maven-plugin&lt;/artifactId&gt;</w:t>
+      </w:r>
+    </w:p>
+    <w:p>
+      <w:pPr>
+        <w:pStyle w:val="af"/>
+      </w:pPr>
+      <w:r>
+        <w:tab/>
+        <w:t xml:space="preserve">            &lt;configuration&gt;</w:t>
+      </w:r>
+    </w:p>
+    <w:p>
+      <w:pPr>
+        <w:pStyle w:val="af"/>
+        <w:rPr>
+          <w:rFonts w:hint="eastAsia"/>
+        </w:rPr>
+      </w:pPr>
+      <w:r>
+        <w:rPr>
+          <w:rFonts w:hint="eastAsia"/>
+        </w:rPr>
+        <w:tab/>
+        <w:t xml:space="preserve">          </w:t>
+      </w:r>
+      <w:r>
+        <w:rPr>
+          <w:rFonts w:hint="eastAsia"/>
+        </w:rPr>
+        <w:tab/>
+      </w:r>
+      <w:r>
+        <w:rPr>
+          <w:rFonts w:hint="eastAsia"/>
+        </w:rPr>
+        <w:tab/>
+      </w:r>
+      <w:r>
+        <w:rPr>
+          <w:rFonts w:hint="eastAsia"/>
+          <w:color w:val="4F6228" w:themeColor="accent3" w:themeShade="80"/>
+        </w:rPr>
+        <w:t xml:space="preserve">&lt;!--fork :  </w:t>
+      </w:r>
+      <w:r>
+        <w:rPr>
+          <w:rFonts w:hint="eastAsia"/>
+          <w:color w:val="4F6228" w:themeColor="accent3" w:themeShade="80"/>
+        </w:rPr>
+        <w:t>如果没有该项配置，上天添加依赖包</w:t>
+      </w:r>
+      <w:r>
+        <w:rPr>
+          <w:rFonts w:hint="eastAsia"/>
+          <w:color w:val="4F6228" w:themeColor="accent3" w:themeShade="80"/>
+        </w:rPr>
+        <w:t>devtools</w:t>
+      </w:r>
+      <w:r>
+        <w:rPr>
+          <w:rFonts w:hint="eastAsia"/>
+          <w:color w:val="4F6228" w:themeColor="accent3" w:themeShade="80"/>
+        </w:rPr>
+        <w:t>不会起作用，即应用不会</w:t>
+      </w:r>
+      <w:r>
+        <w:rPr>
+          <w:rFonts w:hint="eastAsia"/>
+          <w:color w:val="4F6228" w:themeColor="accent3" w:themeShade="80"/>
+        </w:rPr>
+        <w:t>restart --&gt;</w:t>
+      </w:r>
+    </w:p>
+    <w:p>
+      <w:pPr>
+        <w:pStyle w:val="af"/>
+      </w:pPr>
+      <w:r>
+        <w:tab/>
+        <w:t xml:space="preserve">                &lt;fork&gt;true&lt;/fork&gt;</w:t>
+      </w:r>
+    </w:p>
+    <w:p>
+      <w:pPr>
+        <w:pStyle w:val="af"/>
+      </w:pPr>
+      <w:r>
+        <w:tab/>
+        <w:t xml:space="preserve">            &lt;/configuration&gt;</w:t>
+      </w:r>
+    </w:p>
+    <w:p>
+      <w:pPr>
+        <w:pStyle w:val="af"/>
+      </w:pPr>
+      <w:r>
+        <w:tab/>
+        <w:t xml:space="preserve">        &lt;/plugin&gt;</w:t>
+      </w:r>
+    </w:p>
+    <w:p>
+      <w:pPr>
+        <w:pStyle w:val="af"/>
+      </w:pPr>
+      <w:r>
+        <w:tab/>
+      </w:r>
+      <w:r>
+        <w:tab/>
+        <w:t>&lt;/plugins&gt;</w:t>
+      </w:r>
+    </w:p>
+    <w:p>
+      <w:pPr>
+        <w:pStyle w:val="af"/>
+        <w:rPr>
+          <w:rFonts w:hint="eastAsia"/>
+        </w:rPr>
+      </w:pPr>
+      <w:r>
+        <w:t xml:space="preserve">   &lt;/build&gt;</w:t>
+      </w:r>
+    </w:p>
+    <w:p>
+      <w:pPr>
+        <w:pStyle w:val="11"/>
+      </w:pPr>
+      <w:r>
+        <w:rPr>
+          <w:rFonts w:hint="eastAsia"/>
+        </w:rPr>
+        <w:t>测试</w:t>
+      </w:r>
+    </w:p>
+    <w:p>
+      <w:pPr>
+        <w:pStyle w:val="a5"/>
+      </w:pPr>
+      <w:r>
+        <w:rPr>
+          <w:rFonts w:hint="eastAsia"/>
+        </w:rPr>
+        <w:t>说明</w:t>
+      </w:r>
+      <w:r>
+        <w:rPr>
+          <w:rFonts w:hint="eastAsia"/>
+        </w:rPr>
+        <w:t>：</w:t>
+      </w:r>
+    </w:p>
+    <w:p>
+      <w:pPr>
+        <w:pStyle w:val="a5"/>
+        <w:rPr>
+          <w:rFonts w:hint="eastAsia"/>
+        </w:rPr>
+      </w:pPr>
+      <w:r>
+        <w:rPr>
+          <w:rFonts w:hint="eastAsia"/>
+        </w:rPr>
+        <w:lastRenderedPageBreak/>
+        <w:t>1. devtools</w:t>
+      </w:r>
+      <w:r>
+        <w:rPr>
+          <w:rFonts w:hint="eastAsia"/>
+        </w:rPr>
+        <w:t>会监听</w:t>
+      </w:r>
+      <w:r>
+        <w:rPr>
+          <w:rFonts w:hint="eastAsia"/>
+        </w:rPr>
+        <w:t>classpath</w:t>
+      </w:r>
+      <w:r>
+        <w:rPr>
+          <w:rFonts w:hint="eastAsia"/>
+        </w:rPr>
+        <w:t>下的文件变动，并且会立即重启应用（发生在保存时机），注意：因为其采用的虚拟机机制，该项重启是很快的。</w:t>
+      </w:r>
+    </w:p>
+    <w:p>
+      <w:pPr>
+        <w:pStyle w:val="a5"/>
+      </w:pPr>
+      <w:r>
+        <w:rPr>
+          <w:rFonts w:hint="eastAsia"/>
+        </w:rPr>
+        <w:t>2. devtools</w:t>
+      </w:r>
+      <w:r>
+        <w:rPr>
+          <w:rFonts w:hint="eastAsia"/>
+        </w:rPr>
+        <w:t>可以实现页面热部署（即页面修改后会立即生效，这个可以直接在</w:t>
+      </w:r>
+      <w:r>
+        <w:rPr>
+          <w:rFonts w:hint="eastAsia"/>
+        </w:rPr>
+        <w:t>application.properties</w:t>
+      </w:r>
+      <w:r>
+        <w:rPr>
+          <w:rFonts w:hint="eastAsia"/>
+        </w:rPr>
+        <w:t>文件中配置</w:t>
+      </w:r>
+      <w:r>
+        <w:rPr>
+          <w:rFonts w:hint="eastAsia"/>
+        </w:rPr>
+        <w:t>spring.thymeleaf.cache=false</w:t>
+      </w:r>
+      <w:r>
+        <w:rPr>
+          <w:rFonts w:hint="eastAsia"/>
+        </w:rPr>
+        <w:t>来实现</w:t>
+      </w:r>
+      <w:r>
+        <w:rPr>
+          <w:rFonts w:hint="eastAsia"/>
+        </w:rPr>
+        <w:t>(</w:t>
+      </w:r>
+      <w:r>
+        <w:rPr>
+          <w:rFonts w:hint="eastAsia"/>
+        </w:rPr>
+        <w:t>这里注意不同的模板配置不一样</w:t>
+      </w:r>
+      <w:r>
+        <w:rPr>
+          <w:rFonts w:hint="eastAsia"/>
+        </w:rPr>
+        <w:t>)</w:t>
+      </w:r>
+    </w:p>
+    <w:p>
+      <w:pPr>
+        <w:pStyle w:val="a5"/>
+      </w:pPr>
+    </w:p>
+    <w:p>
+      <w:pPr>
+        <w:pStyle w:val="af"/>
+        <w:rPr>
+          <w:rFonts w:hint="eastAsia"/>
+        </w:rPr>
+      </w:pPr>
+      <w:r>
+        <w:rPr>
+          <w:rFonts w:hint="eastAsia"/>
+        </w:rPr>
+        <w:t>测试</w:t>
+      </w:r>
+      <w:r>
+        <w:rPr>
+          <w:rFonts w:hint="eastAsia"/>
+        </w:rPr>
+        <w:t>：</w:t>
+      </w:r>
+      <w:r>
+        <w:rPr>
+          <w:rFonts w:hint="eastAsia"/>
+        </w:rPr>
+        <w:t>修改类</w:t>
+      </w:r>
+      <w:r>
+        <w:rPr>
+          <w:rFonts w:hint="eastAsia"/>
+        </w:rPr>
+        <w:t>--&gt;</w:t>
+      </w:r>
+      <w:r>
+        <w:rPr>
+          <w:rFonts w:hint="eastAsia"/>
+        </w:rPr>
+        <w:t>保存：应用会重启</w:t>
+      </w:r>
+    </w:p>
+    <w:p>
+      <w:pPr>
+        <w:pStyle w:val="af"/>
+        <w:rPr>
+          <w:rFonts w:hint="eastAsia"/>
+        </w:rPr>
+      </w:pPr>
+      <w:r>
+        <w:rPr>
+          <w:rFonts w:hint="eastAsia"/>
+        </w:rPr>
+        <w:t>修改配置文件</w:t>
+      </w:r>
+      <w:r>
+        <w:rPr>
+          <w:rFonts w:hint="eastAsia"/>
+        </w:rPr>
+        <w:t>--&gt;</w:t>
+      </w:r>
+      <w:r>
+        <w:rPr>
+          <w:rFonts w:hint="eastAsia"/>
+        </w:rPr>
+        <w:t>保存：应用会重启</w:t>
+      </w:r>
+    </w:p>
+    <w:p>
+      <w:pPr>
+        <w:pStyle w:val="af"/>
+      </w:pPr>
+      <w:r>
+        <w:rPr>
+          <w:rFonts w:hint="eastAsia"/>
+        </w:rPr>
+        <w:t>修改页面</w:t>
+      </w:r>
+      <w:r>
+        <w:rPr>
+          <w:rFonts w:hint="eastAsia"/>
+        </w:rPr>
+        <w:t>--&gt;</w:t>
+      </w:r>
+      <w:r>
+        <w:rPr>
+          <w:rFonts w:hint="eastAsia"/>
+        </w:rPr>
+        <w:t>保存：应用会重启，页面会刷新（原理是将</w:t>
+      </w:r>
+      <w:r>
+        <w:rPr>
+          <w:rFonts w:hint="eastAsia"/>
+        </w:rPr>
+        <w:t>spring.thymeleaf.cache</w:t>
+      </w:r>
+      <w:r>
+        <w:rPr>
+          <w:rFonts w:hint="eastAsia"/>
+        </w:rPr>
+        <w:t>设为</w:t>
+      </w:r>
+      <w:r>
+        <w:rPr>
+          <w:rFonts w:hint="eastAsia"/>
+        </w:rPr>
+        <w:t>false</w:t>
+      </w:r>
+      <w:r>
+        <w:rPr>
+          <w:rFonts w:hint="eastAsia"/>
+        </w:rPr>
+        <w:t>）</w:t>
+      </w:r>
+    </w:p>
+    <w:p>
+      <w:pPr>
+        <w:pStyle w:val="a5"/>
+      </w:pPr>
+      <w:r>
+        <w:rPr>
+          <w:rFonts w:hint="eastAsia"/>
+        </w:rPr>
+        <w:t>不能使用分析</w:t>
+      </w:r>
+    </w:p>
+    <w:p>
+      <w:pPr>
+        <w:pStyle w:val="a5"/>
+        <w:rPr>
+          <w:rFonts w:hint="eastAsia"/>
+        </w:rPr>
+      </w:pPr>
+      <w:r>
+        <w:rPr>
+          <w:rFonts w:hint="eastAsia"/>
+        </w:rPr>
+        <w:t>1</w:t>
+      </w:r>
+      <w:r>
+        <w:rPr>
+          <w:rFonts w:hint="eastAsia"/>
+        </w:rPr>
+        <w:t>对应的</w:t>
+      </w:r>
+      <w:r>
+        <w:rPr>
+          <w:rFonts w:hint="eastAsia"/>
+        </w:rPr>
+        <w:t>spring-boot</w:t>
+      </w:r>
+      <w:r>
+        <w:rPr>
+          <w:rFonts w:hint="eastAsia"/>
+        </w:rPr>
+        <w:t>版本是否正确，这里使用的是</w:t>
+      </w:r>
+      <w:r>
+        <w:rPr>
+          <w:rFonts w:hint="eastAsia"/>
+        </w:rPr>
+        <w:t>1.4.1</w:t>
+      </w:r>
+      <w:r>
+        <w:rPr>
+          <w:rFonts w:hint="eastAsia"/>
+        </w:rPr>
+        <w:t>版本；</w:t>
+      </w:r>
+    </w:p>
+    <w:p>
+      <w:pPr>
+        <w:pStyle w:val="a5"/>
+        <w:rPr>
+          <w:rFonts w:hint="eastAsia"/>
+        </w:rPr>
+      </w:pPr>
+      <w:r>
+        <w:rPr>
+          <w:rFonts w:hint="eastAsia"/>
+        </w:rPr>
+        <w:t>2</w:t>
+      </w:r>
+      <w:r>
+        <w:rPr>
+          <w:rFonts w:hint="eastAsia"/>
+        </w:rPr>
+        <w:t>是否加入</w:t>
+      </w:r>
+      <w:r>
+        <w:rPr>
+          <w:rFonts w:hint="eastAsia"/>
+        </w:rPr>
+        <w:t>plugin</w:t>
+      </w:r>
+      <w:r>
+        <w:rPr>
+          <w:rFonts w:hint="eastAsia"/>
+        </w:rPr>
+        <w:t>以及属性</w:t>
+      </w:r>
+      <w:r>
+        <w:rPr>
+          <w:rFonts w:hint="eastAsia"/>
+        </w:rPr>
+        <w:t>&lt;fork&gt;true&lt;/fork&gt;</w:t>
+      </w:r>
+    </w:p>
+    <w:p>
+      <w:pPr>
+        <w:pStyle w:val="a5"/>
+        <w:rPr>
+          <w:rFonts w:hint="eastAsia"/>
+        </w:rPr>
+      </w:pPr>
+      <w:r>
+        <w:t>3</w:t>
+      </w:r>
+      <w:r>
+        <w:rPr>
+          <w:rFonts w:hint="eastAsia"/>
+        </w:rPr>
+        <w:t xml:space="preserve">Eclipse </w:t>
+      </w:r>
+      <w:r>
+        <w:rPr>
+          <w:rFonts w:hint="eastAsia"/>
+        </w:rPr>
+        <w:t>菜单栏：</w:t>
+      </w:r>
+      <w:r>
+        <w:rPr>
+          <w:rFonts w:hint="eastAsia"/>
+        </w:rPr>
+        <w:t>Project</w:t>
+      </w:r>
+      <w:r>
+        <w:t>—</w:t>
+      </w:r>
+      <w:r>
+        <w:rPr>
+          <w:rFonts w:hint="eastAsia"/>
+        </w:rPr>
+        <w:t>》</w:t>
+      </w:r>
+      <w:r>
+        <w:rPr>
+          <w:rFonts w:hint="eastAsia"/>
+        </w:rPr>
+        <w:t>Build Automatically</w:t>
+      </w:r>
+      <w:r>
+        <w:rPr>
+          <w:rFonts w:hint="eastAsia"/>
+        </w:rPr>
+        <w:t xml:space="preserve"> </w:t>
+      </w:r>
+      <w:r>
+        <w:rPr>
+          <w:rFonts w:hint="eastAsia"/>
+        </w:rPr>
+        <w:t>是否开启了（我自己就在这里栽了坑，不知道为什么我的工具什么时候关闭了自动编译的功能）。</w:t>
+      </w:r>
+    </w:p>
+    <w:p>
+      <w:pPr>
+        <w:pStyle w:val="a5"/>
+      </w:pPr>
+      <w:r>
+        <w:rPr>
+          <w:rFonts w:hint="eastAsia"/>
+        </w:rPr>
+        <w:t>4</w:t>
+      </w:r>
+      <w:r>
+        <w:rPr>
+          <w:rFonts w:hint="eastAsia"/>
+        </w:rPr>
+        <w:t>如果设置</w:t>
+      </w:r>
+      <w:r>
+        <w:rPr>
+          <w:rFonts w:hint="eastAsia"/>
+        </w:rPr>
+        <w:t>SpringApplication.setRegisterShutdownHook(false)</w:t>
+      </w:r>
+      <w:r>
+        <w:rPr>
+          <w:rFonts w:hint="eastAsia"/>
+        </w:rPr>
+        <w:t>，则自动重启将不起作用。</w:t>
+      </w:r>
+    </w:p>
+    <w:p>
+      <w:pPr>
+        <w:pStyle w:val="2"/>
+      </w:pPr>
+      <w:bookmarkStart w:id="0" w:name="_持久层Hibernate开发"/>
+      <w:bookmarkEnd w:id="0"/>
+      <w:r>
+        <w:rPr>
+          <w:rFonts w:hint="eastAsia"/>
+        </w:rPr>
+        <w:t>持久层</w:t>
+      </w:r>
+      <w:r>
+        <w:rPr>
+          <w:rFonts w:hint="eastAsia"/>
+        </w:rPr>
+        <w:t>Hibernate</w:t>
+      </w:r>
+      <w:r>
+        <w:rPr>
+          <w:rFonts w:hint="eastAsia"/>
+        </w:rPr>
+        <w:t>开发</w:t>
+      </w:r>
+    </w:p>
+    <w:p>
+      <w:pPr>
+        <w:pStyle w:val="3"/>
+      </w:pPr>
+      <w:r>
+        <w:rPr>
+          <w:rFonts w:hint="eastAsia"/>
+        </w:rPr>
+        <w:t>介绍</w:t>
+      </w:r>
+      <w:r>
+        <w:rPr>
+          <w:rFonts w:hint="eastAsia"/>
+        </w:rPr>
+        <w:t>jpa</w:t>
+      </w:r>
+    </w:p>
+    <w:p>
+      <w:pPr>
+        <w:pStyle w:val="a5"/>
+      </w:pPr>
+      <w:r>
+        <w:rPr>
+          <w:rFonts w:hint="eastAsia"/>
+        </w:rPr>
+        <w:t>JPA(Java Persistence API)</w:t>
+      </w:r>
+      <w:r>
+        <w:rPr>
+          <w:rFonts w:hint="eastAsia"/>
+        </w:rPr>
+        <w:t>是</w:t>
+      </w:r>
+      <w:r>
+        <w:rPr>
+          <w:rFonts w:hint="eastAsia"/>
+        </w:rPr>
+        <w:t>Sun</w:t>
+      </w:r>
+      <w:r>
+        <w:rPr>
+          <w:rFonts w:hint="eastAsia"/>
+        </w:rPr>
+        <w:t>官方提出的</w:t>
+      </w:r>
+      <w:r>
+        <w:rPr>
+          <w:rFonts w:hint="eastAsia"/>
+        </w:rPr>
+        <w:t>Java</w:t>
+      </w:r>
+      <w:r>
+        <w:rPr>
+          <w:rFonts w:hint="eastAsia"/>
+        </w:rPr>
+        <w:t>持久化规范。它为</w:t>
+      </w:r>
+      <w:r>
+        <w:rPr>
+          <w:rFonts w:hint="eastAsia"/>
+        </w:rPr>
+        <w:t>Java</w:t>
+      </w:r>
+      <w:r>
+        <w:rPr>
+          <w:rFonts w:hint="eastAsia"/>
+        </w:rPr>
+        <w:t>开发人员提供了一种对象</w:t>
+      </w:r>
+      <w:r>
+        <w:rPr>
+          <w:rFonts w:hint="eastAsia"/>
+        </w:rPr>
+        <w:t>/</w:t>
+      </w:r>
+      <w:r>
+        <w:rPr>
+          <w:rFonts w:hint="eastAsia"/>
+        </w:rPr>
+        <w:t>关系映射工具来管理</w:t>
+      </w:r>
+      <w:r>
+        <w:rPr>
+          <w:rFonts w:hint="eastAsia"/>
+        </w:rPr>
+        <w:t>Java</w:t>
+      </w:r>
+      <w:r>
+        <w:rPr>
+          <w:rFonts w:hint="eastAsia"/>
+        </w:rPr>
+        <w:t>应用中的关系数据。</w:t>
+      </w:r>
+    </w:p>
+    <w:p>
+      <w:pPr>
+        <w:pStyle w:val="a5"/>
+        <w:rPr>
+          <w:rFonts w:hint="eastAsia"/>
+        </w:rPr>
+      </w:pPr>
+      <w:r>
+        <w:rPr>
+          <w:rFonts w:hint="eastAsia"/>
+        </w:rPr>
+        <w:t>持久化（</w:t>
+      </w:r>
+      <w:r>
+        <w:rPr>
+          <w:rFonts w:hint="eastAsia"/>
+        </w:rPr>
+        <w:t>Persistence</w:t>
+      </w:r>
+      <w:r>
+        <w:rPr>
+          <w:rFonts w:hint="eastAsia"/>
+        </w:rPr>
+        <w:t>），即把数据（如内存中的对象）保存到可永久保存的存储设备中（如磁盘）。持久化的主要应用是将内存中的对象存储在的数据库中，或者存储在磁盘文件中、</w:t>
+      </w:r>
+      <w:r>
+        <w:rPr>
+          <w:rFonts w:hint="eastAsia"/>
+        </w:rPr>
+        <w:t>XML</w:t>
+      </w:r>
+      <w:r>
+        <w:rPr>
+          <w:rFonts w:hint="eastAsia"/>
+        </w:rPr>
+        <w:t>数据文件中等等。</w:t>
+      </w:r>
+    </w:p>
+    <w:p>
+      <w:pPr>
+        <w:pStyle w:val="a5"/>
+        <w:rPr>
+          <w:rFonts w:hint="eastAsia"/>
+        </w:rPr>
+      </w:pPr>
+      <w:r>
+        <w:rPr>
+          <w:rFonts w:hint="eastAsia"/>
+        </w:rPr>
+        <w:tab/>
+      </w:r>
+      <w:r>
+        <w:rPr>
+          <w:rFonts w:hint="eastAsia"/>
+        </w:rPr>
+        <w:t>持久化是将程序数据在持久状态和瞬时状态间转换的机制。</w:t>
+      </w:r>
+    </w:p>
+    <w:p>
+      <w:pPr>
+        <w:pStyle w:val="a5"/>
+      </w:pPr>
+      <w:r>
+        <w:rPr>
+          <w:rFonts w:hint="eastAsia"/>
+        </w:rPr>
+        <w:tab/>
+        <w:t>JDBC</w:t>
+      </w:r>
+      <w:r>
+        <w:rPr>
+          <w:rFonts w:hint="eastAsia"/>
+        </w:rPr>
+        <w:t>就是一种持久化机制。文件</w:t>
+      </w:r>
+      <w:r>
+        <w:rPr>
+          <w:rFonts w:hint="eastAsia"/>
+        </w:rPr>
+        <w:t>IO</w:t>
+      </w:r>
+      <w:r>
+        <w:rPr>
+          <w:rFonts w:hint="eastAsia"/>
+        </w:rPr>
+        <w:t>也是一种持久化机制。</w:t>
+      </w:r>
+    </w:p>
+    <w:p>
+      <w:pPr>
+        <w:pStyle w:val="a5"/>
+      </w:pPr>
+      <w:r>
+        <w:rPr>
+          <w:rFonts w:hint="eastAsia"/>
+        </w:rPr>
+        <w:t>什么是</w:t>
+      </w:r>
+      <w:r>
+        <w:rPr>
+          <w:rFonts w:hint="eastAsia"/>
+        </w:rPr>
+        <w:t>Spring Data?</w:t>
+      </w:r>
+    </w:p>
+    <w:p>
+      <w:pPr>
+        <w:pStyle w:val="a5"/>
+      </w:pPr>
+      <w:r>
+        <w:rPr>
+          <w:rFonts w:hint="eastAsia"/>
+        </w:rPr>
+        <w:t>Spring Data</w:t>
+      </w:r>
+      <w:r>
+        <w:rPr>
+          <w:rFonts w:hint="eastAsia"/>
+        </w:rPr>
+        <w:t>是一个用于简化数据库访问，并支持云服务的开源框架。其主要目标是使得数据库的访问变得方便快捷，并支持</w:t>
+      </w:r>
+      <w:r>
+        <w:rPr>
+          <w:rFonts w:hint="eastAsia"/>
+        </w:rPr>
+        <w:t>map-reduce</w:t>
+      </w:r>
+      <w:r>
+        <w:rPr>
+          <w:rFonts w:hint="eastAsia"/>
+        </w:rPr>
+        <w:t>框架和云计算数据服务。此外，它还支持基于关系型数据库的数据服务，如</w:t>
+      </w:r>
+      <w:r>
+        <w:rPr>
+          <w:rFonts w:hint="eastAsia"/>
+        </w:rPr>
+        <w:t>Oracle RAC</w:t>
+      </w:r>
+      <w:r>
+        <w:rPr>
+          <w:rFonts w:hint="eastAsia"/>
+        </w:rPr>
+        <w:t>等。对于拥有海量数据的项目，可以用</w:t>
+      </w:r>
+      <w:r>
+        <w:rPr>
+          <w:rFonts w:hint="eastAsia"/>
+        </w:rPr>
+        <w:t>Spring Data</w:t>
+      </w:r>
+      <w:r>
+        <w:rPr>
+          <w:rFonts w:hint="eastAsia"/>
+        </w:rPr>
+        <w:t>来简化项目的开发，就如</w:t>
+      </w:r>
+      <w:r>
+        <w:rPr>
+          <w:rFonts w:hint="eastAsia"/>
+        </w:rPr>
+        <w:t>Spring Framework</w:t>
+      </w:r>
+      <w:r>
+        <w:rPr>
+          <w:rFonts w:hint="eastAsia"/>
+        </w:rPr>
+        <w:t>对</w:t>
+      </w:r>
+      <w:r>
+        <w:rPr>
+          <w:rFonts w:hint="eastAsia"/>
+        </w:rPr>
+        <w:t>JDBC</w:t>
+      </w:r>
+      <w:r>
+        <w:rPr>
+          <w:rFonts w:hint="eastAsia"/>
+        </w:rPr>
+        <w:t>、</w:t>
+      </w:r>
+      <w:r>
+        <w:rPr>
+          <w:rFonts w:hint="eastAsia"/>
+        </w:rPr>
+        <w:t>ORM</w:t>
+      </w:r>
+      <w:r>
+        <w:rPr>
+          <w:rFonts w:hint="eastAsia"/>
+        </w:rPr>
+        <w:t>的支持一样，</w:t>
+      </w:r>
+      <w:r>
+        <w:rPr>
+          <w:rFonts w:hint="eastAsia"/>
+        </w:rPr>
+        <w:t>Spring Data</w:t>
+      </w:r>
+      <w:r>
+        <w:rPr>
+          <w:rFonts w:hint="eastAsia"/>
+        </w:rPr>
+        <w:t>会让数据的访问变得更加方便。</w:t>
+      </w:r>
+    </w:p>
+    <w:p>
+      <w:pPr>
+        <w:pStyle w:val="a5"/>
+        <w:rPr>
+          <w:rFonts w:hint="eastAsia"/>
+        </w:rPr>
+      </w:pPr>
+      <w:r>
+        <w:rPr>
+          <w:rFonts w:hint="eastAsia"/>
+        </w:rPr>
+        <w:t>我们先看一个描述：</w:t>
+      </w:r>
+    </w:p>
+    <w:p>
+      <w:pPr>
+        <w:pStyle w:val="a5"/>
+        <w:rPr>
+          <w:rFonts w:hint="eastAsia"/>
+        </w:rPr>
+      </w:pPr>
+      <w:r>
+        <w:rPr>
+          <w:rFonts w:hint="eastAsia"/>
+        </w:rPr>
+        <w:t>Spring Data JPA</w:t>
+      </w:r>
+      <w:r>
+        <w:rPr>
+          <w:rFonts w:hint="eastAsia"/>
+        </w:rPr>
+        <w:t>能干什么</w:t>
+      </w:r>
+    </w:p>
+    <w:p>
+      <w:pPr>
+        <w:pStyle w:val="a5"/>
+        <w:rPr>
+          <w:rFonts w:hint="eastAsia"/>
+        </w:rPr>
+      </w:pPr>
+      <w:r>
+        <w:rPr>
+          <w:rFonts w:hint="eastAsia"/>
+        </w:rPr>
+        <w:t>可以极大的简化</w:t>
+      </w:r>
+      <w:r>
+        <w:rPr>
+          <w:rFonts w:hint="eastAsia"/>
+        </w:rPr>
+        <w:t>JPA</w:t>
+      </w:r>
+      <w:r>
+        <w:rPr>
+          <w:rFonts w:hint="eastAsia"/>
+        </w:rPr>
+        <w:t>的写法，可以在几乎不用写实现的情况下，实现对数据的访问和操作。除了</w:t>
+      </w:r>
+      <w:r>
+        <w:rPr>
+          <w:rFonts w:hint="eastAsia"/>
+        </w:rPr>
+        <w:t>CRUD</w:t>
+      </w:r>
+      <w:r>
+        <w:rPr>
+          <w:rFonts w:hint="eastAsia"/>
+        </w:rPr>
+        <w:t>外，还包括如分页、排序等一些常用的功能。</w:t>
+      </w:r>
+    </w:p>
+    <w:p>
+      <w:pPr>
+        <w:pStyle w:val="a5"/>
+      </w:pPr>
+      <w:r>
+        <w:rPr>
+          <w:rFonts w:hint="eastAsia"/>
+        </w:rPr>
+        <w:tab/>
+      </w:r>
+      <w:r>
+        <w:rPr>
+          <w:rFonts w:hint="eastAsia"/>
+        </w:rPr>
+        <w:t>首先我们需要清楚的是</w:t>
+      </w:r>
+      <w:r>
+        <w:rPr>
+          <w:rFonts w:hint="eastAsia"/>
+        </w:rPr>
+        <w:t>Spring Data</w:t>
+      </w:r>
+      <w:r>
+        <w:rPr>
+          <w:rFonts w:hint="eastAsia"/>
+        </w:rPr>
+        <w:t>是一个开源框架，在这个框架中</w:t>
+      </w:r>
+      <w:r>
+        <w:rPr>
+          <w:rFonts w:hint="eastAsia"/>
+        </w:rPr>
+        <w:t>Spring Data JPA</w:t>
+      </w:r>
+      <w:r>
+        <w:rPr>
+          <w:rFonts w:hint="eastAsia"/>
+        </w:rPr>
+        <w:t>只是这个框架中的一个模块，所以名称才叫</w:t>
+      </w:r>
+      <w:r>
+        <w:rPr>
+          <w:rFonts w:hint="eastAsia"/>
+        </w:rPr>
+        <w:t>Spring Data JPA</w:t>
+      </w:r>
+      <w:r>
+        <w:rPr>
+          <w:rFonts w:hint="eastAsia"/>
+        </w:rPr>
+        <w:t>。如果单独使用</w:t>
+      </w:r>
+      <w:r>
+        <w:rPr>
+          <w:rFonts w:hint="eastAsia"/>
+        </w:rPr>
+        <w:t>JPA</w:t>
+      </w:r>
+      <w:r>
+        <w:rPr>
+          <w:rFonts w:hint="eastAsia"/>
+        </w:rPr>
+        <w:t>开发，你会发现这个代码量和使用</w:t>
+      </w:r>
+      <w:r>
+        <w:rPr>
+          <w:rFonts w:hint="eastAsia"/>
+        </w:rPr>
+        <w:t>JDBC</w:t>
+      </w:r>
+      <w:r>
+        <w:rPr>
+          <w:rFonts w:hint="eastAsia"/>
+        </w:rPr>
+        <w:t>开发一样有点烦人，所以</w:t>
+      </w:r>
+      <w:r>
+        <w:rPr>
+          <w:rFonts w:hint="eastAsia"/>
+        </w:rPr>
+        <w:t>Spring Data JPA</w:t>
+      </w:r>
+      <w:r>
+        <w:rPr>
+          <w:rFonts w:hint="eastAsia"/>
+        </w:rPr>
+        <w:t>的出现就是为了简化</w:t>
+      </w:r>
+      <w:r>
+        <w:rPr>
+          <w:rFonts w:hint="eastAsia"/>
+        </w:rPr>
+        <w:t>JPA</w:t>
+      </w:r>
+      <w:r>
+        <w:rPr>
+          <w:rFonts w:hint="eastAsia"/>
+        </w:rPr>
+        <w:t>的写法，让你只需要编写一个接口继承一个类就能实现</w:t>
+      </w:r>
+      <w:r>
+        <w:rPr>
+          <w:rFonts w:hint="eastAsia"/>
+        </w:rPr>
+        <w:t>CRUD</w:t>
+      </w:r>
+      <w:r>
+        <w:rPr>
+          <w:rFonts w:hint="eastAsia"/>
+        </w:rPr>
+        <w:t>操作了。</w:t>
+      </w:r>
+    </w:p>
+    <w:p>
+      <w:pPr>
+        <w:pStyle w:val="3"/>
+      </w:pPr>
+      <w:r>
+        <w:rPr>
+          <w:rFonts w:hint="eastAsia"/>
+        </w:rPr>
+        <w:t xml:space="preserve">JPA/Hibernate </w:t>
+      </w:r>
+      <w:r>
+        <w:rPr>
+          <w:rFonts w:hint="eastAsia"/>
+        </w:rPr>
+        <w:t>关系？</w:t>
+      </w:r>
+    </w:p>
+    <w:p>
+      <w:pPr>
+        <w:pStyle w:val="a5"/>
+        <w:rPr>
+          <w:rFonts w:hint="eastAsia"/>
+        </w:rPr>
+      </w:pPr>
+      <w:r>
+        <w:rPr>
+          <w:rFonts w:hint="eastAsia"/>
+        </w:rPr>
+        <w:t>我们先看下别人的描述：</w:t>
+      </w:r>
+    </w:p>
+    <w:p>
+      <w:pPr>
+        <w:pStyle w:val="a5"/>
+        <w:rPr>
+          <w:rFonts w:hint="eastAsia"/>
+        </w:rPr>
+      </w:pPr>
+      <w:r>
+        <w:rPr>
+          <w:rFonts w:hint="eastAsia"/>
+        </w:rPr>
+        <w:t>JPA</w:t>
+      </w:r>
+      <w:r>
+        <w:rPr>
+          <w:rFonts w:hint="eastAsia"/>
+        </w:rPr>
+        <w:t>是一种规范，而</w:t>
+      </w:r>
+      <w:r>
+        <w:rPr>
+          <w:rFonts w:hint="eastAsia"/>
+        </w:rPr>
+        <w:t>Hibernate</w:t>
+      </w:r>
+      <w:r>
+        <w:rPr>
+          <w:rFonts w:hint="eastAsia"/>
+        </w:rPr>
+        <w:t>是它的一种实现。除了</w:t>
+      </w:r>
+      <w:r>
+        <w:rPr>
+          <w:rFonts w:hint="eastAsia"/>
+        </w:rPr>
+        <w:t>Hibernate</w:t>
+      </w:r>
+      <w:r>
+        <w:rPr>
+          <w:rFonts w:hint="eastAsia"/>
+        </w:rPr>
+        <w:t>，还有</w:t>
+      </w:r>
+      <w:r>
+        <w:rPr>
+          <w:rFonts w:hint="eastAsia"/>
+        </w:rPr>
+        <w:t>EclipseLink(</w:t>
+      </w:r>
+      <w:r>
+        <w:rPr>
+          <w:rFonts w:hint="eastAsia"/>
+        </w:rPr>
+        <w:t>曾经的</w:t>
+      </w:r>
+      <w:r>
+        <w:rPr>
+          <w:rFonts w:hint="eastAsia"/>
+        </w:rPr>
+        <w:t>toplink)</w:t>
+      </w:r>
+      <w:r>
+        <w:rPr>
+          <w:rFonts w:hint="eastAsia"/>
+        </w:rPr>
+        <w:t>，</w:t>
+      </w:r>
+      <w:r>
+        <w:rPr>
+          <w:rFonts w:hint="eastAsia"/>
+        </w:rPr>
+        <w:t>OpenJPA</w:t>
+      </w:r>
+      <w:r>
+        <w:rPr>
+          <w:rFonts w:hint="eastAsia"/>
+        </w:rPr>
+        <w:t>等可供选择，所以使用</w:t>
+      </w:r>
+      <w:r>
+        <w:rPr>
+          <w:rFonts w:hint="eastAsia"/>
+        </w:rPr>
+        <w:t>Jpa</w:t>
+      </w:r>
+      <w:r>
+        <w:rPr>
+          <w:rFonts w:hint="eastAsia"/>
+        </w:rPr>
+        <w:t>的一个好处是，可以更换实现而不必改动太多代码。</w:t>
+      </w:r>
+    </w:p>
+    <w:p>
+      <w:pPr>
+        <w:rPr>
+          <w:rFonts w:hint="eastAsia"/>
+        </w:rPr>
+      </w:pPr>
+    </w:p>
+    <w:p>
+      <w:pPr>
+        <w:pStyle w:val="3"/>
+      </w:pPr>
+      <w:r>
+        <w:rPr>
+          <w:rFonts w:hint="eastAsia"/>
+        </w:rPr>
+        <w:t>简单步骤</w:t>
+      </w:r>
+    </w:p>
+    <w:p>
+      <w:pPr>
+        <w:pStyle w:val="11"/>
+      </w:pPr>
+      <w:r>
+        <w:rPr>
+          <w:rFonts w:hint="eastAsia"/>
+        </w:rPr>
+        <w:t>这里的简单步骤其实是</w:t>
+      </w:r>
+      <w:r>
+        <w:t>Spring Boot JPA</w:t>
+      </w:r>
+      <w:r>
+        <w:rPr>
+          <w:rFonts w:hint="eastAsia"/>
+        </w:rPr>
+        <w:t>再次封装了</w:t>
+      </w:r>
+      <w:r>
+        <w:t>Hibernate</w:t>
+      </w:r>
+      <w:r>
+        <w:rPr>
+          <w:rFonts w:hint="eastAsia"/>
+        </w:rPr>
+        <w:t>简化</w:t>
+      </w:r>
+      <w:r>
+        <w:rPr>
+          <w:rFonts w:hint="eastAsia"/>
+        </w:rPr>
+        <w:t>使用</w:t>
+      </w:r>
+      <w:r>
+        <w:rPr>
+          <w:rFonts w:hint="eastAsia"/>
+        </w:rPr>
+        <w:t>操作</w:t>
+      </w:r>
+    </w:p>
+    <w:p>
+      <w:pPr>
+        <w:pStyle w:val="a5"/>
+        <w:numPr>
+          <w:ilvl w:val="0"/>
+          <w:numId w:val="32"/>
+        </w:numPr>
+      </w:pPr>
+      <w:r>
+        <w:rPr>
+          <w:rFonts w:hint="eastAsia"/>
+        </w:rPr>
+        <w:t>在</w:t>
+      </w:r>
+      <w:r>
+        <w:rPr>
+          <w:rFonts w:hint="eastAsia"/>
+        </w:rPr>
+        <w:t>pom.xml</w:t>
+      </w:r>
+      <w:r>
+        <w:rPr>
+          <w:rFonts w:hint="eastAsia"/>
+        </w:rPr>
+        <w:t>添加</w:t>
+      </w:r>
+      <w:r>
+        <w:rPr>
+          <w:rFonts w:hint="eastAsia"/>
+        </w:rPr>
+        <w:t>mysql,spring-data-jpa</w:t>
+      </w:r>
+      <w:r>
+        <w:rPr>
+          <w:rFonts w:hint="eastAsia"/>
+        </w:rPr>
+        <w:t>依赖</w:t>
+      </w:r>
+    </w:p>
+    <w:p>
+      <w:pPr>
+        <w:pStyle w:val="a5"/>
+        <w:numPr>
+          <w:ilvl w:val="0"/>
+          <w:numId w:val="32"/>
+        </w:numPr>
+      </w:pPr>
+      <w:r>
+        <w:rPr>
+          <w:rFonts w:hint="eastAsia"/>
+        </w:rPr>
+        <w:t>在</w:t>
+      </w:r>
+      <w:r>
+        <w:rPr>
+          <w:rFonts w:hint="eastAsia"/>
+        </w:rPr>
+        <w:t>application.properties</w:t>
+      </w:r>
+      <w:r>
+        <w:rPr>
+          <w:rFonts w:hint="eastAsia"/>
+        </w:rPr>
+        <w:t>文件中配置</w:t>
+      </w:r>
+      <w:r>
+        <w:rPr>
+          <w:rFonts w:hint="eastAsia"/>
+        </w:rPr>
+        <w:t>mysql</w:t>
+      </w:r>
+      <w:r>
+        <w:rPr>
+          <w:rFonts w:hint="eastAsia"/>
+        </w:rPr>
+        <w:t>连接配置文件；</w:t>
+      </w:r>
+    </w:p>
+    <w:p>
+      <w:pPr>
+        <w:pStyle w:val="a5"/>
+        <w:numPr>
+          <w:ilvl w:val="0"/>
+          <w:numId w:val="32"/>
+        </w:numPr>
+        <w:rPr>
+          <w:rFonts w:hint="eastAsia"/>
+        </w:rPr>
+      </w:pPr>
+      <w:r>
+        <w:rPr>
+          <w:rFonts w:hint="eastAsia"/>
+        </w:rPr>
+        <w:t>在</w:t>
+      </w:r>
+      <w:r>
+        <w:rPr>
+          <w:rFonts w:hint="eastAsia"/>
+        </w:rPr>
+        <w:t>application.properties</w:t>
+      </w:r>
+      <w:r>
+        <w:rPr>
+          <w:rFonts w:hint="eastAsia"/>
+        </w:rPr>
+        <w:t>文件中配置</w:t>
+      </w:r>
+      <w:r>
+        <w:rPr>
+          <w:rFonts w:hint="eastAsia"/>
+        </w:rPr>
+        <w:t>JPA</w:t>
+      </w:r>
+      <w:r>
+        <w:rPr>
+          <w:rFonts w:hint="eastAsia"/>
+        </w:rPr>
+        <w:t>配置信息；编写测试例子；</w:t>
+      </w:r>
+    </w:p>
+    <w:p>
+      <w:pPr>
+        <w:pStyle w:val="ae"/>
+        <w:rPr>
+          <w:rFonts w:hint="eastAsia"/>
+        </w:rPr>
+      </w:pPr>
+      <w:r>
+        <w:rPr>
+          <w:rFonts w:hint="eastAsia"/>
+        </w:rPr>
+        <w:t>第</w:t>
+      </w:r>
+      <w:r>
+        <w:rPr>
+          <w:rFonts w:hint="eastAsia"/>
+        </w:rPr>
+        <w:t>0</w:t>
+      </w:r>
+      <w:r>
+        <w:rPr>
+          <w:rFonts w:hint="eastAsia"/>
+        </w:rPr>
+        <w:t>步</w:t>
+      </w:r>
+      <w:r>
+        <w:rPr>
+          <w:rFonts w:hint="eastAsia"/>
+        </w:rPr>
+        <w:t xml:space="preserve"> pom.</w:t>
+      </w:r>
+      <w:r>
+        <w:t>xml</w:t>
+      </w:r>
+      <w:r>
+        <w:rPr>
+          <w:rFonts w:hint="eastAsia"/>
+        </w:rPr>
+        <w:t>添加</w:t>
+      </w:r>
+      <w:r>
+        <w:rPr>
+          <w:rFonts w:hint="eastAsia"/>
+        </w:rPr>
+        <w:t>jar</w:t>
+      </w:r>
+      <w:r>
+        <w:rPr>
+          <w:rFonts w:hint="eastAsia"/>
+        </w:rPr>
+        <w:t>包</w:t>
+      </w:r>
+      <w:r>
+        <w:rPr>
+          <w:rFonts w:hint="eastAsia"/>
+        </w:rPr>
+        <w:t xml:space="preserve"> </w:t>
+      </w:r>
+      <w:r>
+        <w:t xml:space="preserve"> </w:t>
+      </w:r>
+      <w:r>
+        <w:rPr>
+          <w:rFonts w:hint="eastAsia"/>
+        </w:rPr>
+        <w:t>添加了</w:t>
+      </w:r>
+      <w:r>
+        <w:rPr>
+          <w:rFonts w:hint="eastAsia"/>
+        </w:rPr>
+        <w:t>boot</w:t>
+      </w:r>
+      <w:r>
+        <w:rPr>
+          <w:rFonts w:hint="eastAsia"/>
+        </w:rPr>
+        <w:t>核心的</w:t>
+      </w:r>
+      <w:r>
+        <w:rPr>
+          <w:rFonts w:hint="eastAsia"/>
+        </w:rPr>
+        <w:t>pom</w:t>
+      </w:r>
+      <w:r>
+        <w:rPr>
+          <w:rFonts w:hint="eastAsia"/>
+        </w:rPr>
+        <w:t>配置默认就有</w:t>
+      </w:r>
+      <w:r>
+        <w:rPr>
+          <w:rFonts w:hint="eastAsia"/>
+        </w:rPr>
+        <w:t>hibernate</w:t>
+      </w:r>
+      <w:r>
+        <w:rPr>
+          <w:rFonts w:hint="eastAsia"/>
+        </w:rPr>
+        <w:t>核心的包</w:t>
+      </w:r>
+    </w:p>
+    <w:p>
+      <w:pPr>
+        <w:pStyle w:val="af"/>
+        <w:rPr>
+          <w:rFonts w:hint="eastAsia"/>
+        </w:rPr>
+      </w:pPr>
+      <w:r>
+        <w:rPr>
+          <w:rFonts w:hint="eastAsia"/>
+        </w:rPr>
+        <w:tab/>
+      </w:r>
+      <w:r>
+        <w:rPr>
+          <w:rFonts w:hint="eastAsia"/>
+        </w:rPr>
+        <w:tab/>
+        <w:t xml:space="preserve">&lt;!-- </w:t>
+      </w:r>
+      <w:r>
+        <w:rPr>
+          <w:rFonts w:hint="eastAsia"/>
+        </w:rPr>
+        <w:t>添加</w:t>
+      </w:r>
+      <w:r>
+        <w:rPr>
+          <w:rFonts w:hint="eastAsia"/>
+        </w:rPr>
+        <w:t>MySQL</w:t>
+      </w:r>
+      <w:r>
+        <w:rPr>
+          <w:rFonts w:hint="eastAsia"/>
+        </w:rPr>
+        <w:t>数据库驱动依赖包</w:t>
+      </w:r>
+      <w:r>
+        <w:rPr>
+          <w:rFonts w:hint="eastAsia"/>
+        </w:rPr>
+        <w:t>. --&gt;</w:t>
+      </w:r>
+    </w:p>
+    <w:p>
+      <w:pPr>
+        <w:pStyle w:val="af"/>
+      </w:pPr>
+      <w:r>
+        <w:tab/>
+      </w:r>
+      <w:r>
+        <w:tab/>
+        <w:t>&lt;dependency&gt;</w:t>
+      </w:r>
+    </w:p>
+    <w:p>
+      <w:pPr>
+        <w:pStyle w:val="af"/>
+      </w:pPr>
+      <w:r>
+        <w:tab/>
+      </w:r>
+      <w:r>
+        <w:tab/>
+      </w:r>
+      <w:r>
+        <w:tab/>
+      </w:r>
+      <w:r>
+        <w:tab/>
+        <w:t>&lt;groupId&gt;mysql&lt;/groupId&gt;</w:t>
+      </w:r>
+    </w:p>
+    <w:p>
+      <w:pPr>
+        <w:pStyle w:val="af"/>
+      </w:pPr>
+      <w:r>
+        <w:lastRenderedPageBreak/>
+        <w:tab/>
+      </w:r>
+      <w:r>
+        <w:tab/>
+      </w:r>
+      <w:r>
+        <w:tab/>
+      </w:r>
+      <w:r>
+        <w:tab/>
+        <w:t>&lt;artifactId&gt;mysql-connector-java&lt;/artifactId&gt;</w:t>
+      </w:r>
+    </w:p>
+    <w:p>
+      <w:pPr>
+        <w:pStyle w:val="af"/>
+      </w:pPr>
+      <w:r>
+        <w:tab/>
+      </w:r>
+      <w:r>
+        <w:tab/>
+        <w:t>&lt;/dependency&gt;</w:t>
+      </w:r>
+    </w:p>
+    <w:p>
+      <w:pPr>
+        <w:pStyle w:val="af"/>
+      </w:pPr>
+      <w:r>
+        <w:tab/>
+      </w:r>
+      <w:r>
+        <w:tab/>
+      </w:r>
+    </w:p>
+    <w:p>
+      <w:pPr>
+        <w:pStyle w:val="af"/>
+        <w:rPr>
+          <w:rFonts w:hint="eastAsia"/>
+        </w:rPr>
+      </w:pPr>
+      <w:r>
+        <w:rPr>
+          <w:rFonts w:hint="eastAsia"/>
+        </w:rPr>
+        <w:tab/>
+      </w:r>
+      <w:r>
+        <w:rPr>
+          <w:rFonts w:hint="eastAsia"/>
+        </w:rPr>
+        <w:tab/>
+        <w:t xml:space="preserve">&lt;!-- </w:t>
+      </w:r>
+      <w:r>
+        <w:rPr>
+          <w:rFonts w:hint="eastAsia"/>
+        </w:rPr>
+        <w:t>添加</w:t>
+      </w:r>
+      <w:r>
+        <w:rPr>
+          <w:rFonts w:hint="eastAsia"/>
+        </w:rPr>
+        <w:t>Spring-data-jpa</w:t>
+      </w:r>
+      <w:r>
+        <w:rPr>
+          <w:rFonts w:hint="eastAsia"/>
+        </w:rPr>
+        <w:t>依赖</w:t>
+      </w:r>
+      <w:r>
+        <w:rPr>
+          <w:rFonts w:hint="eastAsia"/>
+        </w:rPr>
+        <w:t>. --&gt;</w:t>
+      </w:r>
+    </w:p>
+    <w:p>
+      <w:pPr>
+        <w:pStyle w:val="af"/>
+      </w:pPr>
+      <w:r>
+        <w:tab/>
+      </w:r>
+      <w:r>
+        <w:tab/>
+        <w:t>&lt;dependency&gt;</w:t>
+      </w:r>
+    </w:p>
+    <w:p>
+      <w:pPr>
+        <w:pStyle w:val="af"/>
+      </w:pPr>
+      <w:r>
+        <w:tab/>
+      </w:r>
+      <w:r>
+        <w:tab/>
+        <w:t xml:space="preserve">    &lt;groupId&gt;org.springframework.boot&lt;/groupId&gt;</w:t>
+      </w:r>
+    </w:p>
+    <w:p>
+      <w:pPr>
+        <w:pStyle w:val="af"/>
+      </w:pPr>
+      <w:r>
+        <w:tab/>
+      </w:r>
+      <w:r>
+        <w:tab/>
+        <w:t xml:space="preserve">    &lt;artifactId&gt;spring-boot-starter-data-jpa&lt;/artifactId&gt;</w:t>
+      </w:r>
+    </w:p>
+    <w:p>
+      <w:pPr>
+        <w:pStyle w:val="af"/>
+        <w:rPr>
+          <w:rFonts w:hint="eastAsia"/>
+        </w:rPr>
+      </w:pPr>
+      <w:r>
+        <w:tab/>
+      </w:r>
+      <w:r>
+        <w:tab/>
+        <w:t>&lt;/dependency&gt;</w:t>
+      </w:r>
+    </w:p>
+    <w:p>
+      <w:pPr>
+        <w:pStyle w:val="ae"/>
+      </w:pPr>
+      <w:r>
+        <w:rPr>
+          <w:rFonts w:hint="eastAsia"/>
+        </w:rPr>
+        <w:t>第一步</w:t>
+      </w:r>
+      <w:r>
+        <w:rPr>
+          <w:rFonts w:hint="eastAsia"/>
+        </w:rPr>
+        <w:t xml:space="preserve"> application.</w:t>
+      </w:r>
+      <w:r>
+        <w:t>properties</w:t>
+      </w:r>
+      <w:r>
+        <w:rPr>
+          <w:rFonts w:hint="eastAsia"/>
+        </w:rPr>
+        <w:t>的配置</w:t>
+      </w:r>
+    </w:p>
+    <w:p>
+      <w:pPr>
+        <w:pStyle w:val="af"/>
+      </w:pPr>
+      <w:r>
+        <w:t>########################################################</w:t>
+      </w:r>
+    </w:p>
+    <w:p>
+      <w:pPr>
+        <w:pStyle w:val="af"/>
+      </w:pPr>
+      <w:r>
+        <w:t xml:space="preserve">###datasource </w:t>
+      </w:r>
+      <w:r>
+        <w:t>–</w:t>
+      </w:r>
+      <w:r>
+        <w:rPr>
+          <w:rFonts w:hint="eastAsia"/>
+        </w:rPr>
+        <w:t>数据库的配置方式如下</w:t>
+      </w:r>
+      <w:r>
+        <w:t>.</w:t>
+      </w:r>
+    </w:p>
+    <w:p>
+      <w:pPr>
+        <w:pStyle w:val="af"/>
+      </w:pPr>
+      <w:r>
+        <w:t>########################################################</w:t>
+      </w:r>
+    </w:p>
+    <w:p>
+      <w:pPr>
+        <w:pStyle w:val="af"/>
+      </w:pPr>
+      <w:r>
+        <w:t>spring.datasource.url = jdbc:mysql://localhost:3306/test</w:t>
+      </w:r>
+    </w:p>
+    <w:p>
+      <w:pPr>
+        <w:pStyle w:val="af"/>
+      </w:pPr>
+      <w:r>
+        <w:t>spring.datasource.username = root</w:t>
+      </w:r>
+    </w:p>
+    <w:p>
+      <w:pPr>
+        <w:pStyle w:val="af"/>
+      </w:pPr>
+      <w:r>
+        <w:t>spring.datasource.password = root</w:t>
+      </w:r>
+    </w:p>
+    <w:p>
+      <w:pPr>
+        <w:pStyle w:val="af"/>
+      </w:pPr>
+      <w:r>
+        <w:t>spring.datasource.driverClassName = com.mysql.jdbc.Driver</w:t>
+      </w:r>
+    </w:p>
+    <w:p>
+      <w:pPr>
+        <w:pStyle w:val="af"/>
+      </w:pPr>
+      <w:r>
+        <w:t>spring.datasource.max-active=20</w:t>
+      </w:r>
+    </w:p>
+    <w:p>
+      <w:pPr>
+        <w:pStyle w:val="af"/>
+      </w:pPr>
+      <w:r>
+        <w:t>spring.datasource.max-idle=8</w:t>
+      </w:r>
+    </w:p>
+    <w:p>
+      <w:pPr>
+        <w:pStyle w:val="af"/>
+      </w:pPr>
+      <w:r>
+        <w:t>spring.datasource.min-idle=8</w:t>
+      </w:r>
+    </w:p>
+    <w:p>
+      <w:pPr>
+        <w:pStyle w:val="af"/>
+        <w:rPr>
+          <w:rFonts w:hint="eastAsia"/>
+        </w:rPr>
+      </w:pPr>
+      <w:r>
+        <w:t>sp</w:t>
+      </w:r>
+      <w:r>
+        <w:t>ring.datasource.initial-size=10</w:t>
+      </w:r>
+    </w:p>
+    <w:p>
+      <w:pPr>
+        <w:pStyle w:val="af"/>
+      </w:pPr>
+      <w:r>
+        <w:t>########################################################</w:t>
+      </w:r>
+    </w:p>
+    <w:p>
+      <w:pPr>
+        <w:pStyle w:val="af"/>
+      </w:pPr>
+      <w:r>
+        <w:t xml:space="preserve">### Java Persistence Api – </w:t>
+      </w:r>
+      <w:r>
+        <w:rPr>
+          <w:rFonts w:hint="eastAsia"/>
+        </w:rPr>
+        <w:t>hibernate</w:t>
+      </w:r>
+      <w:r>
+        <w:rPr>
+          <w:rFonts w:hint="eastAsia"/>
+        </w:rPr>
+        <w:t>配置如下</w:t>
+      </w:r>
+    </w:p>
+    <w:p>
+      <w:pPr>
+        <w:pStyle w:val="af"/>
+      </w:pPr>
+      <w:r>
+        <w:t>########################################################</w:t>
+      </w:r>
+    </w:p>
+    <w:p>
+      <w:pPr>
+        <w:pStyle w:val="af"/>
+      </w:pPr>
+      <w:r>
+        <w:t xml:space="preserve"># </w:t>
+      </w:r>
+      <w:r>
+        <w:rPr>
+          <w:rFonts w:hint="eastAsia"/>
+        </w:rPr>
+        <w:t>连接那种数据库</w:t>
+      </w:r>
+    </w:p>
+    <w:p>
+      <w:pPr>
+        <w:pStyle w:val="af"/>
+      </w:pPr>
+      <w:r>
+        <w:t>spring.jpa.database = MYSQL</w:t>
+      </w:r>
+      <w:r>
+        <w:t xml:space="preserve">   </w:t>
+      </w:r>
+      <w:r>
+        <w:rPr>
+          <w:rFonts w:hint="eastAsia"/>
+        </w:rPr>
+        <w:t>#</w:t>
+      </w:r>
+    </w:p>
+    <w:p>
+      <w:pPr>
+        <w:pStyle w:val="af"/>
+      </w:pPr>
+      <w:r>
+        <w:t xml:space="preserve"># </w:t>
+      </w:r>
+      <w:r>
+        <w:rPr>
+          <w:rFonts w:hint="eastAsia"/>
+        </w:rPr>
+        <w:t>显示</w:t>
+      </w:r>
+      <w:r>
+        <w:rPr>
+          <w:rFonts w:hint="eastAsia"/>
+        </w:rPr>
+        <w:t>sql</w:t>
+      </w:r>
+      <w:r>
+        <w:rPr>
+          <w:rFonts w:hint="eastAsia"/>
+        </w:rPr>
+        <w:t>语句</w:t>
+      </w:r>
+    </w:p>
+    <w:p>
+      <w:pPr>
+        <w:pStyle w:val="af"/>
+      </w:pPr>
+      <w:r>
+        <w:t>spring.jpa.show-sql = true</w:t>
+      </w:r>
+    </w:p>
+    <w:p>
+      <w:pPr>
+        <w:pStyle w:val="af"/>
+        <w:rPr>
+          <w:rFonts w:hint="eastAsia"/>
+        </w:rPr>
+      </w:pPr>
+      <w:r>
+        <w:t># (</w:t>
+      </w:r>
+      <w:r>
+        <w:rPr>
+          <w:rFonts w:hint="eastAsia"/>
+        </w:rPr>
+        <w:t>三个值</w:t>
+      </w:r>
+      <w:r>
+        <w:t>create, create-drop, update)</w:t>
+      </w:r>
+      <w:r>
+        <w:t xml:space="preserve"> </w:t>
+      </w:r>
+      <w:r>
+        <w:rPr>
+          <w:rFonts w:hint="eastAsia"/>
+        </w:rPr>
+        <w:t>常用</w:t>
+      </w:r>
+      <w:r>
+        <w:rPr>
+          <w:rFonts w:hint="eastAsia"/>
+        </w:rPr>
+        <w:t>update</w:t>
+      </w:r>
+      <w:r>
+        <w:rPr>
+          <w:rFonts w:hint="eastAsia"/>
+        </w:rPr>
+        <w:t>：即没有表进行创建，有表更新不删除数据</w:t>
+      </w:r>
+      <w:r>
+        <w:rPr>
+          <w:rFonts w:hint="eastAsia"/>
+        </w:rPr>
+        <w:t>；</w:t>
+      </w:r>
+      <w:r>
+        <w:rPr>
+          <w:rFonts w:hint="eastAsia"/>
+        </w:rPr>
+        <w:t>create</w:t>
+      </w:r>
+      <w:r>
+        <w:rPr>
+          <w:rFonts w:hint="eastAsia"/>
+        </w:rPr>
+        <w:t>：有表了也创建，并删除数据，</w:t>
+      </w:r>
+    </w:p>
+    <w:p>
+      <w:pPr>
+        <w:pStyle w:val="af"/>
+      </w:pPr>
+      <w:r>
+        <w:t>spring.jpa.hibernate.ddl-auto = update</w:t>
+      </w:r>
+    </w:p>
+    <w:p>
+      <w:pPr>
+        <w:pStyle w:val="af"/>
+      </w:pPr>
+      <w:r>
+        <w:t># Naming strategy</w:t>
+      </w:r>
+    </w:p>
+    <w:p>
+      <w:pPr>
+        <w:pStyle w:val="af"/>
+      </w:pPr>
+      <w:r>
+        <w:t>#[org.hibernate.cfg.ImprovedNamingStrategy  #org.hibernate.cfg.DefaultNamingStrategy]</w:t>
+      </w:r>
+    </w:p>
+    <w:p>
+      <w:pPr>
+        <w:pStyle w:val="af"/>
+      </w:pPr>
+      <w:r>
+        <w:t>spring.jpa.hibernate.naming-strategy = org.hibernate.cfg.ImprovedNamingStrategy</w:t>
+      </w:r>
+    </w:p>
+    <w:p>
+      <w:pPr>
+        <w:pStyle w:val="af"/>
+      </w:pPr>
+      <w:r>
+        <w:t># stripped before adding them to the entity manager)</w:t>
+      </w:r>
+    </w:p>
+    <w:p>
+      <w:pPr>
+        <w:pStyle w:val="af"/>
+      </w:pPr>
+      <w:r>
+        <w:t>spring.jpa.properties.hibernate.dialect = org.hibernate.dialect.MySQL5Dialect</w:t>
+      </w:r>
+    </w:p>
+    <w:p>
+      <w:pPr>
+        <w:pStyle w:val="ae"/>
+      </w:pPr>
+      <w:r>
+        <w:rPr>
+          <w:rFonts w:hint="eastAsia"/>
+        </w:rPr>
+        <w:t>第二步</w:t>
+      </w:r>
+      <w:r>
+        <w:rPr>
+          <w:rFonts w:hint="eastAsia"/>
+        </w:rPr>
+        <w:t xml:space="preserve"> </w:t>
+      </w:r>
+      <w:r>
+        <w:rPr>
+          <w:rFonts w:hint="eastAsia"/>
+        </w:rPr>
+        <w:t>实体类操作</w:t>
+      </w:r>
+      <w:r>
+        <w:rPr>
+          <w:rFonts w:hint="eastAsia"/>
+        </w:rPr>
+        <w:t>(</w:t>
+      </w:r>
+      <w:r>
+        <w:rPr>
+          <w:rFonts w:hint="eastAsia"/>
+        </w:rPr>
+        <w:t>因为没了</w:t>
+      </w:r>
+      <w:r>
+        <w:rPr>
+          <w:rFonts w:hint="eastAsia"/>
+        </w:rPr>
+        <w:t>xml</w:t>
+      </w:r>
+      <w:r>
+        <w:rPr>
+          <w:rFonts w:hint="eastAsia"/>
+        </w:rPr>
+        <w:t>配置，都是注解方式进行操作的</w:t>
+      </w:r>
+      <w:r>
+        <w:t>)</w:t>
+      </w:r>
+    </w:p>
+    <w:p>
+      <w:pPr>
+        <w:pStyle w:val="a5"/>
+      </w:pPr>
+      <w:r>
+        <w:rPr>
+          <w:rFonts w:hint="eastAsia"/>
+        </w:rPr>
+        <w:t>如何持久化呢？</w:t>
+      </w:r>
+    </w:p>
+    <w:p>
+      <w:pPr>
+        <w:pStyle w:val="a5"/>
+        <w:rPr>
+          <w:rFonts w:hint="eastAsia"/>
+        </w:rPr>
+      </w:pPr>
+      <w:r>
+        <w:rPr>
+          <w:rFonts w:hint="eastAsia"/>
+        </w:rPr>
+        <w:t xml:space="preserve"> </w:t>
+      </w:r>
+      <w:r>
+        <w:rPr>
+          <w:rFonts w:hint="eastAsia"/>
+        </w:rPr>
+        <w:t>1</w:t>
+      </w:r>
+      <w:r>
+        <w:rPr>
+          <w:rFonts w:hint="eastAsia"/>
+        </w:rPr>
+        <w:t>、使用</w:t>
+      </w:r>
+      <w:r>
+        <w:rPr>
+          <w:rFonts w:hint="eastAsia"/>
+        </w:rPr>
+        <w:t>@Entity</w:t>
+      </w:r>
+      <w:r>
+        <w:rPr>
+          <w:rFonts w:hint="eastAsia"/>
+        </w:rPr>
+        <w:t>进行实体类的持久化操作，当</w:t>
+      </w:r>
+      <w:r>
+        <w:rPr>
+          <w:rFonts w:hint="eastAsia"/>
+        </w:rPr>
+        <w:t>JPA</w:t>
+      </w:r>
+      <w:r>
+        <w:rPr>
+          <w:rFonts w:hint="eastAsia"/>
+        </w:rPr>
+        <w:t>检测到我们的实体类当中有</w:t>
+      </w:r>
+    </w:p>
+    <w:p>
+      <w:pPr>
+        <w:pStyle w:val="a5"/>
+        <w:rPr>
+          <w:rFonts w:hint="eastAsia"/>
+        </w:rPr>
+      </w:pPr>
+      <w:r>
+        <w:t xml:space="preserve"> </w:t>
+      </w:r>
+      <w:r>
+        <w:rPr>
+          <w:rFonts w:hint="eastAsia"/>
+        </w:rPr>
+        <w:t xml:space="preserve"> @Entity </w:t>
+      </w:r>
+      <w:r>
+        <w:rPr>
+          <w:rFonts w:hint="eastAsia"/>
+        </w:rPr>
+        <w:t>注解的时候，会在数据库中生成对应的表结构信息。</w:t>
+      </w:r>
+    </w:p>
+    <w:p>
+      <w:pPr>
+        <w:pStyle w:val="a5"/>
+        <w:rPr>
+          <w:rFonts w:hint="eastAsia"/>
+        </w:rPr>
+      </w:pPr>
+      <w:r>
+        <w:rPr>
+          <w:rFonts w:hint="eastAsia"/>
+        </w:rPr>
+        <w:t>如何指定主键以及主键的生成策略？</w:t>
+      </w:r>
+    </w:p>
+    <w:p>
+      <w:pPr>
+        <w:pStyle w:val="a5"/>
+        <w:rPr>
+          <w:rFonts w:hint="eastAsia"/>
+        </w:rPr>
+      </w:pPr>
+      <w:r>
+        <w:t xml:space="preserve"> </w:t>
+      </w:r>
+      <w:r>
+        <w:rPr>
+          <w:rFonts w:hint="eastAsia"/>
+        </w:rPr>
+        <w:t xml:space="preserve"> 2</w:t>
+      </w:r>
+      <w:r>
+        <w:rPr>
+          <w:rFonts w:hint="eastAsia"/>
+        </w:rPr>
+        <w:t>、使用</w:t>
+      </w:r>
+      <w:r>
+        <w:rPr>
+          <w:rFonts w:hint="eastAsia"/>
+        </w:rPr>
+        <w:t>@Id</w:t>
+      </w:r>
+      <w:r>
+        <w:rPr>
+          <w:rFonts w:hint="eastAsia"/>
+        </w:rPr>
+        <w:t>指定主键</w:t>
+      </w:r>
+      <w:r>
+        <w:rPr>
+          <w:rFonts w:hint="eastAsia"/>
+        </w:rPr>
+        <w:t>.</w:t>
+      </w:r>
+    </w:p>
+    <w:p>
+      <w:pPr>
+        <w:pStyle w:val="af"/>
+        <w:rPr>
+          <w:color w:val="C00000"/>
+        </w:rPr>
+      </w:pPr>
+      <w:r>
+        <w:rPr>
+          <w:color w:val="C00000"/>
+        </w:rPr>
+        <w:t>@Entity</w:t>
+      </w:r>
+    </w:p>
+    <w:p>
+      <w:pPr>
+        <w:pStyle w:val="af"/>
+      </w:pPr>
+      <w:r>
+        <w:t>public class Cat {</w:t>
+      </w:r>
+    </w:p>
+    <w:p>
+      <w:pPr>
+        <w:pStyle w:val="af"/>
+      </w:pPr>
+      <w:r>
+        <w:tab/>
+      </w:r>
+    </w:p>
+    <w:p>
+      <w:pPr>
+        <w:pStyle w:val="af"/>
+      </w:pPr>
+      <w:r>
+        <w:tab/>
+        <w:t>/**</w:t>
+      </w:r>
+    </w:p>
+    <w:p>
+      <w:pPr>
+        <w:pStyle w:val="af"/>
+        <w:rPr>
+          <w:rFonts w:hint="eastAsia"/>
+        </w:rPr>
+      </w:pPr>
+      <w:r>
+        <w:rPr>
+          <w:rFonts w:hint="eastAsia"/>
+        </w:rPr>
+        <w:tab/>
+        <w:t xml:space="preserve"> * </w:t>
+      </w:r>
+      <w:r>
+        <w:rPr>
+          <w:rFonts w:hint="eastAsia"/>
+        </w:rPr>
+        <w:t>使用</w:t>
+      </w:r>
+      <w:r>
+        <w:rPr>
+          <w:rFonts w:hint="eastAsia"/>
+        </w:rPr>
+        <w:t>@Id</w:t>
+      </w:r>
+      <w:r>
+        <w:rPr>
+          <w:rFonts w:hint="eastAsia"/>
+        </w:rPr>
+        <w:t>指定主键</w:t>
+      </w:r>
+      <w:r>
+        <w:rPr>
+          <w:rFonts w:hint="eastAsia"/>
+        </w:rPr>
+        <w:t>.</w:t>
+      </w:r>
+    </w:p>
+    <w:p>
+      <w:pPr>
+        <w:pStyle w:val="af"/>
+        <w:rPr>
+          <w:rFonts w:hint="eastAsia"/>
+        </w:rPr>
+      </w:pPr>
+      <w:r>
+        <w:rPr>
+          <w:rFonts w:hint="eastAsia"/>
+        </w:rPr>
+        <w:tab/>
+        <w:t xml:space="preserve"> * </w:t>
+      </w:r>
+      <w:r>
+        <w:rPr>
+          <w:rFonts w:hint="eastAsia"/>
+        </w:rPr>
+        <w:t>使用代码</w:t>
+      </w:r>
+      <w:r>
+        <w:rPr>
+          <w:rFonts w:hint="eastAsia"/>
+        </w:rPr>
+        <w:t>@GeneratedValue(strategy=GenerationType.AUTO)</w:t>
+      </w:r>
+    </w:p>
+    <w:p>
+      <w:pPr>
+        <w:pStyle w:val="af"/>
+        <w:rPr>
+          <w:rFonts w:hint="eastAsia"/>
+        </w:rPr>
+      </w:pPr>
+      <w:r>
+        <w:rPr>
+          <w:rFonts w:hint="eastAsia"/>
+        </w:rPr>
+        <w:tab/>
+        <w:t xml:space="preserve"> * </w:t>
+      </w:r>
+      <w:r>
+        <w:rPr>
+          <w:rFonts w:hint="eastAsia"/>
+        </w:rPr>
+        <w:t>指定主键的生成策略，</w:t>
+      </w:r>
+      <w:r>
+        <w:rPr>
+          <w:rFonts w:hint="eastAsia"/>
+        </w:rPr>
+        <w:t>mysql</w:t>
+      </w:r>
+      <w:r>
+        <w:rPr>
+          <w:rFonts w:hint="eastAsia"/>
+        </w:rPr>
+        <w:t>默认的是自增长。</w:t>
+      </w:r>
+    </w:p>
+    <w:p>
+      <w:pPr>
+        <w:pStyle w:val="af"/>
+      </w:pPr>
+      <w:r>
+        <w:tab/>
+        <w:t xml:space="preserve"> * </w:t>
+      </w:r>
+    </w:p>
+    <w:p>
+      <w:pPr>
+        <w:pStyle w:val="af"/>
+      </w:pPr>
+      <w:r>
+        <w:tab/>
+        <w:t xml:space="preserve"> */</w:t>
+      </w:r>
+    </w:p>
+    <w:p>
+      <w:pPr>
+        <w:pStyle w:val="af"/>
+      </w:pPr>
+      <w:r>
+        <w:tab/>
+      </w:r>
+      <w:r>
+        <w:rPr>
+          <w:color w:val="C00000"/>
+        </w:rPr>
+        <w:t>@Id @GeneratedValue(strategy=GenerationType.AUTO)</w:t>
+      </w:r>
+    </w:p>
+    <w:p>
+      <w:pPr>
+        <w:pStyle w:val="af"/>
+      </w:pPr>
+      <w:r>
+        <w:rPr>
+          <w:rFonts w:hint="eastAsia"/>
+        </w:rPr>
+        <w:tab/>
+        <w:t>private int id;//</w:t>
+      </w:r>
+      <w:r>
+        <w:rPr>
+          <w:rFonts w:hint="eastAsia"/>
+        </w:rPr>
+        <w:t>主键</w:t>
+      </w:r>
+      <w:r>
+        <w:rPr>
+          <w:rFonts w:hint="eastAsia"/>
+        </w:rPr>
+        <w:t>.</w:t>
+      </w:r>
+    </w:p>
+    <w:p>
+      <w:pPr>
+        <w:pStyle w:val="af"/>
+      </w:pPr>
+      <w:r>
+        <w:rPr>
+          <w:rFonts w:hint="eastAsia"/>
+        </w:rPr>
+        <w:tab/>
+        <w:t>private String catName;//</w:t>
+      </w:r>
+      <w:r>
+        <w:rPr>
+          <w:rFonts w:hint="eastAsia"/>
+        </w:rPr>
+        <w:t>表中生成字段</w:t>
+      </w:r>
+      <w:r>
+        <w:rPr>
+          <w:rFonts w:hint="eastAsia"/>
+        </w:rPr>
+        <w:t>cat_name</w:t>
+      </w:r>
+    </w:p>
+    <w:p>
+      <w:pPr>
+        <w:pStyle w:val="af"/>
+      </w:pPr>
+      <w:r>
+        <w:rPr>
+          <w:rFonts w:hint="eastAsia"/>
+        </w:rPr>
+        <w:tab/>
+        <w:t>private int catAge;//</w:t>
+      </w:r>
+      <w:r>
+        <w:rPr>
+          <w:rFonts w:hint="eastAsia"/>
+        </w:rPr>
+        <w:t xml:space="preserve"> </w:t>
+      </w:r>
+      <w:r>
+        <w:rPr>
+          <w:rFonts w:hint="eastAsia"/>
+        </w:rPr>
+        <w:t>表中生成字段</w:t>
+      </w:r>
+      <w:r>
+        <w:rPr>
+          <w:rFonts w:hint="eastAsia"/>
+        </w:rPr>
+        <w:t>. cat_age;</w:t>
+      </w:r>
+    </w:p>
+    <w:p>
+      <w:pPr>
+        <w:pStyle w:val="af"/>
+      </w:pPr>
+      <w:r>
+        <w:lastRenderedPageBreak/>
+        <w:t>//getset</w:t>
+      </w:r>
+      <w:r>
+        <w:rPr>
+          <w:rFonts w:hint="eastAsia"/>
+        </w:rPr>
+        <w:t>省略</w:t>
+      </w:r>
+    </w:p>
+    <w:p>
+      <w:pPr>
+        <w:pStyle w:val="ae"/>
+      </w:pPr>
+      <w:r>
+        <w:rPr>
+          <w:rFonts w:hint="eastAsia"/>
+        </w:rPr>
+        <w:t>第</w:t>
+      </w:r>
+      <w:r>
+        <w:rPr>
+          <w:rFonts w:hint="eastAsia"/>
+        </w:rPr>
+        <w:t>三</w:t>
+      </w:r>
+      <w:r>
+        <w:rPr>
+          <w:rFonts w:hint="eastAsia"/>
+        </w:rPr>
+        <w:t>步</w:t>
+      </w:r>
+      <w:r>
+        <w:rPr>
+          <w:rFonts w:hint="eastAsia"/>
+        </w:rPr>
+        <w:t xml:space="preserve"> </w:t>
+      </w:r>
+      <w:r>
+        <w:rPr>
+          <w:rFonts w:hint="eastAsia"/>
+        </w:rPr>
+        <w:t>service</w:t>
+      </w:r>
+      <w:r>
+        <w:rPr>
+          <w:rFonts w:hint="eastAsia"/>
+        </w:rPr>
+        <w:t>层的操作</w:t>
+      </w:r>
+    </w:p>
+    <w:p>
+      <w:pPr>
+        <w:pStyle w:val="a5"/>
+      </w:pPr>
+      <w:r>
+        <w:rPr>
+          <w:rFonts w:hint="eastAsia"/>
+        </w:rPr>
+        <w:t>比较简单了：调用</w:t>
+      </w:r>
+      <w:r>
+        <w:rPr>
+          <w:rFonts w:hint="eastAsia"/>
+        </w:rPr>
+        <w:t>dao</w:t>
+      </w:r>
+      <w:r>
+        <w:rPr>
+          <w:rFonts w:hint="eastAsia"/>
+        </w:rPr>
+        <w:t>层继承的类中的方法</w:t>
+      </w:r>
+    </w:p>
+    <w:p>
+      <w:pPr>
+        <w:pStyle w:val="af"/>
+      </w:pPr>
+      <w:r>
+        <w:t>@Service</w:t>
+      </w:r>
+    </w:p>
+    <w:p>
+      <w:pPr>
+        <w:pStyle w:val="af"/>
+        <w:rPr>
+          <w:rFonts w:hint="eastAsia"/>
+        </w:rPr>
+      </w:pPr>
+      <w:r>
+        <w:t>public class CatService {</w:t>
+      </w:r>
+    </w:p>
+    <w:p>
+      <w:pPr>
+        <w:pStyle w:val="af"/>
+      </w:pPr>
+      <w:r>
+        <w:tab/>
+        <w:t>@Resource</w:t>
+      </w:r>
+    </w:p>
+    <w:p>
+      <w:pPr>
+        <w:pStyle w:val="af"/>
+        <w:rPr>
+          <w:rFonts w:hint="eastAsia"/>
+        </w:rPr>
+      </w:pPr>
+      <w:r>
+        <w:tab/>
+        <w:t>priva</w:t>
+      </w:r>
+      <w:r>
+        <w:t>te CatRepository catRepository;</w:t>
+      </w:r>
+    </w:p>
+    <w:p>
+      <w:pPr>
+        <w:pStyle w:val="af"/>
+      </w:pPr>
+      <w:r>
+        <w:tab/>
+        <w:t>/**</w:t>
+      </w:r>
+    </w:p>
+    <w:p>
+      <w:pPr>
+        <w:pStyle w:val="af"/>
+        <w:rPr>
+          <w:rFonts w:hint="eastAsia"/>
+        </w:rPr>
+      </w:pPr>
+      <w:r>
+        <w:rPr>
+          <w:rFonts w:hint="eastAsia"/>
+        </w:rPr>
+        <w:tab/>
+        <w:t xml:space="preserve"> * save,update ,delete </w:t>
+      </w:r>
+      <w:r>
+        <w:rPr>
+          <w:rFonts w:hint="eastAsia"/>
+        </w:rPr>
+        <w:t>方法需要绑定事务</w:t>
+      </w:r>
+      <w:r>
+        <w:rPr>
+          <w:rFonts w:hint="eastAsia"/>
+        </w:rPr>
+        <w:t>.</w:t>
+      </w:r>
+    </w:p>
+    <w:p>
+      <w:pPr>
+        <w:pStyle w:val="af"/>
+      </w:pPr>
+      <w:r>
+        <w:rPr>
+          <w:rFonts w:hint="eastAsia"/>
+        </w:rPr>
+        <w:tab/>
+        <w:t xml:space="preserve"> * </w:t>
+      </w:r>
+      <w:r>
+        <w:rPr>
+          <w:rFonts w:hint="eastAsia"/>
+        </w:rPr>
+        <w:t>使用</w:t>
+      </w:r>
+      <w:r>
+        <w:rPr>
+          <w:rFonts w:hint="eastAsia"/>
+        </w:rPr>
+        <w:t>@Transactional</w:t>
+      </w:r>
+      <w:r>
+        <w:rPr>
+          <w:rFonts w:hint="eastAsia"/>
+        </w:rPr>
+        <w:t>进行事务的绑定</w:t>
+      </w:r>
+      <w:r>
+        <w:rPr>
+          <w:rFonts w:hint="eastAsia"/>
+        </w:rPr>
+        <w:t>.</w:t>
+      </w:r>
+      <w:r>
+        <w:t xml:space="preserve"> </w:t>
+      </w:r>
+    </w:p>
+    <w:p>
+      <w:pPr>
+        <w:pStyle w:val="af"/>
+      </w:pPr>
+      <w:r>
+        <w:tab/>
+        <w:t xml:space="preserve"> */</w:t>
+      </w:r>
+    </w:p>
+    <w:p>
+      <w:pPr>
+        <w:pStyle w:val="af"/>
+      </w:pPr>
+      <w:r>
+        <w:tab/>
+      </w:r>
+    </w:p>
+    <w:p>
+      <w:pPr>
+        <w:pStyle w:val="af"/>
+        <w:rPr>
+          <w:rFonts w:hint="eastAsia"/>
+        </w:rPr>
+      </w:pPr>
+      <w:r>
+        <w:rPr>
+          <w:rFonts w:hint="eastAsia"/>
+        </w:rPr>
+        <w:tab/>
+        <w:t>//</w:t>
+      </w:r>
+      <w:r>
+        <w:rPr>
+          <w:rFonts w:hint="eastAsia"/>
+        </w:rPr>
+        <w:t>保存数据</w:t>
+      </w:r>
+      <w:r>
+        <w:rPr>
+          <w:rFonts w:hint="eastAsia"/>
+        </w:rPr>
+        <w:t>.</w:t>
+      </w:r>
+    </w:p>
+    <w:p>
+      <w:pPr>
+        <w:pStyle w:val="af"/>
+      </w:pPr>
+      <w:r>
+        <w:tab/>
+      </w:r>
+      <w:r>
+        <w:rPr>
+          <w:color w:val="C00000"/>
+        </w:rPr>
+        <w:t>@Transactional</w:t>
+      </w:r>
+    </w:p>
+    <w:p>
+      <w:pPr>
+        <w:pStyle w:val="af"/>
+      </w:pPr>
+      <w:r>
+        <w:tab/>
+        <w:t>public void save(Cat cat){</w:t>
+      </w:r>
+    </w:p>
+    <w:p>
+      <w:pPr>
+        <w:pStyle w:val="af"/>
+        <w:rPr>
+          <w:rFonts w:hint="eastAsia"/>
+        </w:rPr>
+      </w:pPr>
+      <w:r>
+        <w:tab/>
+      </w:r>
+      <w:r>
+        <w:tab/>
+      </w:r>
+      <w:r>
+        <w:rPr>
+          <w:color w:val="C00000"/>
+        </w:rPr>
+        <w:t>catRepository.save(cat);</w:t>
+      </w:r>
+      <w:r>
+        <w:rPr>
+          <w:color w:val="C00000"/>
+        </w:rPr>
+        <w:t xml:space="preserve"> </w:t>
+      </w:r>
+      <w:r>
+        <w:rPr>
+          <w:rFonts w:hint="eastAsia"/>
+          <w:color w:val="C00000"/>
+        </w:rPr>
+        <w:t>/</w:t>
+      </w:r>
+      <w:r>
+        <w:rPr>
+          <w:color w:val="C00000"/>
+        </w:rPr>
+        <w:t>/</w:t>
+      </w:r>
+      <w:r>
+        <w:rPr>
+          <w:rFonts w:hint="eastAsia"/>
+          <w:color w:val="C00000"/>
+        </w:rPr>
+        <w:t>dao</w:t>
+      </w:r>
+      <w:r>
+        <w:rPr>
+          <w:rFonts w:hint="eastAsia"/>
+          <w:color w:val="C00000"/>
+        </w:rPr>
+        <w:t>层继承类的方法</w:t>
+      </w:r>
+    </w:p>
+    <w:p>
+      <w:pPr>
+        <w:pStyle w:val="af"/>
+        <w:rPr>
+          <w:rFonts w:hint="eastAsia"/>
+        </w:rPr>
+      </w:pPr>
+      <w:r>
+        <w:tab/>
+        <w:t>}</w:t>
+      </w:r>
+    </w:p>
+    <w:p>
+      <w:pPr>
+        <w:pStyle w:val="af"/>
+        <w:rPr>
+          <w:rFonts w:hint="eastAsia"/>
+        </w:rPr>
+      </w:pPr>
+      <w:r>
+        <w:rPr>
+          <w:rFonts w:hint="eastAsia"/>
+        </w:rPr>
+        <w:tab/>
+        <w:t>//</w:t>
+      </w:r>
+      <w:r>
+        <w:rPr>
+          <w:rFonts w:hint="eastAsia"/>
+        </w:rPr>
+        <w:t>删除数据</w:t>
+      </w:r>
+    </w:p>
+    <w:p>
+      <w:pPr>
+        <w:pStyle w:val="af"/>
+      </w:pPr>
+      <w:r>
+        <w:tab/>
+        <w:t>@Transactional</w:t>
+      </w:r>
+    </w:p>
+    <w:p>
+      <w:pPr>
+        <w:pStyle w:val="af"/>
+      </w:pPr>
+      <w:r>
+        <w:tab/>
+        <w:t>public void delete(int id){</w:t>
+      </w:r>
+    </w:p>
+    <w:p>
+      <w:pPr>
+        <w:pStyle w:val="af"/>
+      </w:pPr>
+      <w:r>
+        <w:tab/>
+      </w:r>
+      <w:r>
+        <w:tab/>
+        <w:t>catRepository.delete(id);</w:t>
+      </w:r>
+    </w:p>
+    <w:p>
+      <w:pPr>
+        <w:pStyle w:val="af"/>
+        <w:rPr>
+          <w:rFonts w:hint="eastAsia"/>
+        </w:rPr>
+      </w:pPr>
+      <w:r>
+        <w:tab/>
+        <w:t>}</w:t>
+      </w:r>
+    </w:p>
+    <w:p>
+      <w:pPr>
+        <w:pStyle w:val="af"/>
+        <w:rPr>
+          <w:rFonts w:hint="eastAsia"/>
+        </w:rPr>
+      </w:pPr>
+      <w:r>
+        <w:rPr>
+          <w:rFonts w:hint="eastAsia"/>
+        </w:rPr>
+        <w:tab/>
+        <w:t>//</w:t>
+      </w:r>
+      <w:r>
+        <w:rPr>
+          <w:rFonts w:hint="eastAsia"/>
+        </w:rPr>
+        <w:t>查询数据</w:t>
+      </w:r>
+      <w:r>
+        <w:rPr>
+          <w:rFonts w:hint="eastAsia"/>
+        </w:rPr>
+        <w:t>.</w:t>
+      </w:r>
+    </w:p>
+    <w:p>
+      <w:pPr>
+        <w:pStyle w:val="af"/>
+      </w:pPr>
+      <w:r>
+        <w:tab/>
+        <w:t>public Iterable&lt;Cat&gt; getAll(){</w:t>
+      </w:r>
+    </w:p>
+    <w:p>
+      <w:pPr>
+        <w:pStyle w:val="af"/>
+      </w:pPr>
+      <w:r>
+        <w:tab/>
+      </w:r>
+      <w:r>
+        <w:tab/>
+        <w:t>return catRepository.findAll();</w:t>
+      </w:r>
+    </w:p>
+    <w:p>
+      <w:pPr>
+        <w:pStyle w:val="af"/>
+      </w:pPr>
+      <w:r>
+        <w:tab/>
+        <w:t>}</w:t>
+      </w:r>
+    </w:p>
+    <w:p>
+      <w:pPr>
+        <w:pStyle w:val="af"/>
+      </w:pPr>
+      <w:r>
+        <w:tab/>
+      </w:r>
+    </w:p>
+    <w:p>
+      <w:pPr>
+        <w:pStyle w:val="af"/>
+      </w:pPr>
+      <w:r>
+        <w:t>}</w:t>
+      </w:r>
+    </w:p>
+    <w:p>
+      <w:pPr>
+        <w:pStyle w:val="ae"/>
+      </w:pPr>
+      <w:r>
+        <w:rPr>
+          <w:rFonts w:hint="eastAsia"/>
+        </w:rPr>
+        <w:t>第</w:t>
+      </w:r>
+      <w:r>
+        <w:rPr>
+          <w:rFonts w:hint="eastAsia"/>
+        </w:rPr>
+        <w:t>四</w:t>
+      </w:r>
+      <w:r>
+        <w:rPr>
+          <w:rFonts w:hint="eastAsia"/>
+        </w:rPr>
+        <w:t>步</w:t>
+      </w:r>
+      <w:r>
+        <w:rPr>
+          <w:rFonts w:hint="eastAsia"/>
+        </w:rPr>
+        <w:t xml:space="preserve"> dao</w:t>
+      </w:r>
+      <w:r>
+        <w:rPr>
+          <w:rFonts w:hint="eastAsia"/>
+        </w:rPr>
+        <w:t>层的操作</w:t>
+      </w:r>
+    </w:p>
+    <w:p>
+      <w:pPr>
+        <w:pStyle w:val="a5"/>
+      </w:pPr>
+      <w:r>
+        <w:rPr>
+          <w:rFonts w:hint="eastAsia"/>
+        </w:rPr>
+        <w:t>1</w:t>
+      </w:r>
+      <w:r>
+        <w:rPr>
+          <w:rFonts w:hint="eastAsia"/>
+        </w:rPr>
+        <w:t>、创建接口类</w:t>
+      </w:r>
+      <w:r>
+        <w:rPr>
+          <w:rFonts w:hint="eastAsia"/>
+        </w:rPr>
+        <w:t xml:space="preserve"> </w:t>
+      </w:r>
+      <w:r>
+        <w:rPr>
+          <w:rFonts w:hint="eastAsia"/>
+        </w:rPr>
+        <w:t>继承</w:t>
+      </w:r>
+      <w:r>
+        <w:rPr>
+          <w:rFonts w:hint="eastAsia"/>
+        </w:rPr>
+        <w:t>CrudRepository</w:t>
+      </w:r>
+      <w:r>
+        <w:rPr>
+          <w:rFonts w:hint="eastAsia"/>
+        </w:rPr>
+        <w:t>带泛型类</w:t>
+      </w:r>
+    </w:p>
+    <w:p>
+      <w:pPr>
+        <w:pStyle w:val="af"/>
+        <w:rPr>
+          <w:rFonts w:hint="eastAsia"/>
+        </w:rPr>
+      </w:pPr>
+      <w:r>
+        <w:rPr>
+          <w:rFonts w:hint="eastAsia"/>
+        </w:rPr>
+        <w:t>/</w:t>
+      </w:r>
+      <w:r>
+        <w:t>/</w:t>
+      </w:r>
+      <w:r>
+        <w:rPr>
+          <w:rFonts w:hint="eastAsia"/>
+        </w:rPr>
+        <w:t>泛型参数：</w:t>
+      </w:r>
+      <w:r>
+        <w:rPr>
+          <w:rFonts w:hint="eastAsia"/>
+        </w:rPr>
+        <w:t>1</w:t>
+      </w:r>
+      <w:r>
+        <w:rPr>
+          <w:rFonts w:hint="eastAsia"/>
+        </w:rPr>
+        <w:t>、实体类名称，</w:t>
+      </w:r>
+      <w:r>
+        <w:rPr>
+          <w:rFonts w:hint="eastAsia"/>
+        </w:rPr>
+        <w:t>2</w:t>
+      </w:r>
+      <w:r>
+        <w:rPr>
+          <w:rFonts w:hint="eastAsia"/>
+        </w:rPr>
+        <w:t>、主键</w:t>
+      </w:r>
+      <w:r>
+        <w:rPr>
+          <w:rFonts w:hint="eastAsia"/>
+        </w:rPr>
+        <w:t>id</w:t>
+      </w:r>
+      <w:r>
+        <w:rPr>
+          <w:rFonts w:hint="eastAsia"/>
+        </w:rPr>
+        <w:t>的类型</w:t>
+      </w:r>
+    </w:p>
+    <w:p>
+      <w:pPr>
+        <w:pStyle w:val="af"/>
+        <w:rPr>
+          <w:rFonts w:hint="eastAsia"/>
+        </w:rPr>
+      </w:pPr>
+      <w:r>
+        <w:t xml:space="preserve">public </w:t>
+      </w:r>
+      <w:r>
+        <w:rPr>
+          <w:color w:val="C00000"/>
+        </w:rPr>
+        <w:t xml:space="preserve">interface </w:t>
+      </w:r>
+      <w:r>
+        <w:t xml:space="preserve">CatRepository extends </w:t>
+      </w:r>
+      <w:r>
+        <w:rPr>
+          <w:color w:val="C00000"/>
+        </w:rPr>
+        <w:t>CrudRepository</w:t>
+      </w:r>
+      <w:r>
+        <w:t>&lt;Cat, Integer&gt;{</w:t>
+      </w:r>
+    </w:p>
+    <w:p>
+      <w:pPr>
+        <w:pStyle w:val="af"/>
+      </w:pPr>
+      <w:r>
+        <w:t>}</w:t>
+      </w:r>
+    </w:p>
+    <w:p>
+      <w:pPr>
+        <w:pStyle w:val="af"/>
+        <w:rPr>
+          <w:shd w:val="pct15" w:color="auto" w:fill="FFFFFF"/>
+        </w:rPr>
+      </w:pPr>
+      <w:r>
+        <w:rPr>
+          <w:rFonts w:hint="eastAsia"/>
+          <w:shd w:val="pct15" w:color="auto" w:fill="FFFFFF"/>
+        </w:rPr>
+        <w:t>这样空白即可：老师带我们看了</w:t>
+      </w:r>
+      <w:r>
+        <w:rPr>
+          <w:shd w:val="pct15" w:color="auto" w:fill="FFFFFF"/>
+        </w:rPr>
+        <w:t>CrudRepository</w:t>
+      </w:r>
+      <w:r>
+        <w:rPr>
+          <w:rFonts w:hint="eastAsia"/>
+          <w:shd w:val="pct15" w:color="auto" w:fill="FFFFFF"/>
+        </w:rPr>
+        <w:t>源码就有很多增删改查的基本方法</w:t>
+      </w:r>
+      <w:r>
+        <w:rPr>
+          <w:rFonts w:hint="eastAsia"/>
+          <w:shd w:val="pct15" w:color="auto" w:fill="FFFFFF"/>
+        </w:rPr>
+        <w:t>:</w:t>
+      </w:r>
+      <w:r>
+        <w:rPr>
+          <w:rFonts w:hint="eastAsia"/>
+          <w:shd w:val="pct15" w:color="auto" w:fill="FFFFFF"/>
+        </w:rPr>
+        <w:t>还有别的接口类看</w:t>
+      </w:r>
+      <w:hyperlink w:anchor="_Dao层自定义方法" w:history="1">
+        <w:r>
+          <w:rPr>
+            <w:rStyle w:val="aa"/>
+            <w:shd w:val="pct15" w:color="auto" w:fill="FFFFFF"/>
+          </w:rPr>
+          <w:t>Dao</w:t>
+        </w:r>
+        <w:r>
+          <w:rPr>
+            <w:rStyle w:val="aa"/>
+            <w:shd w:val="pct15" w:color="auto" w:fill="FFFFFF"/>
+          </w:rPr>
+          <w:t>层自定义方法</w:t>
+        </w:r>
+      </w:hyperlink>
+    </w:p>
+    <w:p>
+      <w:pPr>
+        <w:pStyle w:val="af"/>
+      </w:pPr>
+    </w:p>
+    <w:p>
+      <w:pPr>
+        <w:pStyle w:val="11"/>
+      </w:pPr>
+      <w:r>
+        <w:rPr>
+          <w:rFonts w:hint="eastAsia"/>
+        </w:rPr>
+        <w:t>控制层没什么</w:t>
+      </w:r>
+      <w:r>
+        <w:rPr>
+          <w:rFonts w:hint="eastAsia"/>
+        </w:rPr>
+        <w:t>可</w:t>
+      </w:r>
+      <w:r>
+        <w:rPr>
+          <w:rFonts w:hint="eastAsia"/>
+        </w:rPr>
+        <w:t>要注意的了</w:t>
+      </w:r>
+    </w:p>
+    <w:p>
+      <w:pPr>
+        <w:pStyle w:val="3"/>
+      </w:pPr>
+      <w:bookmarkStart w:id="1" w:name="_Dao层自定义方法"/>
+      <w:bookmarkEnd w:id="1"/>
+      <w:r>
+        <w:t>D</w:t>
+      </w:r>
+      <w:r>
+        <w:rPr>
+          <w:rFonts w:hint="eastAsia"/>
+        </w:rPr>
+        <w:t>ao</w:t>
+      </w:r>
+      <w:r>
+        <w:rPr>
+          <w:rFonts w:hint="eastAsia"/>
+        </w:rPr>
+        <w:t>层自定义方法</w:t>
+      </w:r>
+    </w:p>
+    <w:p>
+      <w:pPr>
+        <w:pStyle w:val="ae"/>
+        <w:rPr>
+          <w:rFonts w:hint="eastAsia"/>
+        </w:rPr>
+      </w:pPr>
+      <w:r>
+        <w:t>Spring Boot Spring Data JPA</w:t>
+      </w:r>
+      <w:r>
+        <w:rPr>
+          <w:rFonts w:hint="eastAsia"/>
+        </w:rPr>
+        <w:t>介绍</w:t>
+      </w:r>
+    </w:p>
+    <w:p>
+      <w:pPr>
+        <w:pStyle w:val="11"/>
+      </w:pPr>
+      <w:hyperlink w:anchor="_持久层Hibernate开发" w:history="1">
+        <w:r>
+          <w:rPr>
+            <w:rStyle w:val="aa"/>
+            <w:rFonts w:hint="eastAsia"/>
+          </w:rPr>
+          <w:t>持久层</w:t>
+        </w:r>
+        <w:r>
+          <w:rPr>
+            <w:rStyle w:val="aa"/>
+            <w:rFonts w:hint="eastAsia"/>
+          </w:rPr>
+          <w:t>Hibernate</w:t>
+        </w:r>
+        <w:r>
+          <w:rPr>
+            <w:rStyle w:val="aa"/>
+            <w:rFonts w:hint="eastAsia"/>
+          </w:rPr>
+          <w:t>开发步骤</w:t>
+        </w:r>
+      </w:hyperlink>
+      <w:r>
+        <w:rPr>
+          <w:rFonts w:hint="eastAsia"/>
+        </w:rPr>
+        <w:t>最后</w:t>
+      </w:r>
+      <w:r>
+        <w:rPr>
+          <w:rFonts w:hint="eastAsia"/>
+        </w:rPr>
+        <w:t>dao</w:t>
+      </w:r>
+      <w:r>
+        <w:rPr>
+          <w:rFonts w:hint="eastAsia"/>
+        </w:rPr>
+        <w:t>层继承的</w:t>
+      </w:r>
+      <w:r>
+        <w:t>CrudRepository</w:t>
+      </w:r>
+      <w:r>
+        <w:rPr>
+          <w:rFonts w:hint="eastAsia"/>
+        </w:rPr>
+        <w:t>就是其中的常用的</w:t>
+      </w:r>
+      <w:r>
+        <w:rPr>
+          <w:rFonts w:hint="eastAsia"/>
+        </w:rPr>
+        <w:t>一个类</w:t>
+      </w:r>
+    </w:p>
+    <w:p>
+      <w:pPr>
+        <w:pStyle w:val="a5"/>
+      </w:pPr>
+      <w:r>
+        <w:rPr>
+          <w:rFonts w:hint="eastAsia"/>
+          <w:color w:val="C00000"/>
+        </w:rPr>
+        <w:t xml:space="preserve">Repository </w:t>
+      </w:r>
+      <w:r>
+        <w:rPr>
+          <w:rFonts w:hint="eastAsia"/>
+          <w:color w:val="C00000"/>
+        </w:rPr>
+        <w:t>接口是</w:t>
+      </w:r>
+      <w:r>
+        <w:rPr>
+          <w:rFonts w:hint="eastAsia"/>
+          <w:color w:val="C00000"/>
+        </w:rPr>
+        <w:t xml:space="preserve"> Spring Data </w:t>
+      </w:r>
+      <w:r>
+        <w:rPr>
+          <w:rFonts w:hint="eastAsia"/>
+          <w:color w:val="C00000"/>
+        </w:rPr>
+        <w:t>的一个核心接口</w:t>
+      </w:r>
+      <w:r>
+        <w:rPr>
+          <w:rFonts w:hint="eastAsia"/>
+        </w:rPr>
+        <w:t>(</w:t>
+      </w:r>
+      <w:r>
+        <w:rPr>
+          <w:rFonts w:hint="eastAsia"/>
+        </w:rPr>
+        <w:t>所有都要继承它</w:t>
+      </w:r>
+      <w:r>
+        <w:t>)</w:t>
+      </w:r>
+      <w:r>
+        <w:rPr>
+          <w:rFonts w:hint="eastAsia"/>
+        </w:rPr>
+        <w:t>：</w:t>
+      </w:r>
+      <w:r>
+        <w:rPr>
+          <w:rFonts w:hint="eastAsia"/>
+        </w:rPr>
+        <w:t>它不提供任何方法，开发者需要在自己定义的接口中声明需要的方法</w:t>
+      </w:r>
+      <w:r>
+        <w:rPr>
+          <w:rFonts w:hint="eastAsia"/>
+        </w:rPr>
+        <w:t xml:space="preserve"> </w:t>
+      </w:r>
+      <w:r>
+        <w:rPr>
+          <w:rFonts w:hint="eastAsia"/>
+        </w:rPr>
+        <w:t>：</w:t>
+      </w:r>
+    </w:p>
+    <w:p>
+      <w:pPr>
+        <w:pStyle w:val="a5"/>
+        <w:rPr>
+          <w:rFonts w:hint="eastAsia"/>
+          <w:shd w:val="pct15" w:color="auto" w:fill="FFFFFF"/>
+        </w:rPr>
+      </w:pPr>
+      <w:r>
+        <w:rPr>
+          <w:rFonts w:hint="eastAsia"/>
+          <w:shd w:val="pct15" w:color="auto" w:fill="FFFFFF"/>
+        </w:rPr>
+        <w:t>使用</w:t>
+      </w:r>
+      <w:r>
+        <w:rPr>
+          <w:b/>
+          <w:bCs/>
+          <w:shd w:val="pct15" w:color="auto" w:fill="FFFFFF"/>
+        </w:rPr>
+        <w:t>Repository</w:t>
+      </w:r>
+      <w:r>
+        <w:rPr>
+          <w:rFonts w:hint="eastAsia"/>
+          <w:b/>
+          <w:bCs/>
+          <w:shd w:val="pct15" w:color="auto" w:fill="FFFFFF"/>
+        </w:rPr>
+        <w:t>接口实现查询</w:t>
+      </w:r>
+      <w:r>
+        <w:rPr>
+          <w:rFonts w:hint="eastAsia"/>
+          <w:shd w:val="pct15" w:color="auto" w:fill="FFFFFF"/>
+        </w:rPr>
+        <w:t>需要注意以下几点</w:t>
+      </w:r>
+    </w:p>
+    <w:p>
+      <w:pPr>
+        <w:pStyle w:val="a5"/>
+        <w:rPr>
+          <w:rFonts w:hint="eastAsia"/>
+        </w:rPr>
+      </w:pPr>
+      <w:r>
+        <w:rPr>
+          <w:rFonts w:hint="eastAsia"/>
+        </w:rPr>
+        <w:t>1. Repository</w:t>
+      </w:r>
+      <w:r>
+        <w:rPr>
+          <w:rFonts w:hint="eastAsia"/>
+        </w:rPr>
+        <w:t>是一个空接口，即是一个标记接口；</w:t>
+      </w:r>
+    </w:p>
+    <w:p>
+      <w:pPr>
+        <w:pStyle w:val="a5"/>
+        <w:rPr>
+          <w:rFonts w:hint="eastAsia"/>
+        </w:rPr>
+      </w:pPr>
+      <w:r>
+        <w:rPr>
+          <w:rFonts w:hint="eastAsia"/>
+        </w:rPr>
+        <w:t xml:space="preserve">2. </w:t>
+      </w:r>
+      <w:r>
+        <w:rPr>
+          <w:rFonts w:hint="eastAsia"/>
+        </w:rPr>
+        <w:t>若我们定义的接口继承了</w:t>
+      </w:r>
+      <w:r>
+        <w:rPr>
+          <w:rFonts w:hint="eastAsia"/>
+        </w:rPr>
+        <w:t>Repository</w:t>
+      </w:r>
+      <w:r>
+        <w:rPr>
+          <w:rFonts w:hint="eastAsia"/>
+        </w:rPr>
+        <w:t>，则该接口会被</w:t>
+      </w:r>
+      <w:r>
+        <w:rPr>
+          <w:rFonts w:hint="eastAsia"/>
+        </w:rPr>
+        <w:t>IOC</w:t>
+      </w:r>
+      <w:r>
+        <w:rPr>
+          <w:rFonts w:hint="eastAsia"/>
+        </w:rPr>
+        <w:t>容器识别为一个</w:t>
+      </w:r>
+      <w:r>
+        <w:rPr>
+          <w:rFonts w:hint="eastAsia"/>
+        </w:rPr>
+        <w:t>Repository Bean</w:t>
+      </w:r>
+      <w:r>
+        <w:rPr>
+          <w:rFonts w:hint="eastAsia"/>
+        </w:rPr>
+        <w:t>纳入到</w:t>
+      </w:r>
+      <w:r>
+        <w:rPr>
+          <w:rFonts w:hint="eastAsia"/>
+        </w:rPr>
+        <w:t>IOC</w:t>
+      </w:r>
+      <w:r>
+        <w:rPr>
+          <w:rFonts w:hint="eastAsia"/>
+        </w:rPr>
+        <w:t>容器中，进而可以在该接口中定义满足一定规范的方法。</w:t>
+      </w:r>
+    </w:p>
+    <w:p>
+      <w:pPr>
+        <w:pStyle w:val="a5"/>
+        <w:rPr>
+          <w:rFonts w:hint="eastAsia"/>
+        </w:rPr>
+      </w:pPr>
+      <w:r>
+        <w:rPr>
+          <w:rFonts w:hint="eastAsia"/>
+        </w:rPr>
+        <w:t xml:space="preserve">3. </w:t>
+      </w:r>
+      <w:r>
+        <w:rPr>
+          <w:rFonts w:hint="eastAsia"/>
+        </w:rPr>
+        <w:t>实际上也可以通过</w:t>
+      </w:r>
+      <w:r>
+        <w:rPr>
+          <w:rFonts w:hint="eastAsia"/>
+        </w:rPr>
+        <w:t>@RepositoryDefinition,</w:t>
+      </w:r>
+      <w:r>
+        <w:rPr>
+          <w:rFonts w:hint="eastAsia"/>
+        </w:rPr>
+        <w:t>注解来替代继承</w:t>
+      </w:r>
+      <w:r>
+        <w:rPr>
+          <w:rFonts w:hint="eastAsia"/>
+        </w:rPr>
+        <w:t>Repository</w:t>
+      </w:r>
+      <w:r>
+        <w:rPr>
+          <w:rFonts w:hint="eastAsia"/>
+        </w:rPr>
+        <w:t>接口。</w:t>
+      </w:r>
+    </w:p>
+    <w:p>
+      <w:pPr>
+        <w:pStyle w:val="a5"/>
+        <w:rPr>
+          <w:rFonts w:hint="eastAsia"/>
+        </w:rPr>
+      </w:pPr>
+      <w:r>
+        <w:rPr>
+          <w:rFonts w:hint="eastAsia"/>
+        </w:rPr>
+        <w:t xml:space="preserve">4. </w:t>
+      </w:r>
+      <w:r>
+        <w:rPr>
+          <w:rFonts w:hint="eastAsia"/>
+          <w:color w:val="C00000"/>
+        </w:rPr>
+        <w:t>查询方法以</w:t>
+      </w:r>
+      <w:r>
+        <w:rPr>
+          <w:rFonts w:hint="eastAsia"/>
+          <w:color w:val="C00000"/>
+        </w:rPr>
+        <w:t>find | read | get</w:t>
+      </w:r>
+      <w:r>
+        <w:rPr>
+          <w:rFonts w:hint="eastAsia"/>
+          <w:color w:val="C00000"/>
+        </w:rPr>
+        <w:t>开头</w:t>
+      </w:r>
+      <w:r>
+        <w:rPr>
+          <w:rFonts w:hint="eastAsia"/>
+        </w:rPr>
+        <w:t>；</w:t>
+      </w:r>
+    </w:p>
+    <w:p>
+      <w:pPr>
+        <w:pStyle w:val="a5"/>
+        <w:rPr>
+          <w:rFonts w:hint="eastAsia"/>
+        </w:rPr>
+      </w:pPr>
+      <w:r>
+        <w:rPr>
+          <w:rFonts w:hint="eastAsia"/>
+        </w:rPr>
+        <w:t xml:space="preserve">5. </w:t>
+      </w:r>
+      <w:r>
+        <w:rPr>
+          <w:rFonts w:hint="eastAsia"/>
+        </w:rPr>
+        <w:t>涉及查询条件时，</w:t>
+      </w:r>
+      <w:r>
+        <w:rPr>
+          <w:rFonts w:hint="eastAsia"/>
+          <w:color w:val="C00000"/>
+        </w:rPr>
+        <w:t>条件的属性用条件关键字连接</w:t>
+      </w:r>
+      <w:r>
+        <w:rPr>
+          <w:rFonts w:hint="eastAsia"/>
+        </w:rPr>
+        <w:t>，要注意的是条件属性以首字母大写。</w:t>
+      </w:r>
+      <w:r>
+        <w:rPr>
+          <w:rFonts w:hint="eastAsia"/>
+        </w:rPr>
+        <w:t>(</w:t>
+      </w:r>
+      <w:r>
+        <w:rPr>
+          <w:rFonts w:hint="eastAsia"/>
+        </w:rPr>
+        <w:t>条件关键字</w:t>
+      </w:r>
+      <w:r>
+        <w:rPr>
+          <w:rFonts w:hint="eastAsia"/>
+        </w:rPr>
+        <w:t>指定是实体类中</w:t>
+      </w:r>
+      <w:r>
+        <w:rPr>
+          <w:rFonts w:hint="eastAsia"/>
+        </w:rPr>
+        <w:t>的属性名称</w:t>
+      </w:r>
+      <w:r>
+        <w:rPr>
+          <w:rFonts w:hint="eastAsia"/>
+        </w:rPr>
+        <w:t>)</w:t>
+      </w:r>
+    </w:p>
+    <w:p>
+      <w:pPr>
+        <w:pStyle w:val="a5"/>
+      </w:pPr>
+      <w:r>
+        <w:rPr>
+          <w:rFonts w:hint="eastAsia"/>
+        </w:rPr>
+        <w:t>6.</w:t>
+      </w:r>
+      <w:r>
+        <w:rPr>
+          <w:rFonts w:hint="eastAsia"/>
+        </w:rPr>
+        <w:t>使用</w:t>
+      </w:r>
+      <w:r>
+        <w:rPr>
+          <w:rFonts w:hint="eastAsia"/>
+        </w:rPr>
+        <w:t>@Query</w:t>
+      </w:r>
+      <w:r>
+        <w:rPr>
+          <w:rFonts w:hint="eastAsia"/>
+        </w:rPr>
+        <w:t>注解可以自定义</w:t>
+      </w:r>
+      <w:r>
+        <w:rPr>
+          <w:rFonts w:hint="eastAsia"/>
+        </w:rPr>
+        <w:t>JPQL</w:t>
+      </w:r>
+      <w:r>
+        <w:rPr>
+          <w:rFonts w:hint="eastAsia"/>
+        </w:rPr>
+        <w:t>语句实现更灵活的查询。</w:t>
+      </w:r>
+    </w:p>
+    <w:p>
+      <w:pPr>
+        <w:pStyle w:val="af"/>
+        <w:rPr>
+          <w:shd w:val="pct15" w:color="auto" w:fill="FFFFFF"/>
+        </w:rPr>
+      </w:pPr>
+      <w:r>
+        <w:rPr>
+          <w:rFonts w:hint="eastAsia"/>
+          <w:shd w:val="pct15" w:color="auto" w:fill="FFFFFF"/>
+        </w:rPr>
+        <w:t>两个</w:t>
+      </w:r>
+      <w:r>
+        <w:rPr>
+          <w:rFonts w:hint="eastAsia"/>
+          <w:shd w:val="pct15" w:color="auto" w:fill="FFFFFF"/>
+        </w:rPr>
+        <w:t>例子：</w:t>
+      </w:r>
+    </w:p>
+    <w:p>
+      <w:pPr>
+        <w:pStyle w:val="af"/>
+      </w:pPr>
+      <w:r>
+        <w:t xml:space="preserve">public interface Cat2Repository extends </w:t>
+      </w:r>
+      <w:r>
+        <w:rPr>
+          <w:color w:val="C00000"/>
+        </w:rPr>
+        <w:t>Repository</w:t>
+      </w:r>
+      <w:r>
+        <w:t>&lt;Cat, Integer&gt;{</w:t>
+      </w:r>
+    </w:p>
+    <w:p>
+      <w:pPr>
+        <w:pStyle w:val="af"/>
+      </w:pPr>
+      <w:r>
+        <w:tab/>
+        <w:t>/**</w:t>
+      </w:r>
+    </w:p>
+    <w:p>
+      <w:pPr>
+        <w:pStyle w:val="af"/>
+        <w:rPr>
+          <w:rFonts w:hint="eastAsia"/>
+          <w:shd w:val="pct15" w:color="auto" w:fill="FFFFFF"/>
+        </w:rPr>
+      </w:pPr>
+      <w:r>
+        <w:rPr>
+          <w:rFonts w:hint="eastAsia"/>
+        </w:rPr>
+        <w:lastRenderedPageBreak/>
+        <w:tab/>
+      </w:r>
+      <w:r>
+        <w:rPr>
+          <w:rFonts w:hint="eastAsia"/>
+          <w:shd w:val="pct15" w:color="auto" w:fill="FFFFFF"/>
+        </w:rPr>
+        <w:t xml:space="preserve"> * 1/ </w:t>
+      </w:r>
+      <w:r>
+        <w:rPr>
+          <w:rFonts w:hint="eastAsia"/>
+          <w:shd w:val="pct15" w:color="auto" w:fill="FFFFFF"/>
+        </w:rPr>
+        <w:t>查询方法</w:t>
+      </w:r>
+      <w:r>
+        <w:rPr>
+          <w:rFonts w:hint="eastAsia"/>
+          <w:shd w:val="pct15" w:color="auto" w:fill="FFFFFF"/>
+        </w:rPr>
+        <w:t xml:space="preserve"> </w:t>
+      </w:r>
+      <w:r>
+        <w:rPr>
+          <w:rFonts w:hint="eastAsia"/>
+          <w:shd w:val="pct15" w:color="auto" w:fill="FFFFFF"/>
+        </w:rPr>
+        <w:t>以</w:t>
+      </w:r>
+      <w:r>
+        <w:rPr>
+          <w:rFonts w:hint="eastAsia"/>
+          <w:shd w:val="pct15" w:color="auto" w:fill="FFFFFF"/>
+        </w:rPr>
+        <w:t xml:space="preserve"> get | find | read </w:t>
+      </w:r>
+      <w:r>
+        <w:rPr>
+          <w:rFonts w:hint="eastAsia"/>
+          <w:shd w:val="pct15" w:color="auto" w:fill="FFFFFF"/>
+        </w:rPr>
+        <w:t>开头</w:t>
+      </w:r>
+      <w:r>
+        <w:rPr>
+          <w:rFonts w:hint="eastAsia"/>
+          <w:shd w:val="pct15" w:color="auto" w:fill="FFFFFF"/>
+        </w:rPr>
+        <w:t>.</w:t>
+      </w:r>
+    </w:p>
+    <w:p>
+      <w:pPr>
+        <w:pStyle w:val="af"/>
+        <w:rPr>
+          <w:rFonts w:hint="eastAsia"/>
+          <w:shd w:val="pct15" w:color="auto" w:fill="FFFFFF"/>
+        </w:rPr>
+      </w:pPr>
+      <w:r>
+        <w:rPr>
+          <w:rFonts w:hint="eastAsia"/>
+        </w:rPr>
+        <w:tab/>
+      </w:r>
+      <w:r>
+        <w:rPr>
+          <w:rFonts w:hint="eastAsia"/>
+          <w:shd w:val="pct15" w:color="auto" w:fill="FFFFFF"/>
+        </w:rPr>
+        <w:t xml:space="preserve"> * 2/ </w:t>
+      </w:r>
+      <w:r>
+        <w:rPr>
+          <w:rFonts w:hint="eastAsia"/>
+          <w:shd w:val="pct15" w:color="auto" w:fill="FFFFFF"/>
+        </w:rPr>
+        <w:t>涉及查询条件时，条件的属性用条件关键字连接，要注意的是条件属性以首字母大写。</w:t>
+      </w:r>
+      <w:r>
+        <w:rPr>
+          <w:rFonts w:hint="eastAsia"/>
+          <w:shd w:val="pct15" w:color="auto" w:fill="FFFFFF"/>
+        </w:rPr>
+        <w:t>(</w:t>
+      </w:r>
+      <w:r>
+        <w:rPr>
+          <w:rFonts w:hint="eastAsia"/>
+          <w:shd w:val="pct15" w:color="auto" w:fill="FFFFFF"/>
+        </w:rPr>
+        <w:t>条件关键字指定是实体类中</w:t>
+      </w:r>
+      <w:r>
+        <w:rPr>
+          <w:rFonts w:hint="eastAsia"/>
+          <w:shd w:val="pct15" w:color="auto" w:fill="FFFFFF"/>
+        </w:rPr>
+        <w:t>的属性名称</w:t>
+      </w:r>
+      <w:r>
+        <w:rPr>
+          <w:rFonts w:hint="eastAsia"/>
+          <w:shd w:val="pct15" w:color="auto" w:fill="FFFFFF"/>
+        </w:rPr>
+        <w:t>)</w:t>
+      </w:r>
+    </w:p>
+    <w:p>
+      <w:pPr>
+        <w:pStyle w:val="af"/>
+      </w:pPr>
+      <w:r>
+        <w:tab/>
+        <w:t xml:space="preserve"> */</w:t>
+      </w:r>
+    </w:p>
+    <w:p>
+      <w:pPr>
+        <w:pStyle w:val="af"/>
+      </w:pPr>
+    </w:p>
+    <w:p>
+      <w:pPr>
+        <w:pStyle w:val="af"/>
+        <w:rPr>
+          <w:rFonts w:hint="eastAsia"/>
+        </w:rPr>
+      </w:pPr>
+      <w:r>
+        <w:rPr>
+          <w:rFonts w:hint="eastAsia"/>
+        </w:rPr>
+        <w:tab/>
+        <w:t>//</w:t>
+      </w:r>
+      <w:r>
+        <w:rPr>
+          <w:rFonts w:hint="eastAsia"/>
+        </w:rPr>
+        <w:t>根据</w:t>
+      </w:r>
+      <w:r>
+        <w:rPr>
+          <w:rFonts w:hint="eastAsia"/>
+        </w:rPr>
+        <w:t>catName</w:t>
+      </w:r>
+      <w:r>
+        <w:rPr>
+          <w:rFonts w:hint="eastAsia"/>
+        </w:rPr>
+        <w:t>进行查询</w:t>
+      </w:r>
+      <w:r>
+        <w:rPr>
+          <w:rFonts w:hint="eastAsia"/>
+        </w:rPr>
+        <w:t xml:space="preserve"> : </w:t>
+      </w:r>
+      <w:r>
+        <w:rPr>
+          <w:rFonts w:hint="eastAsia"/>
+        </w:rPr>
+        <w:t>根据</w:t>
+      </w:r>
+      <w:r>
+        <w:rPr>
+          <w:rFonts w:hint="eastAsia"/>
+        </w:rPr>
+        <w:t>catName</w:t>
+      </w:r>
+      <w:r>
+        <w:rPr>
+          <w:rFonts w:hint="eastAsia"/>
+        </w:rPr>
+        <w:t>进行查询</w:t>
+      </w:r>
+      <w:r>
+        <w:rPr>
+          <w:rFonts w:hint="eastAsia"/>
+        </w:rPr>
+        <w:t>.</w:t>
+      </w:r>
+      <w:r>
+        <w:t>,</w:t>
+      </w:r>
+      <w:r>
+        <w:rPr>
+          <w:rFonts w:hint="eastAsia"/>
+        </w:rPr>
+        <w:t>这样定义即可，</w:t>
+      </w:r>
+      <w:r>
+        <w:rPr>
+          <w:rFonts w:hint="eastAsia"/>
+        </w:rPr>
+        <w:t>springboot</w:t>
+      </w:r>
+      <w:r>
+        <w:rPr>
+          <w:rFonts w:hint="eastAsia"/>
+        </w:rPr>
+        <w:t>就会给我么调出查询语句</w:t>
+      </w:r>
+    </w:p>
+    <w:p>
+      <w:pPr>
+        <w:pStyle w:val="af"/>
+        <w:rPr>
+          <w:color w:val="4F6228" w:themeColor="accent3" w:themeShade="80"/>
+        </w:rPr>
+      </w:pPr>
+      <w:r>
+        <w:tab/>
+      </w:r>
+      <w:r>
+        <w:rPr>
+          <w:color w:val="4F6228" w:themeColor="accent3" w:themeShade="80"/>
+        </w:rPr>
+        <w:t>public Cat findByCatName(String catName);</w:t>
+      </w:r>
+    </w:p>
+    <w:p>
+      <w:pPr>
+        <w:pStyle w:val="af"/>
+      </w:pPr>
+      <w:r>
+        <w:tab/>
+      </w:r>
+    </w:p>
+    <w:p>
+      <w:pPr>
+        <w:pStyle w:val="af"/>
+      </w:pPr>
+      <w:r>
+        <w:tab/>
+        <w:t>/**</w:t>
+      </w:r>
+    </w:p>
+    <w:p>
+      <w:pPr>
+        <w:pStyle w:val="af"/>
+        <w:rPr>
+          <w:rFonts w:hint="eastAsia"/>
+        </w:rPr>
+      </w:pPr>
+      <w:r>
+        <w:rPr>
+          <w:rFonts w:hint="eastAsia"/>
+        </w:rPr>
+        <w:tab/>
+        <w:t xml:space="preserve"> * </w:t>
+      </w:r>
+      <w:r>
+        <w:rPr>
+          <w:rFonts w:hint="eastAsia"/>
+        </w:rPr>
+        <w:t>如何编写</w:t>
+      </w:r>
+      <w:r>
+        <w:rPr>
+          <w:rFonts w:hint="eastAsia"/>
+        </w:rPr>
+        <w:t>JPQL</w:t>
+      </w:r>
+      <w:r>
+        <w:rPr>
+          <w:rFonts w:hint="eastAsia"/>
+        </w:rPr>
+        <w:t>语句，</w:t>
+      </w:r>
+      <w:r>
+        <w:rPr>
+          <w:rFonts w:hint="eastAsia"/>
+        </w:rPr>
+        <w:t xml:space="preserve"> Hibernate  -- HQL</w:t>
+      </w:r>
+      <w:r>
+        <w:rPr>
+          <w:rFonts w:hint="eastAsia"/>
+        </w:rPr>
+        <w:t>语句</w:t>
+      </w:r>
+      <w:r>
+        <w:rPr>
+          <w:rFonts w:hint="eastAsia"/>
+        </w:rPr>
+        <w:t>.</w:t>
+      </w:r>
+    </w:p>
+    <w:p>
+      <w:pPr>
+        <w:pStyle w:val="af"/>
+        <w:rPr>
+          <w:rFonts w:hint="eastAsia"/>
+        </w:rPr>
+      </w:pPr>
+      <w:r>
+        <w:rPr>
+          <w:rFonts w:hint="eastAsia"/>
+        </w:rPr>
+        <w:tab/>
+        <w:t xml:space="preserve"> * JPQL </w:t>
+      </w:r>
+      <w:r>
+        <w:rPr>
+          <w:rFonts w:hint="eastAsia"/>
+        </w:rPr>
+        <w:t>语句</w:t>
+      </w:r>
+      <w:r>
+        <w:rPr>
+          <w:rFonts w:hint="eastAsia"/>
+        </w:rPr>
+        <w:t xml:space="preserve"> </w:t>
+      </w:r>
+      <w:r>
+        <w:rPr>
+          <w:rFonts w:hint="eastAsia"/>
+        </w:rPr>
+        <w:t>和</w:t>
+      </w:r>
+      <w:r>
+        <w:rPr>
+          <w:rFonts w:hint="eastAsia"/>
+        </w:rPr>
+        <w:t>HQL</w:t>
+      </w:r>
+      <w:r>
+        <w:rPr>
+          <w:rFonts w:hint="eastAsia"/>
+        </w:rPr>
+        <w:t>语句是类似的</w:t>
+      </w:r>
+      <w:r>
+        <w:rPr>
+          <w:rFonts w:hint="eastAsia"/>
+        </w:rPr>
+        <w:t>.</w:t>
+      </w:r>
+    </w:p>
+    <w:p>
+      <w:pPr>
+        <w:pStyle w:val="af"/>
+      </w:pPr>
+      <w:r>
+        <w:tab/>
+        <w:t xml:space="preserve"> */</w:t>
+      </w:r>
+    </w:p>
+    <w:p>
+      <w:pPr>
+        <w:pStyle w:val="af"/>
+      </w:pPr>
+      <w:r>
+        <w:tab/>
+      </w:r>
+      <w:r>
+        <w:rPr>
+          <w:color w:val="C00000"/>
+        </w:rPr>
+        <w:t>@Query("from Cat where catName=:cn")</w:t>
+      </w:r>
+    </w:p>
+    <w:p>
+      <w:pPr>
+        <w:pStyle w:val="af"/>
+        <w:rPr>
+          <w:color w:val="4F6228" w:themeColor="accent3" w:themeShade="80"/>
+        </w:rPr>
+      </w:pPr>
+      <w:r>
+        <w:tab/>
+      </w:r>
+      <w:r>
+        <w:rPr>
+          <w:color w:val="4F6228" w:themeColor="accent3" w:themeShade="80"/>
+        </w:rPr>
+        <w:t>public Cat findMyCatName(</w:t>
+      </w:r>
+      <w:r>
+        <w:rPr>
+          <w:color w:val="C00000"/>
+        </w:rPr>
+        <w:t>@Param("cn")</w:t>
+      </w:r>
+      <w:r>
+        <w:rPr>
+          <w:color w:val="4F6228" w:themeColor="accent3" w:themeShade="80"/>
+        </w:rPr>
+        <w:t>String catName);</w:t>
+      </w:r>
+    </w:p>
+    <w:p>
+      <w:pPr>
+        <w:pStyle w:val="af"/>
+        <w:rPr>
+          <w:rFonts w:hint="eastAsia"/>
+        </w:rPr>
+      </w:pPr>
+      <w:r>
+        <w:t>}</w:t>
+      </w:r>
+    </w:p>
+    <w:p>
+      <w:pPr>
+        <w:pStyle w:val="ae"/>
+      </w:pPr>
+      <w:r>
+        <w:t>CrudRepository</w:t>
+      </w:r>
+      <w:r>
+        <w:rPr>
+          <w:rFonts w:hint="eastAsia"/>
+        </w:rPr>
+        <w:t>是继承</w:t>
+      </w:r>
+      <w:r>
+        <w:t>Repository</w:t>
+      </w:r>
+      <w:r>
+        <w:rPr>
+          <w:rFonts w:hint="eastAsia"/>
+        </w:rPr>
+        <w:t>可以和它的查询方法</w:t>
+      </w:r>
+      <w:r>
+        <w:rPr>
+          <w:rFonts w:hint="eastAsia"/>
+        </w:rPr>
+        <w:t xml:space="preserve"> </w:t>
+      </w:r>
+      <w:r>
+        <w:t xml:space="preserve"> </w:t>
+      </w:r>
+      <w:r>
+        <w:rPr>
+          <w:rFonts w:hint="eastAsia"/>
+        </w:rPr>
+        <w:t>又扩展了几个方法</w:t>
+      </w:r>
+    </w:p>
+    <w:p>
+      <w:pPr>
+        <w:pStyle w:val="af"/>
+        <w:rPr>
+          <w:rFonts w:hint="eastAsia"/>
+        </w:rPr>
+      </w:pPr>
+      <w:r>
+        <w:rPr>
+          <w:rFonts w:hint="eastAsia"/>
+        </w:rPr>
+        <w:t>--T save(T entity);//</w:t>
+      </w:r>
+      <w:r>
+        <w:rPr>
+          <w:rFonts w:hint="eastAsia"/>
+        </w:rPr>
+        <w:t>保存单个实体</w:t>
+      </w:r>
+      <w:r>
+        <w:rPr>
+          <w:rFonts w:hint="eastAsia"/>
+        </w:rPr>
+        <w:t>   </w:t>
+      </w:r>
+    </w:p>
+    <w:p>
+      <w:pPr>
+        <w:pStyle w:val="af"/>
+        <w:rPr>
+          <w:rFonts w:hint="eastAsia"/>
+        </w:rPr>
+      </w:pPr>
+      <w:r>
+        <w:rPr>
+          <w:rFonts w:hint="eastAsia"/>
+        </w:rPr>
+        <w:t xml:space="preserve">  --Iterable&lt;T&gt; save(Iterable&lt;? extends T&gt; entities);//</w:t>
+      </w:r>
+      <w:r>
+        <w:rPr>
+          <w:rFonts w:hint="eastAsia"/>
+        </w:rPr>
+        <w:t>保存集合</w:t>
+      </w:r>
+      <w:r>
+        <w:rPr>
+          <w:rFonts w:hint="eastAsia"/>
+        </w:rPr>
+        <w:t>         </w:t>
+      </w:r>
+    </w:p>
+    <w:p>
+      <w:pPr>
+        <w:pStyle w:val="af"/>
+        <w:rPr>
+          <w:rFonts w:hint="eastAsia"/>
+        </w:rPr>
+      </w:pPr>
+      <w:r>
+        <w:rPr>
+          <w:rFonts w:hint="eastAsia"/>
+        </w:rPr>
+        <w:t xml:space="preserve">  --T findOne(ID id);//</w:t>
+      </w:r>
+      <w:r>
+        <w:rPr>
+          <w:rFonts w:hint="eastAsia"/>
+        </w:rPr>
+        <w:t>根据</w:t>
+      </w:r>
+      <w:r>
+        <w:rPr>
+          <w:rFonts w:hint="eastAsia"/>
+        </w:rPr>
+        <w:t>id</w:t>
+      </w:r>
+      <w:r>
+        <w:rPr>
+          <w:rFonts w:hint="eastAsia"/>
+        </w:rPr>
+        <w:t>查找实体</w:t>
+      </w:r>
+      <w:r>
+        <w:rPr>
+          <w:rFonts w:hint="eastAsia"/>
+        </w:rPr>
+        <w:t>          </w:t>
+      </w:r>
+    </w:p>
+    <w:p>
+      <w:pPr>
+        <w:pStyle w:val="af"/>
+        <w:rPr>
+          <w:rFonts w:hint="eastAsia"/>
+        </w:rPr>
+      </w:pPr>
+      <w:r>
+        <w:rPr>
+          <w:rFonts w:hint="eastAsia"/>
+        </w:rPr>
+        <w:t xml:space="preserve">  --boolean exists(ID id);//</w:t>
+      </w:r>
+      <w:r>
+        <w:rPr>
+          <w:rFonts w:hint="eastAsia"/>
+        </w:rPr>
+        <w:t>根据</w:t>
+      </w:r>
+      <w:r>
+        <w:rPr>
+          <w:rFonts w:hint="eastAsia"/>
+        </w:rPr>
+        <w:t>id</w:t>
+      </w:r>
+      <w:r>
+        <w:rPr>
+          <w:rFonts w:hint="eastAsia"/>
+        </w:rPr>
+        <w:t>判断实体是否存在</w:t>
+      </w:r>
+      <w:r>
+        <w:rPr>
+          <w:rFonts w:hint="eastAsia"/>
+        </w:rPr>
+        <w:t>          </w:t>
+      </w:r>
+    </w:p>
+    <w:p>
+      <w:pPr>
+        <w:pStyle w:val="af"/>
+        <w:rPr>
+          <w:rFonts w:hint="eastAsia"/>
+        </w:rPr>
+      </w:pPr>
+      <w:r>
+        <w:rPr>
+          <w:rFonts w:hint="eastAsia"/>
+        </w:rPr>
+        <w:t xml:space="preserve">  --Iterable&lt;T&gt; findAll();//</w:t>
+      </w:r>
+      <w:r>
+        <w:rPr>
+          <w:rFonts w:hint="eastAsia"/>
+        </w:rPr>
+        <w:t>查询所有实体</w:t>
+      </w:r>
+      <w:r>
+        <w:rPr>
+          <w:rFonts w:hint="eastAsia"/>
+        </w:rPr>
+        <w:t>,</w:t>
+      </w:r>
+      <w:r>
+        <w:rPr>
+          <w:rFonts w:hint="eastAsia"/>
+        </w:rPr>
+        <w:t>不用或慎用</w:t>
+      </w:r>
+      <w:r>
+        <w:rPr>
+          <w:rFonts w:hint="eastAsia"/>
+        </w:rPr>
+        <w:t>!          </w:t>
+      </w:r>
+    </w:p>
+    <w:p>
+      <w:pPr>
+        <w:pStyle w:val="af"/>
+        <w:rPr>
+          <w:rFonts w:hint="eastAsia"/>
+        </w:rPr>
+      </w:pPr>
+      <w:r>
+        <w:rPr>
+          <w:rFonts w:hint="eastAsia"/>
+        </w:rPr>
+        <w:t xml:space="preserve">  --long count();//</w:t>
+      </w:r>
+      <w:r>
+        <w:rPr>
+          <w:rFonts w:hint="eastAsia"/>
+        </w:rPr>
+        <w:t>查询实体数量</w:t>
+      </w:r>
+      <w:r>
+        <w:rPr>
+          <w:rFonts w:hint="eastAsia"/>
+        </w:rPr>
+        <w:t>          </w:t>
+      </w:r>
+    </w:p>
+    <w:p>
+      <w:pPr>
+        <w:pStyle w:val="af"/>
+        <w:rPr>
+          <w:rFonts w:hint="eastAsia"/>
+        </w:rPr>
+      </w:pPr>
+      <w:r>
+        <w:rPr>
+          <w:rFonts w:hint="eastAsia"/>
+        </w:rPr>
+        <w:t xml:space="preserve">  --void delete(ID id);//</w:t>
+      </w:r>
+      <w:r>
+        <w:rPr>
+          <w:rFonts w:hint="eastAsia"/>
+        </w:rPr>
+        <w:t>根据</w:t>
+      </w:r>
+      <w:r>
+        <w:rPr>
+          <w:rFonts w:hint="eastAsia"/>
+        </w:rPr>
+        <w:t>Id</w:t>
+      </w:r>
+      <w:r>
+        <w:rPr>
+          <w:rFonts w:hint="eastAsia"/>
+        </w:rPr>
+        <w:t>删除实体</w:t>
+      </w:r>
+      <w:r>
+        <w:rPr>
+          <w:rFonts w:hint="eastAsia"/>
+        </w:rPr>
+        <w:t>          </w:t>
+      </w:r>
+    </w:p>
+    <w:p>
+      <w:pPr>
+        <w:pStyle w:val="af"/>
+        <w:rPr>
+          <w:rFonts w:hint="eastAsia"/>
+        </w:rPr>
+      </w:pPr>
+      <w:r>
+        <w:rPr>
+          <w:rFonts w:hint="eastAsia"/>
+        </w:rPr>
+        <w:t xml:space="preserve">  --void delete(T entity);//</w:t>
+      </w:r>
+      <w:r>
+        <w:rPr>
+          <w:rFonts w:hint="eastAsia"/>
+        </w:rPr>
+        <w:t>删除一个实体</w:t>
+      </w:r>
+      <w:r>
+        <w:rPr>
+          <w:rFonts w:hint="eastAsia"/>
+        </w:rPr>
+        <w:t>   </w:t>
+      </w:r>
+    </w:p>
+    <w:p>
+      <w:pPr>
+        <w:pStyle w:val="af"/>
+        <w:rPr>
+          <w:rFonts w:hint="eastAsia"/>
+        </w:rPr>
+      </w:pPr>
+      <w:r>
+        <w:rPr>
+          <w:rFonts w:hint="eastAsia"/>
+        </w:rPr>
+        <w:t xml:space="preserve">  --void delete(Iterable&lt;? extends T&gt; entities);//</w:t>
+      </w:r>
+      <w:r>
+        <w:rPr>
+          <w:rFonts w:hint="eastAsia"/>
+        </w:rPr>
+        <w:t>删除一个实体的集合</w:t>
+      </w:r>
+      <w:r>
+        <w:rPr>
+          <w:rFonts w:hint="eastAsia"/>
+        </w:rPr>
+        <w:t>          </w:t>
+      </w:r>
+    </w:p>
+    <w:p>
+      <w:pPr>
+        <w:pStyle w:val="af"/>
+      </w:pPr>
+      <w:r>
+        <w:rPr>
+          <w:rFonts w:hint="eastAsia"/>
+        </w:rPr>
+        <w:t xml:space="preserve">  --void deleteAll();//</w:t>
+      </w:r>
+      <w:r>
+        <w:rPr>
+          <w:rFonts w:hint="eastAsia"/>
+        </w:rPr>
+        <w:t>删除所有实体</w:t>
+      </w:r>
+      <w:r>
+        <w:rPr>
+          <w:rFonts w:hint="eastAsia"/>
+        </w:rPr>
+        <w:t>,</w:t>
+      </w:r>
+      <w:r>
+        <w:rPr>
+          <w:rFonts w:hint="eastAsia"/>
+        </w:rPr>
+        <w:t>不用或慎用</w:t>
+      </w:r>
+      <w:r>
+        <w:rPr>
+          <w:rFonts w:hint="eastAsia"/>
+        </w:rPr>
+        <w:t>!   </w:t>
+      </w:r>
+    </w:p>
+    <w:p>
+      <w:pPr>
+        <w:pStyle w:val="ae"/>
+      </w:pPr>
+      <w:r>
+        <w:rPr>
+          <w:rFonts w:ascii="Consolas" w:hAnsi="Consolas" w:cs="Consolas"/>
+          <w:color w:val="000000"/>
+          <w:kern w:val="0"/>
+          <w:sz w:val="20"/>
+          <w:szCs w:val="20"/>
+        </w:rPr>
+        <w:t>PagingAndSortingRepository</w:t>
+      </w:r>
+      <w:r>
+        <w:rPr>
+          <w:rFonts w:ascii="Consolas" w:hAnsi="Consolas" w:cs="Consolas" w:hint="eastAsia"/>
+          <w:color w:val="000000"/>
+          <w:kern w:val="0"/>
+          <w:sz w:val="20"/>
+          <w:szCs w:val="20"/>
+        </w:rPr>
+        <w:t>接口继承</w:t>
+      </w:r>
+      <w:r>
+        <w:t>CrudRepository</w:t>
+      </w:r>
+      <w:r>
+        <w:t xml:space="preserve"> </w:t>
+      </w:r>
+      <w:r>
+        <w:rPr>
+          <w:rFonts w:hint="eastAsia"/>
+        </w:rPr>
+        <w:t>它在</w:t>
+      </w:r>
+      <w:r>
+        <w:t>CrudRepository</w:t>
+      </w:r>
+      <w:r>
+        <w:rPr>
+          <w:rFonts w:hint="eastAsia"/>
+        </w:rPr>
+        <w:t>又扩展了几个方法：分页需要的操作</w:t>
+      </w:r>
+    </w:p>
+    <w:p>
+      <w:pPr>
+        <w:pStyle w:val="af"/>
+        <w:rPr>
+          <w:rFonts w:hint="eastAsia"/>
+        </w:rPr>
+      </w:pPr>
+      <w:r>
+        <w:rPr>
+          <w:rFonts w:hint="eastAsia"/>
+        </w:rPr>
+        <w:t>该接口提供了分页与排序功能</w:t>
+      </w:r>
+      <w:r>
+        <w:rPr>
+          <w:rFonts w:hint="eastAsia"/>
+        </w:rPr>
+        <w:t xml:space="preserve">   </w:t>
+      </w:r>
+    </w:p>
+    <w:p>
+      <w:pPr>
+        <w:pStyle w:val="af"/>
+        <w:rPr>
+          <w:rFonts w:hint="eastAsia"/>
+        </w:rPr>
+      </w:pPr>
+      <w:r>
+        <w:rPr>
+          <w:rFonts w:hint="eastAsia"/>
+        </w:rPr>
+        <w:t xml:space="preserve"> --Iterable&lt;T&gt; findAll(Sort sort); //</w:t>
+      </w:r>
+      <w:r>
+        <w:rPr>
+          <w:rFonts w:hint="eastAsia"/>
+        </w:rPr>
+        <w:t>排序</w:t>
+      </w:r>
+      <w:r>
+        <w:rPr>
+          <w:rFonts w:hint="eastAsia"/>
+        </w:rPr>
+        <w:t xml:space="preserve">    </w:t>
+      </w:r>
+    </w:p>
+    <w:p>
+      <w:pPr>
+        <w:pStyle w:val="af"/>
+      </w:pPr>
+      <w:r>
+        <w:rPr>
+          <w:rFonts w:hint="eastAsia"/>
+        </w:rPr>
+        <w:t>--Page&lt;T&gt; findAll(Pageable pageable); //</w:t>
+      </w:r>
+      <w:r>
+        <w:rPr>
+          <w:rFonts w:hint="eastAsia"/>
+        </w:rPr>
+        <w:t>分页查询（含排序功能）</w:t>
+      </w:r>
+    </w:p>
+    <w:p>
+      <w:pPr>
+        <w:pStyle w:val="ae"/>
+      </w:pPr>
+      <w:r>
+        <w:rPr>
+          <w:rFonts w:hint="eastAsia"/>
+        </w:rPr>
+        <w:t>其它接口</w:t>
+      </w:r>
+    </w:p>
+    <w:p>
+      <w:pPr>
+        <w:pStyle w:val="a5"/>
+        <w:rPr>
+          <w:rFonts w:hint="eastAsia"/>
+        </w:rPr>
+      </w:pPr>
+      <w:r>
+        <w:rPr>
+          <w:rFonts w:hint="eastAsia"/>
+          <w:shd w:val="pct15" w:color="auto" w:fill="FFFFFF"/>
+        </w:rPr>
+        <w:t>JpaRepository</w:t>
+      </w:r>
+      <w:r>
+        <w:rPr>
+          <w:rFonts w:hint="eastAsia"/>
+          <w:shd w:val="pct15" w:color="auto" w:fill="FFFFFF"/>
+        </w:rPr>
+        <w:t>：</w:t>
+      </w:r>
+      <w:r>
+        <w:rPr>
+          <w:rFonts w:hint="eastAsia"/>
+        </w:rPr>
+        <w:t>查找所有实体，排序、查找所有实体，执行缓存与数据库同步</w:t>
+      </w:r>
+    </w:p>
+    <w:p>
+      <w:pPr>
+        <w:pStyle w:val="a5"/>
+        <w:rPr>
+          <w:rFonts w:hint="eastAsia"/>
+        </w:rPr>
+      </w:pPr>
+      <w:r>
+        <w:rPr>
+          <w:rFonts w:hint="eastAsia"/>
+          <w:shd w:val="pct15" w:color="auto" w:fill="FFFFFF"/>
+        </w:rPr>
+        <w:t>JpaSpecificationExecutor</w:t>
+      </w:r>
+      <w:r>
+        <w:rPr>
+          <w:rFonts w:hint="eastAsia"/>
+          <w:shd w:val="pct15" w:color="auto" w:fill="FFFFFF"/>
+        </w:rPr>
+        <w:t>：</w:t>
+      </w:r>
+      <w:r>
+        <w:rPr>
+          <w:rFonts w:hint="eastAsia"/>
+        </w:rPr>
+        <w:t>不属于</w:t>
+      </w:r>
+      <w:r>
+        <w:rPr>
+          <w:rFonts w:hint="eastAsia"/>
+        </w:rPr>
+        <w:t>Repository</w:t>
+      </w:r>
+      <w:r>
+        <w:rPr>
+          <w:rFonts w:hint="eastAsia"/>
+        </w:rPr>
+        <w:t>体系，实现一组</w:t>
+      </w:r>
+      <w:r>
+        <w:rPr>
+          <w:rFonts w:hint="eastAsia"/>
+        </w:rPr>
+        <w:t xml:space="preserve"> JPA Criteria </w:t>
+      </w:r>
+      <w:r>
+        <w:rPr>
+          <w:rFonts w:hint="eastAsia"/>
+        </w:rPr>
+        <w:t>查询相关的方法，封装</w:t>
+      </w:r>
+      <w:r>
+        <w:rPr>
+          <w:rFonts w:hint="eastAsia"/>
+        </w:rPr>
+        <w:t xml:space="preserve">  JPA Criteria </w:t>
+      </w:r>
+      <w:r>
+        <w:rPr>
+          <w:rFonts w:hint="eastAsia"/>
+        </w:rPr>
+        <w:t>查询条件。通常使用匿名内部类的方式来创建该接口的对象。</w:t>
+      </w:r>
+    </w:p>
+    <w:p>
+      <w:pPr>
+        <w:pStyle w:val="a5"/>
+        <w:rPr>
+          <w:rFonts w:hint="eastAsia"/>
+          <w:color w:val="C00000"/>
+        </w:rPr>
+      </w:pPr>
+      <w:r>
+        <w:rPr>
+          <w:rFonts w:hint="eastAsia"/>
+          <w:color w:val="C00000"/>
+        </w:rPr>
+        <w:t>自定义</w:t>
+      </w:r>
+      <w:r>
+        <w:rPr>
+          <w:rFonts w:hint="eastAsia"/>
+          <w:color w:val="C00000"/>
+        </w:rPr>
+        <w:t xml:space="preserve"> Repository</w:t>
+      </w:r>
+      <w:r>
+        <w:rPr>
+          <w:rFonts w:hint="eastAsia"/>
+          <w:color w:val="C00000"/>
+        </w:rPr>
+        <w:t>：可以自己定义一个</w:t>
+      </w:r>
+      <w:r>
+        <w:rPr>
+          <w:rFonts w:hint="eastAsia"/>
+          <w:color w:val="C00000"/>
+        </w:rPr>
+        <w:t>MyRepository</w:t>
+      </w:r>
+      <w:r>
+        <w:rPr>
+          <w:rFonts w:hint="eastAsia"/>
+          <w:color w:val="C00000"/>
+        </w:rPr>
+        <w:t>接口继承它</w:t>
+      </w:r>
+    </w:p>
+    <w:p>
+      <w:pPr>
+        <w:rPr>
+          <w:rFonts w:hint="eastAsia"/>
+        </w:rPr>
+      </w:pPr>
+      <w:bookmarkStart w:id="2" w:name="_GoBack"/>
+      <w:bookmarkEnd w:id="2"/>
+    </w:p>
+    <w:p>
+      <w:pPr>
+        <w:rPr>
+          <w:rFonts w:hint="eastAsia"/>
+        </w:rPr>
+      </w:pPr>
+    </w:p>
+    <w:p/>
+    <w:p>
+      <w:pPr>
         <w:pStyle w:val="1"/>
       </w:pPr>
       <w:r>
         <w:rPr>
           <w:rFonts w:hint="eastAsia"/>
         </w:rPr>
-        <w:t>热部署</w:t>
-      </w:r>
-    </w:p>
-    <w:p>
-      <w:pPr>
-        <w:pStyle w:val="a5"/>
-      </w:pPr>
-      <w:r>
-        <w:rPr>
-          <w:rFonts w:hint="eastAsia"/>
-        </w:rPr>
-        <w:t>在编写代码的时候，你会发现我们只是简单把打印信息改变了，就需要重新部署，如果是这样的编码方式，那么我们估计一天下来就真的是打几个</w:t>
-      </w:r>
-      <w:r>
-        <w:rPr>
-          <w:rFonts w:hint="eastAsia"/>
-        </w:rPr>
-        <w:t>Hello World</w:t>
-      </w:r>
-      <w:r>
-        <w:rPr>
-          <w:rFonts w:hint="eastAsia"/>
-        </w:rPr>
-        <w:t>就下班了。那么如何解决热部署的问题呢？那就是</w:t>
-      </w:r>
-      <w:r>
-        <w:rPr>
-          <w:rFonts w:hint="eastAsia"/>
-        </w:rPr>
-        <w:t>springloaded</w:t>
+        <w:t>Json</w:t>
+      </w:r>
+      <w:r>
+        <w:rPr>
+          <w:rFonts w:hint="eastAsia"/>
+        </w:rPr>
+        <w:t>数据</w:t>
       </w:r>
     </w:p>
     <w:p>
@@ -2036,74 +7104,112 @@
         <w:rPr>
           <w:rFonts w:hint="eastAsia"/>
         </w:rPr>
-        <w:t>使用方式</w:t>
-      </w:r>
-      <w:r>
-        <w:rPr>
-          <w:rFonts w:hint="eastAsia"/>
-        </w:rPr>
-        <w:t xml:space="preserve"> </w:t>
-      </w:r>
-      <w:r>
-        <w:t xml:space="preserve">  </w:t>
-      </w:r>
-      <w:r>
-        <w:t xml:space="preserve"> </w:t>
+        <w:t>其实看创建工程步骤完后：可以看到依赖进来很多</w:t>
+      </w:r>
+      <w:r>
+        <w:rPr>
+          <w:rFonts w:hint="eastAsia"/>
+        </w:rPr>
+        <w:t>jar</w:t>
+      </w:r>
+      <w:r>
+        <w:rPr>
+          <w:rFonts w:hint="eastAsia"/>
+        </w:rPr>
+        <w:t>包其中就有</w:t>
+      </w:r>
+      <w:r>
+        <w:rPr>
+          <w:rFonts w:hint="eastAsia"/>
+        </w:rPr>
+        <w:t>jackson</w:t>
+      </w:r>
+      <w:r>
+        <w:rPr>
+          <w:rFonts w:hint="eastAsia"/>
+        </w:rPr>
+        <w:t>给依赖进来了，</w:t>
       </w:r>
     </w:p>
     <w:p>
       <w:pPr>
         <w:pStyle w:val="11"/>
-        <w:rPr>
-          <w:rFonts w:hint="eastAsia"/>
-        </w:rPr>
-      </w:pPr>
-      <w:r>
-        <w:rPr>
-          <w:rFonts w:hint="eastAsia"/>
-        </w:rPr>
-        <w:t>第一步</w:t>
-      </w:r>
-      <w:r>
-        <w:rPr>
-          <w:rFonts w:hint="eastAsia"/>
-        </w:rPr>
-        <w:t xml:space="preserve"> </w:t>
-      </w:r>
-      <w:r>
-        <w:rPr>
-          <w:rFonts w:hint="eastAsia"/>
-        </w:rPr>
-        <w:t>在</w:t>
-      </w:r>
-      <w:r>
-        <w:rPr>
-          <w:rFonts w:hint="eastAsia"/>
-        </w:rPr>
-        <w:t>pom.xml</w:t>
-      </w:r>
-      <w:r>
-        <w:rPr>
-          <w:rFonts w:hint="eastAsia"/>
-        </w:rPr>
-        <w:t>文件添加依赖包：</w:t>
-      </w:r>
-    </w:p>
-    <w:p>
-      <w:pPr>
-        <w:pStyle w:val="af"/>
-      </w:pPr>
-      <w:r>
-        <w:t>&lt;plugin&gt;</w:t>
-      </w:r>
-    </w:p>
-    <w:p>
-      <w:pPr>
-        <w:pStyle w:val="af"/>
-      </w:pPr>
-      <w:r>
-        <w:tab/>
-        <w:t xml:space="preserve">          </w:t>
+      </w:pPr>
+      <w:r>
+        <w:t>Pom.xml</w:t>
+      </w:r>
+      <w:r>
+        <w:rPr>
+          <w:rFonts w:hint="eastAsia"/>
+        </w:rPr>
+        <w:t>中会引入此</w:t>
+      </w:r>
+      <w:r>
+        <w:rPr>
+          <w:rFonts w:hint="eastAsia"/>
+        </w:rPr>
+        <w:t>jackson</w:t>
+      </w:r>
+      <w:r>
+        <w:rPr>
+          <w:rFonts w:hint="eastAsia"/>
+        </w:rPr>
+        <w:t>的配置</w:t>
+      </w:r>
+    </w:p>
+    <w:p>
+      <w:pPr>
+        <w:pStyle w:val="af"/>
+      </w:pPr>
+      <w:r>
+        <w:rPr>
+          <w:rFonts w:hint="eastAsia"/>
+        </w:rPr>
+        <w:t>&lt;!-- spring-boot-starter-web: webMVC,AOP</w:t>
+      </w:r>
+      <w:r>
+        <w:rPr>
+          <w:rFonts w:hint="eastAsia"/>
+        </w:rPr>
+        <w:t>等</w:t>
+      </w:r>
+      <w:r>
+        <w:rPr>
+          <w:rFonts w:hint="eastAsia"/>
+        </w:rPr>
+        <w:t>spring</w:t>
+      </w:r>
+      <w:r>
+        <w:rPr>
+          <w:rFonts w:hint="eastAsia"/>
+        </w:rPr>
+        <w:t>基本依赖包</w:t>
+      </w:r>
+      <w:r>
+        <w:rPr>
+          <w:rFonts w:hint="eastAsia"/>
+        </w:rPr>
+        <w:t>.... --&gt;</w:t>
+      </w:r>
+    </w:p>
+    <w:p>
+      <w:pPr>
+        <w:pStyle w:val="af"/>
+      </w:pPr>
+      <w:r>
+        <w:tab/>
+      </w:r>
+      <w:r>
+        <w:tab/>
+        <w:t>&lt;dependency&gt;</w:t>
+      </w:r>
+    </w:p>
+    <w:p>
+      <w:pPr>
+        <w:pStyle w:val="af"/>
+      </w:pPr>
+      <w:r>
+        <w:tab/>
       </w:r>
       <w:r>
         <w:tab/>
@@ -2119,1119 +7225,155 @@
       </w:pPr>
       <w:r>
         <w:tab/>
-        <w:t xml:space="preserve">          </w:t>
-      </w:r>
-      <w:r>
-        <w:tab/>
-      </w:r>
-      <w:r>
-        <w:tab/>
-        <w:t>&lt;artifactId&gt;spring-boot-maven-plugin &lt;/artifactId&gt;</w:t>
-      </w:r>
-    </w:p>
-    <w:p>
-      <w:pPr>
-        <w:pStyle w:val="af"/>
-      </w:pPr>
-      <w:r>
-        <w:tab/>
-        <w:t xml:space="preserve">          </w:t>
-      </w:r>
-      <w:r>
-        <w:tab/>
-      </w:r>
-      <w:r>
-        <w:tab/>
-        <w:t xml:space="preserve">&lt;dependencies&gt;  </w:t>
-      </w:r>
-    </w:p>
-    <w:p>
-      <w:pPr>
-        <w:pStyle w:val="af"/>
-      </w:pPr>
-      <w:r>
-        <w:tab/>
-      </w:r>
-      <w:r>
-        <w:tab/>
-      </w:r>
-      <w:r>
-        <w:tab/>
-        <w:t xml:space="preserve">           &lt;!--springloaded  hot deploy --&gt;  </w:t>
-      </w:r>
-    </w:p>
-    <w:p>
-      <w:pPr>
-        <w:pStyle w:val="af"/>
-      </w:pPr>
-      <w:r>
-        <w:tab/>
-      </w:r>
-      <w:r>
-        <w:tab/>
-      </w:r>
-      <w:r>
-        <w:tab/>
-        <w:t xml:space="preserve">           &lt;dependency&gt;  </w:t>
-      </w:r>
-    </w:p>
-    <w:p>
-      <w:pPr>
-        <w:pStyle w:val="af"/>
-      </w:pPr>
-      <w:r>
-        <w:tab/>
-      </w:r>
-      <w:r>
-        <w:tab/>
-      </w:r>
-      <w:r>
-        <w:tab/>
-        <w:t xml:space="preserve">               &lt;groupId&gt;org.springframework&lt;/groupId&gt;  </w:t>
-      </w:r>
-    </w:p>
-    <w:p>
-      <w:pPr>
-        <w:pStyle w:val="af"/>
-      </w:pPr>
-      <w:r>
-        <w:tab/>
-      </w:r>
-      <w:r>
-        <w:tab/>
-      </w:r>
-      <w:r>
-        <w:tab/>
-        <w:t xml:space="preserve">               &lt;artifactId&gt;springloaded&lt;/artifactId&gt;  </w:t>
-      </w:r>
-    </w:p>
-    <w:p>
-      <w:pPr>
-        <w:pStyle w:val="af"/>
-      </w:pPr>
-      <w:r>
-        <w:tab/>
-      </w:r>
-      <w:r>
-        <w:tab/>
-      </w:r>
-      <w:r>
-        <w:tab/>
-        <w:t xml:space="preserve">               &lt;version&gt;1.2.4.RELEASE&lt;/version&gt;</w:t>
-      </w:r>
-    </w:p>
-    <w:p>
-      <w:pPr>
-        <w:pStyle w:val="af"/>
-      </w:pPr>
-      <w:r>
-        <w:tab/>
-      </w:r>
-      <w:r>
-        <w:tab/>
-      </w:r>
-      <w:r>
-        <w:tab/>
-        <w:t xml:space="preserve">           &lt;/dependency&gt;  </w:t>
-      </w:r>
-    </w:p>
-    <w:p>
-      <w:pPr>
-        <w:pStyle w:val="af"/>
-      </w:pPr>
-      <w:r>
-        <w:tab/>
-      </w:r>
-      <w:r>
-        <w:tab/>
-      </w:r>
-      <w:r>
-        <w:tab/>
-        <w:t xml:space="preserve">        &lt;/dependencies&gt;  </w:t>
-      </w:r>
-    </w:p>
-    <w:p>
-      <w:pPr>
-        <w:pStyle w:val="af"/>
-      </w:pPr>
-      <w:r>
-        <w:tab/>
-      </w:r>
-      <w:r>
-        <w:tab/>
-      </w:r>
-      <w:r>
-        <w:tab/>
-        <w:t xml:space="preserve">        &lt;executions&gt;  </w:t>
-      </w:r>
-    </w:p>
-    <w:p>
-      <w:pPr>
-        <w:pStyle w:val="af"/>
-      </w:pPr>
-      <w:r>
-        <w:tab/>
-      </w:r>
-      <w:r>
-        <w:tab/>
-      </w:r>
-      <w:r>
-        <w:tab/>
-        <w:t xml:space="preserve">           &lt;execution&gt;  </w:t>
-      </w:r>
-    </w:p>
-    <w:p>
-      <w:pPr>
-        <w:pStyle w:val="af"/>
-      </w:pPr>
-      <w:r>
-        <w:tab/>
-      </w:r>
-      <w:r>
-        <w:tab/>
-      </w:r>
-      <w:r>
-        <w:tab/>
-        <w:t xml:space="preserve">               &lt;goals&gt;  </w:t>
-      </w:r>
-    </w:p>
-    <w:p>
-      <w:pPr>
-        <w:pStyle w:val="af"/>
-      </w:pPr>
-      <w:r>
-        <w:tab/>
-      </w:r>
-      <w:r>
-        <w:tab/>
-      </w:r>
-      <w:r>
-        <w:tab/>
-        <w:t xml:space="preserve">                   &lt;goal&gt;repackage&lt;/goal&gt;  </w:t>
-      </w:r>
-    </w:p>
-    <w:p>
-      <w:pPr>
-        <w:pStyle w:val="af"/>
-      </w:pPr>
-      <w:r>
-        <w:tab/>
-      </w:r>
-      <w:r>
-        <w:tab/>
-      </w:r>
-      <w:r>
-        <w:tab/>
-        <w:t xml:space="preserve">               &lt;/goals&gt;  </w:t>
-      </w:r>
-    </w:p>
-    <w:p>
-      <w:pPr>
-        <w:pStyle w:val="af"/>
-      </w:pPr>
-      <w:r>
-        <w:tab/>
-      </w:r>
-      <w:r>
-        <w:tab/>
-      </w:r>
-      <w:r>
-        <w:tab/>
-        <w:t xml:space="preserve">               &lt;configuration&gt;  </w:t>
-      </w:r>
-    </w:p>
-    <w:p>
-      <w:pPr>
-        <w:pStyle w:val="af"/>
-      </w:pPr>
-      <w:r>
-        <w:tab/>
-      </w:r>
-      <w:r>
-        <w:tab/>
-      </w:r>
-      <w:r>
-        <w:tab/>
-        <w:t xml:space="preserve">                   &lt;classifier&gt;exec&lt;/classifier&gt;  </w:t>
-      </w:r>
-    </w:p>
-    <w:p>
-      <w:pPr>
-        <w:pStyle w:val="af"/>
-      </w:pPr>
-      <w:r>
-        <w:tab/>
-      </w:r>
-      <w:r>
-        <w:tab/>
-      </w:r>
-      <w:r>
-        <w:tab/>
-        <w:t xml:space="preserve">               &lt;/configuration&gt;  </w:t>
-      </w:r>
-    </w:p>
-    <w:p>
-      <w:pPr>
-        <w:pStyle w:val="af"/>
-      </w:pPr>
-      <w:r>
-        <w:tab/>
-      </w:r>
-      <w:r>
-        <w:tab/>
-      </w:r>
-      <w:r>
-        <w:tab/>
-        <w:t xml:space="preserve">           &lt;/execution&gt;  </w:t>
-      </w:r>
-    </w:p>
-    <w:p>
-      <w:pPr>
-        <w:pStyle w:val="af"/>
-      </w:pPr>
-      <w:r>
-        <w:tab/>
-      </w:r>
-      <w:r>
-        <w:tab/>
-        <w:t xml:space="preserve">       </w:t>
-      </w:r>
-      <w:r>
-        <w:tab/>
-      </w:r>
-      <w:r>
-        <w:tab/>
-        <w:t>&lt;/executions&gt;</w:t>
-      </w:r>
-    </w:p>
-    <w:p>
-      <w:pPr>
-        <w:pStyle w:val="af"/>
-      </w:pPr>
-      <w:r>
-        <w:t>&lt;/plugin&gt;</w:t>
-      </w:r>
+      </w:r>
+      <w:r>
+        <w:tab/>
+      </w:r>
+      <w:r>
+        <w:tab/>
+        <w:t>&lt;artifactId&gt;spring-boot-starter-web&lt;/artifactId&gt;</w:t>
+      </w:r>
+    </w:p>
+    <w:p>
+      <w:pPr>
+        <w:pStyle w:val="af"/>
+      </w:pPr>
+      <w:r>
+        <w:tab/>
+      </w:r>
+      <w:r>
+        <w:tab/>
+        <w:t>&lt;/dependency&gt;</w:t>
+      </w:r>
+    </w:p>
+    <w:p>
+      <w:pPr>
+        <w:pStyle w:val="af"/>
+      </w:pPr>
     </w:p>
     <w:p>
       <w:pPr>
         <w:pStyle w:val="11"/>
       </w:pPr>
       <w:r>
-        <w:rPr>
-          <w:rFonts w:hint="eastAsia"/>
-        </w:rPr>
-        <w:t>第二步</w:t>
-      </w:r>
-      <w:r>
-        <w:rPr>
-          <w:rFonts w:hint="eastAsia"/>
-        </w:rPr>
-        <w:t xml:space="preserve"> </w:t>
-      </w:r>
-      <w:r>
-        <w:rPr>
-          <w:rFonts w:hint="eastAsia"/>
-        </w:rPr>
-        <w:t>启动方式第一种</w:t>
-      </w:r>
-      <w:r>
-        <w:rPr>
-          <w:rFonts w:hint="eastAsia"/>
-        </w:rPr>
-        <w:t xml:space="preserve"> </w:t>
-      </w:r>
-      <w:r>
-        <w:rPr>
-          <w:rFonts w:hint="eastAsia"/>
-        </w:rPr>
-        <w:t>使用</w:t>
-      </w:r>
-      <w:r>
-        <w:rPr>
-          <w:rFonts w:hint="eastAsia"/>
-        </w:rPr>
-        <w:t>maven</w:t>
-      </w:r>
-      <w:r>
-        <w:rPr>
-          <w:rFonts w:hint="eastAsia"/>
-        </w:rPr>
-        <w:t>工程启动</w:t>
-      </w:r>
-      <w:r>
-        <w:rPr>
-          <w:rFonts w:hint="eastAsia"/>
-        </w:rPr>
-        <w:t xml:space="preserve"> </w:t>
-      </w:r>
-      <w:r>
-        <w:rPr>
-          <w:rFonts w:hint="eastAsia"/>
-          <w:color w:val="C00000"/>
-        </w:rPr>
-        <w:t>注意</w:t>
-      </w:r>
-      <w:r>
-        <w:rPr>
-          <w:rFonts w:hint="eastAsia"/>
-          <w:color w:val="C00000"/>
-        </w:rPr>
-        <w:t xml:space="preserve"> </w:t>
-      </w:r>
-      <w:r>
-        <w:rPr>
-          <w:rFonts w:hint="eastAsia"/>
-          <w:color w:val="C00000"/>
-        </w:rPr>
-        <w:t>此方式会造成关闭不了服务进程，要手动在任务管理器进行关闭</w:t>
-      </w:r>
-      <w:r>
-        <w:rPr>
-          <w:rFonts w:hint="eastAsia"/>
-          <w:color w:val="C00000"/>
-        </w:rPr>
-        <w:t>(</w:t>
-      </w:r>
-      <w:r>
-        <w:rPr>
-          <w:rFonts w:hint="eastAsia"/>
-          <w:color w:val="C00000"/>
-        </w:rPr>
-        <w:t>已</w:t>
-      </w:r>
-      <w:r>
-        <w:rPr>
-          <w:rFonts w:hint="eastAsia"/>
-          <w:color w:val="C00000"/>
-        </w:rPr>
-        <w:t>测试</w:t>
-      </w:r>
-      <w:r>
-        <w:rPr>
-          <w:color w:val="C00000"/>
-        </w:rPr>
-        <w:t>)</w:t>
-      </w:r>
-    </w:p>
-    <w:p>
-      <w:pPr>
-        <w:pStyle w:val="a5"/>
-        <w:rPr>
-          <w:color w:val="C00000"/>
-        </w:rPr>
-      </w:pPr>
-      <w:r>
-        <w:rPr>
-          <w:rFonts w:hint="eastAsia"/>
-        </w:rPr>
-        <w:t>命令由</w:t>
-      </w:r>
-      <w:r>
-        <w:rPr>
-          <w:rFonts w:hint="eastAsia"/>
-        </w:rPr>
-        <w:t>tomcat</w:t>
-      </w:r>
-      <w:r>
-        <w:t>7</w:t>
-      </w:r>
-      <w:r>
-        <w:rPr>
-          <w:rFonts w:hint="eastAsia"/>
-        </w:rPr>
-        <w:t>:run</w:t>
-      </w:r>
-      <w:r>
-        <w:rPr>
-          <w:rFonts w:hint="eastAsia"/>
-        </w:rPr>
-        <w:t>变成</w:t>
-      </w:r>
-      <w:r>
-        <w:rPr>
-          <w:color w:val="C00000"/>
-        </w:rPr>
-        <w:t>spring-boot:run</w:t>
-      </w:r>
-      <w:r>
-        <w:rPr>
-          <w:rFonts w:hint="eastAsia"/>
-          <w:color w:val="C00000"/>
-        </w:rPr>
-        <w:t>即可</w:t>
-      </w:r>
-    </w:p>
-    <w:p>
-      <w:pPr>
-        <w:pStyle w:val="a5"/>
-        <w:rPr>
-          <w:shd w:val="pct15" w:color="auto" w:fill="FFFFFF"/>
-        </w:rPr>
-      </w:pPr>
-      <w:r>
-        <w:rPr>
-          <w:rFonts w:hint="eastAsia"/>
-          <w:shd w:val="pct15" w:color="auto" w:fill="FFFFFF"/>
-        </w:rPr>
-        <w:t>题外话</w:t>
-      </w:r>
-      <w:r>
-        <w:rPr>
-          <w:rFonts w:hint="eastAsia"/>
-          <w:shd w:val="pct15" w:color="auto" w:fill="FFFFFF"/>
-        </w:rPr>
-        <w:t>：</w:t>
-      </w:r>
-      <w:r>
-        <w:rPr>
-          <w:rFonts w:hint="eastAsia"/>
-          <w:shd w:val="pct15" w:color="auto" w:fill="FFFFFF"/>
-        </w:rPr>
-        <w:t>这样启动又会造成乱码，比如</w:t>
-      </w:r>
-      <w:r>
-        <w:rPr>
-          <w:rFonts w:hint="eastAsia"/>
-          <w:shd w:val="pct15" w:color="auto" w:fill="FFFFFF"/>
-        </w:rPr>
-        <w:t>json</w:t>
-      </w:r>
-      <w:r>
-        <w:rPr>
-          <w:rFonts w:hint="eastAsia"/>
-          <w:shd w:val="pct15" w:color="auto" w:fill="FFFFFF"/>
-        </w:rPr>
-        <w:t>数据没有配置</w:t>
-      </w:r>
-      <w:r>
-        <w:rPr>
-          <w:rFonts w:hint="eastAsia"/>
-          <w:shd w:val="pct15" w:color="auto" w:fill="FFFFFF"/>
-        </w:rPr>
-        <w:t>contentType</w:t>
-      </w:r>
-      <w:r>
-        <w:rPr>
-          <w:rFonts w:hint="eastAsia"/>
-          <w:shd w:val="pct15" w:color="auto" w:fill="FFFFFF"/>
-        </w:rPr>
-        <w:t>：</w:t>
-      </w:r>
-      <w:r>
-        <w:rPr>
-          <w:shd w:val="pct15" w:color="auto" w:fill="FFFFFF"/>
-        </w:rPr>
-        <w:t>application/json;charset=utf-8</w:t>
-      </w:r>
-      <w:r>
-        <w:rPr>
-          <w:shd w:val="pct15" w:color="auto" w:fill="FFFFFF"/>
-        </w:rPr>
-        <w:t>,</w:t>
-      </w:r>
-      <w:r>
-        <w:rPr>
-          <w:rFonts w:hint="eastAsia"/>
-          <w:shd w:val="pct15" w:color="auto" w:fill="FFFFFF"/>
-        </w:rPr>
-        <w:t>返回浏览器又变成了乱码</w:t>
-      </w:r>
-    </w:p>
-    <w:p>
-      <w:pPr>
-        <w:pStyle w:val="11"/>
-      </w:pPr>
-      <w:r>
-        <w:rPr>
-          <w:rFonts w:hint="eastAsia"/>
-        </w:rPr>
-        <w:t>第三步</w:t>
-      </w:r>
-      <w:r>
-        <w:rPr>
-          <w:rFonts w:hint="eastAsia"/>
-        </w:rPr>
-        <w:t xml:space="preserve"> </w:t>
-      </w:r>
-      <w:r>
-        <w:rPr>
-          <w:rFonts w:hint="eastAsia"/>
-        </w:rPr>
-        <w:t>启动方式第二种</w:t>
-      </w:r>
-      <w:r>
-        <w:rPr>
-          <w:rFonts w:hint="eastAsia"/>
-        </w:rPr>
-        <w:t xml:space="preserve"> </w:t>
-      </w:r>
-      <w:r>
-        <w:rPr>
-          <w:rFonts w:hint="eastAsia"/>
-        </w:rPr>
-        <w:t>使用</w:t>
-      </w:r>
-      <w:r>
-        <w:rPr>
-          <w:rFonts w:hint="eastAsia"/>
-        </w:rPr>
-        <w:t>java</w:t>
-      </w:r>
-      <w:r>
-        <w:rPr>
-          <w:rFonts w:hint="eastAsia"/>
-        </w:rPr>
-        <w:t xml:space="preserve"> </w:t>
-      </w:r>
-      <w:r>
-        <w:rPr>
-          <w:rFonts w:hint="eastAsia"/>
-        </w:rPr>
-        <w:t>这个没有后遗症</w:t>
-      </w:r>
-      <w:bookmarkStart w:id="0" w:name="_GoBack"/>
-      <w:bookmarkEnd w:id="0"/>
-    </w:p>
-    <w:p>
-      <w:pPr>
-        <w:pStyle w:val="a5"/>
-        <w:rPr>
-          <w:rFonts w:hint="eastAsia"/>
-        </w:rPr>
-      </w:pPr>
-      <w:r>
-        <w:rPr>
-          <w:rFonts w:hint="eastAsia"/>
-        </w:rPr>
-        <w:t>1</w:t>
-      </w:r>
-      <w:r>
-        <w:rPr>
-          <w:rFonts w:hint="eastAsia"/>
-        </w:rPr>
-        <w:t>、</w:t>
-      </w:r>
-      <w:r>
-        <w:rPr>
-          <w:rFonts w:hint="eastAsia"/>
-        </w:rPr>
-        <w:t>如果使用的</w:t>
-      </w:r>
-      <w:r>
-        <w:rPr>
-          <w:rFonts w:hint="eastAsia"/>
-        </w:rPr>
-        <w:t xml:space="preserve">run as </w:t>
-      </w:r>
-      <w:r>
-        <w:rPr>
-          <w:rFonts w:hint="eastAsia"/>
-        </w:rPr>
-        <w:t>–</w:t>
-      </w:r>
-      <w:r>
-        <w:rPr>
-          <w:rFonts w:hint="eastAsia"/>
-        </w:rPr>
-        <w:t xml:space="preserve"> java application</w:t>
-      </w:r>
-      <w:r>
-        <w:rPr>
-          <w:rFonts w:hint="eastAsia"/>
-        </w:rPr>
-        <w:t>（其实就是普通工程的启动方式）</w:t>
-      </w:r>
-      <w:r>
-        <w:rPr>
-          <w:rFonts w:hint="eastAsia"/>
-        </w:rPr>
-        <w:t>的话，那么还需要做一些处理。</w:t>
-      </w:r>
-    </w:p>
-    <w:p>
-      <w:pPr>
-        <w:pStyle w:val="a5"/>
-      </w:pPr>
-    </w:p>
-    <w:p>
-      <w:pPr>
-        <w:pStyle w:val="a5"/>
-        <w:rPr>
-          <w:rFonts w:hint="eastAsia"/>
-        </w:rPr>
-      </w:pPr>
-      <w:r>
-        <w:rPr>
-          <w:rFonts w:hint="eastAsia"/>
-        </w:rPr>
-        <w:t>2</w:t>
-      </w:r>
-      <w:r>
-        <w:rPr>
-          <w:rFonts w:hint="eastAsia"/>
-        </w:rPr>
-        <w:t>、</w:t>
-      </w:r>
-      <w:r>
-        <w:rPr>
-          <w:rFonts w:hint="eastAsia"/>
-        </w:rPr>
-        <w:t>把</w:t>
-      </w:r>
-      <w:r>
-        <w:rPr>
-          <w:rFonts w:hint="eastAsia"/>
-        </w:rPr>
-        <w:t>spring-loader-1.2.4.RELEASE.jar</w:t>
-      </w:r>
-      <w:r>
-        <w:rPr>
-          <w:rFonts w:hint="eastAsia"/>
-        </w:rPr>
-        <w:t>下载下来，放到项目的</w:t>
-      </w:r>
-      <w:r>
-        <w:rPr>
-          <w:rFonts w:hint="eastAsia"/>
-        </w:rPr>
-        <w:t>lib</w:t>
-      </w:r>
-      <w:r>
-        <w:rPr>
-          <w:rFonts w:hint="eastAsia"/>
-        </w:rPr>
-        <w:t>（没有自己创建）</w:t>
-      </w:r>
-      <w:r>
-        <w:rPr>
-          <w:rFonts w:hint="eastAsia"/>
-        </w:rPr>
-        <w:t>目录中，然后把</w:t>
-      </w:r>
-      <w:r>
-        <w:rPr>
-          <w:rFonts w:hint="eastAsia"/>
-        </w:rPr>
-        <w:t>IDEA</w:t>
-      </w:r>
-      <w:r>
-        <w:rPr>
-          <w:rFonts w:hint="eastAsia"/>
-        </w:rPr>
-        <w:t>的</w:t>
-      </w:r>
-      <w:r>
-        <w:rPr>
-          <w:rFonts w:hint="eastAsia"/>
-        </w:rPr>
-        <w:t>run</w:t>
-      </w:r>
-      <w:r>
-        <w:rPr>
-          <w:rFonts w:hint="eastAsia"/>
-        </w:rPr>
-        <w:t>参数里</w:t>
-      </w:r>
-      <w:r>
-        <w:rPr>
-          <w:rFonts w:hint="eastAsia"/>
-        </w:rPr>
-        <w:t>VM</w:t>
-      </w:r>
-      <w:r>
-        <w:rPr>
-          <w:rFonts w:hint="eastAsia"/>
-        </w:rPr>
-        <w:t>参数设置为：</w:t>
-      </w:r>
-    </w:p>
-    <w:p>
-      <w:pPr>
-        <w:pStyle w:val="a5"/>
+        <w:t>S</w:t>
+      </w:r>
+      <w:r>
+        <w:rPr>
+          <w:rFonts w:hint="eastAsia"/>
+        </w:rPr>
+        <w:t>pringboot</w:t>
+      </w:r>
+      <w:r>
+        <w:rPr>
+          <w:rFonts w:hint="eastAsia"/>
+        </w:rPr>
+        <w:t>底层已配置好加载</w:t>
+      </w:r>
+      <w:r>
+        <w:t>jackson</w:t>
+      </w:r>
+      <w:r>
+        <w:rPr>
+          <w:rFonts w:hint="eastAsia"/>
+        </w:rPr>
+        <w:t>类</w:t>
+      </w:r>
+      <w:r>
+        <w:rPr>
+          <w:rFonts w:hint="eastAsia"/>
+        </w:rPr>
+        <w:t>，直接用即可</w:t>
+      </w:r>
+    </w:p>
+    <w:p>
+      <w:pPr>
+        <w:pStyle w:val="af"/>
+      </w:pPr>
+      <w:r>
+        <w:rPr>
+          <w:rFonts w:hint="eastAsia"/>
+        </w:rPr>
+        <w:t>@RestController //</w:t>
+      </w:r>
+      <w:r>
+        <w:rPr>
+          <w:rFonts w:hint="eastAsia"/>
+        </w:rPr>
+        <w:t>等同于</w:t>
+      </w:r>
+      <w:r>
+        <w:rPr>
+          <w:rFonts w:hint="eastAsia"/>
+        </w:rPr>
+        <w:t xml:space="preserve"> Controller</w:t>
+      </w:r>
+      <w:r>
+        <w:rPr>
+          <w:rFonts w:hint="eastAsia"/>
+        </w:rPr>
+        <w:t>和</w:t>
+      </w:r>
+      <w:r>
+        <w:rPr>
+          <w:rFonts w:hint="eastAsia"/>
+        </w:rPr>
+        <w:t>ResponseBody</w:t>
+      </w:r>
+      <w:r>
+        <w:rPr>
+          <w:rFonts w:hint="eastAsia"/>
+        </w:rPr>
+        <w:t>的结合体，</w:t>
+      </w:r>
+      <w:r>
+        <w:rPr>
+          <w:rFonts w:hint="eastAsia"/>
+        </w:rPr>
+        <w:t>spring</w:t>
+      </w:r>
+      <w:r>
+        <w:rPr>
+          <w:rFonts w:hint="eastAsia"/>
+        </w:rPr>
+        <w:t>版本</w:t>
+      </w:r>
+      <w:r>
+        <w:rPr>
+          <w:rFonts w:hint="eastAsia"/>
+        </w:rPr>
+        <w:t>4.3</w:t>
+      </w:r>
+      <w:r>
+        <w:rPr>
+          <w:rFonts w:hint="eastAsia"/>
+        </w:rPr>
+        <w:t>以后支持</w:t>
+      </w:r>
+    </w:p>
+    <w:p>
+      <w:pPr>
+        <w:pStyle w:val="af"/>
+      </w:pPr>
+      <w:r>
+        <w:t>public class UserController {</w:t>
+      </w:r>
+    </w:p>
+    <w:p>
+      <w:pPr>
+        <w:pStyle w:val="af"/>
+      </w:pPr>
+      <w:r>
+        <w:tab/>
+        <w:t>@RequestMapping("ni")</w:t>
+      </w:r>
+    </w:p>
+    <w:p>
+      <w:pPr>
+        <w:pStyle w:val="af"/>
       </w:pPr>
       <w:r>
         <w:lastRenderedPageBreak/>
-        <w:t xml:space="preserve">-javaagent:.\lib\springloaded-1.2.4.RELEASE.jar </w:t>
-      </w:r>
-      <w:r>
-        <w:t>–</w:t>
-      </w:r>
-      <w:r>
-        <w:t>noverify</w:t>
-      </w:r>
-    </w:p>
-    <w:p>
-      <w:pPr>
-        <w:pStyle w:val="a5"/>
-      </w:pPr>
-    </w:p>
-    <w:p>
-      <w:pPr>
-        <w:pStyle w:val="a5"/>
-      </w:pPr>
-      <w:r>
-        <w:rPr>
-          <w:rFonts w:hint="eastAsia"/>
-        </w:rPr>
-        <w:pict w14:anchorId="5D5FD058">
-          <v:shape id="_x0000_i1034" type="#_x0000_t75" style="width:480.6pt;height:291pt">
-            <v:imagedata r:id="rId9" o:title="阿里旺旺图片20190402153726"/>
-          </v:shape>
-        </w:pict>
-      </w:r>
-    </w:p>
-    <w:p>
-      <w:pPr>
-        <w:pStyle w:val="a5"/>
-        <w:rPr>
-          <w:rFonts w:hint="eastAsia"/>
-        </w:rPr>
-      </w:pPr>
-      <w:r>
-        <w:rPr>
-          <w:rFonts w:hint="eastAsia"/>
-        </w:rPr>
-        <w:t>3</w:t>
-      </w:r>
-      <w:r>
-        <w:rPr>
-          <w:rFonts w:hint="eastAsia"/>
-        </w:rPr>
-        <w:t>、</w:t>
-      </w:r>
-      <w:r>
-        <w:rPr>
-          <w:rFonts w:hint="eastAsia"/>
-        </w:rPr>
-        <w:t>然后启动就可以了，这样在</w:t>
-      </w:r>
-      <w:r>
-        <w:rPr>
-          <w:rFonts w:hint="eastAsia"/>
-        </w:rPr>
-        <w:t>run as</w:t>
-      </w:r>
-      <w:r>
-        <w:rPr>
-          <w:rFonts w:hint="eastAsia"/>
-        </w:rPr>
-        <w:t>的时候，也能进行热部署</w:t>
-      </w:r>
-    </w:p>
-    <w:p>
-      <w:pPr>
-        <w:rPr>
-          <w:rFonts w:hint="eastAsia"/>
-        </w:rPr>
-      </w:pPr>
-    </w:p>
-    <w:p>
-      <w:pPr>
-        <w:rPr>
-          <w:rFonts w:hint="eastAsia"/>
-        </w:rPr>
-      </w:pPr>
-    </w:p>
-    <w:p>
-      <w:pPr>
-        <w:pStyle w:val="1"/>
-      </w:pPr>
-      <w:r>
-        <w:rPr>
-          <w:rFonts w:hint="eastAsia"/>
-        </w:rPr>
-        <w:t>Json</w:t>
-      </w:r>
-      <w:r>
-        <w:rPr>
-          <w:rFonts w:hint="eastAsia"/>
-        </w:rPr>
-        <w:t>数据</w:t>
-      </w:r>
-    </w:p>
-    <w:p>
-      <w:pPr>
-        <w:pStyle w:val="ae"/>
-      </w:pPr>
-      <w:r>
-        <w:rPr>
-          <w:rFonts w:hint="eastAsia"/>
-        </w:rPr>
-        <w:t>其实看创建工程步骤完后：可以看到依赖进来很多</w:t>
-      </w:r>
-      <w:r>
-        <w:rPr>
-          <w:rFonts w:hint="eastAsia"/>
-        </w:rPr>
-        <w:t>jar</w:t>
-      </w:r>
-      <w:r>
-        <w:rPr>
-          <w:rFonts w:hint="eastAsia"/>
-        </w:rPr>
-        <w:t>包其中就有</w:t>
-      </w:r>
-      <w:r>
-        <w:rPr>
-          <w:rFonts w:hint="eastAsia"/>
-        </w:rPr>
-        <w:t>jackson</w:t>
-      </w:r>
-      <w:r>
-        <w:rPr>
-          <w:rFonts w:hint="eastAsia"/>
-        </w:rPr>
-        <w:t>给依赖进来了，</w:t>
-      </w:r>
-    </w:p>
-    <w:p>
-      <w:pPr>
-        <w:pStyle w:val="11"/>
-      </w:pPr>
-      <w:r>
-        <w:t>Pom.xml</w:t>
-      </w:r>
-      <w:r>
-        <w:rPr>
-          <w:rFonts w:hint="eastAsia"/>
-        </w:rPr>
-        <w:t>中会引入此</w:t>
-      </w:r>
-      <w:r>
-        <w:rPr>
-          <w:rFonts w:hint="eastAsia"/>
-        </w:rPr>
-        <w:t>jackson</w:t>
-      </w:r>
-      <w:r>
-        <w:rPr>
-          <w:rFonts w:hint="eastAsia"/>
-        </w:rPr>
-        <w:t>的配置</w:t>
-      </w:r>
-    </w:p>
-    <w:p>
-      <w:pPr>
-        <w:pStyle w:val="af"/>
-        <w:rPr>
-          <w:rFonts w:hint="eastAsia"/>
-        </w:rPr>
-      </w:pPr>
-      <w:r>
-        <w:rPr>
-          <w:rFonts w:hint="eastAsia"/>
-        </w:rPr>
-        <w:t>&lt;!-- spring-boot-starter-web: webMVC,AOP</w:t>
-      </w:r>
-      <w:r>
-        <w:rPr>
-          <w:rFonts w:hint="eastAsia"/>
-        </w:rPr>
-        <w:t>等</w:t>
-      </w:r>
-      <w:r>
-        <w:rPr>
-          <w:rFonts w:hint="eastAsia"/>
-        </w:rPr>
-        <w:t>spring</w:t>
-      </w:r>
-      <w:r>
-        <w:rPr>
-          <w:rFonts w:hint="eastAsia"/>
-        </w:rPr>
-        <w:t>基本依赖包</w:t>
-      </w:r>
-      <w:r>
-        <w:rPr>
-          <w:rFonts w:hint="eastAsia"/>
-        </w:rPr>
-        <w:t>.... --&gt;</w:t>
-      </w:r>
-    </w:p>
-    <w:p>
-      <w:pPr>
-        <w:pStyle w:val="af"/>
-      </w:pPr>
-      <w:r>
-        <w:tab/>
-      </w:r>
-      <w:r>
-        <w:tab/>
-        <w:t>&lt;dependency&gt;</w:t>
-      </w:r>
-    </w:p>
-    <w:p>
-      <w:pPr>
-        <w:pStyle w:val="af"/>
-      </w:pPr>
-      <w:r>
-        <w:tab/>
-      </w:r>
-      <w:r>
-        <w:tab/>
-      </w:r>
-      <w:r>
-        <w:tab/>
-        <w:t>&lt;groupId&gt;org.springframework.boot&lt;/groupId&gt;</w:t>
-      </w:r>
-    </w:p>
-    <w:p>
-      <w:pPr>
-        <w:pStyle w:val="af"/>
-      </w:pPr>
-      <w:r>
-        <w:tab/>
-      </w:r>
-      <w:r>
-        <w:tab/>
-      </w:r>
-      <w:r>
-        <w:tab/>
-        <w:t>&lt;artifactId&gt;spring-boot-starter-web&lt;/artifactId&gt;</w:t>
-      </w:r>
-    </w:p>
-    <w:p>
-      <w:pPr>
-        <w:pStyle w:val="af"/>
-      </w:pPr>
-      <w:r>
-        <w:tab/>
-      </w:r>
-      <w:r>
-        <w:tab/>
-        <w:t>&lt;/dependency&gt;</w:t>
-      </w:r>
-    </w:p>
-    <w:p>
-      <w:pPr>
-        <w:pStyle w:val="af"/>
-      </w:pPr>
-    </w:p>
-    <w:p>
-      <w:pPr>
-        <w:pStyle w:val="11"/>
-      </w:pPr>
-      <w:r>
-        <w:t>S</w:t>
-      </w:r>
-      <w:r>
-        <w:rPr>
-          <w:rFonts w:hint="eastAsia"/>
-        </w:rPr>
-        <w:t>pringboot</w:t>
-      </w:r>
-      <w:r>
-        <w:rPr>
-          <w:rFonts w:hint="eastAsia"/>
-        </w:rPr>
-        <w:t>底层已配置好加载</w:t>
-      </w:r>
-      <w:r>
-        <w:t>jackson</w:t>
-      </w:r>
-      <w:r>
-        <w:rPr>
-          <w:rFonts w:hint="eastAsia"/>
-        </w:rPr>
-        <w:t>类</w:t>
-      </w:r>
-      <w:r>
-        <w:rPr>
-          <w:rFonts w:hint="eastAsia"/>
-        </w:rPr>
-        <w:t>，直接用即可</w:t>
-      </w:r>
-    </w:p>
-    <w:p>
-      <w:pPr>
-        <w:pStyle w:val="af"/>
-        <w:rPr>
-          <w:rFonts w:hint="eastAsia"/>
-        </w:rPr>
-      </w:pPr>
-      <w:r>
-        <w:rPr>
-          <w:rFonts w:hint="eastAsia"/>
-        </w:rPr>
-        <w:t>@RestController //</w:t>
-      </w:r>
-      <w:r>
-        <w:rPr>
-          <w:rFonts w:hint="eastAsia"/>
-        </w:rPr>
-        <w:t>等同于</w:t>
-      </w:r>
-      <w:r>
-        <w:rPr>
-          <w:rFonts w:hint="eastAsia"/>
-        </w:rPr>
-        <w:t xml:space="preserve"> Controller</w:t>
-      </w:r>
-      <w:r>
-        <w:rPr>
-          <w:rFonts w:hint="eastAsia"/>
-        </w:rPr>
-        <w:t>和</w:t>
-      </w:r>
-      <w:r>
-        <w:rPr>
-          <w:rFonts w:hint="eastAsia"/>
-        </w:rPr>
-        <w:t>ResponseBody</w:t>
-      </w:r>
-      <w:r>
-        <w:rPr>
-          <w:rFonts w:hint="eastAsia"/>
-        </w:rPr>
-        <w:t>的结合体，</w:t>
-      </w:r>
-      <w:r>
-        <w:rPr>
-          <w:rFonts w:hint="eastAsia"/>
-        </w:rPr>
-        <w:t>spring</w:t>
-      </w:r>
-      <w:r>
-        <w:rPr>
-          <w:rFonts w:hint="eastAsia"/>
-        </w:rPr>
-        <w:t>版本</w:t>
-      </w:r>
-      <w:r>
-        <w:rPr>
-          <w:rFonts w:hint="eastAsia"/>
-        </w:rPr>
-        <w:t>4.3</w:t>
-      </w:r>
-      <w:r>
-        <w:rPr>
-          <w:rFonts w:hint="eastAsia"/>
-        </w:rPr>
-        <w:t>以后支持</w:t>
-      </w:r>
-    </w:p>
-    <w:p>
-      <w:pPr>
-        <w:pStyle w:val="af"/>
-      </w:pPr>
-      <w:r>
-        <w:t>public class UserController {</w:t>
-      </w:r>
-    </w:p>
-    <w:p>
-      <w:pPr>
-        <w:pStyle w:val="af"/>
-      </w:pPr>
-      <w:r>
-        <w:tab/>
-        <w:t>@RequestMapping("ni")</w:t>
-      </w:r>
-    </w:p>
-    <w:p>
-      <w:pPr>
-        <w:pStyle w:val="af"/>
-      </w:pPr>
-      <w:r>
         <w:tab/>
         <w:t>public Demo testJson() {</w:t>
       </w:r>
@@ -3538,830 +7680,788 @@
         <w:rPr>
           <w:rFonts w:hint="eastAsia"/>
         </w:rPr>
-        <w:t>以上的版本，具体有什么区别暂时没有深入研究。这里也就是说：低版本的就不支持了，所以这里最低要</w:t>
-      </w:r>
-      <w:r>
-        <w:rPr>
-          <w:rFonts w:hint="eastAsia"/>
-        </w:rPr>
+        <w:t>以上的版本，具体有什么区别暂时没有深入研究。这里也就是说：低版本的就不支持了，所以这里最低要求就是</w:t>
+      </w:r>
+      <w:r>
+        <w:rPr>
+          <w:rFonts w:hint="eastAsia"/>
+        </w:rPr>
+        <w:t>1.2.10+</w:t>
+      </w:r>
+      <w:r>
+        <w:rPr>
+          <w:rFonts w:hint="eastAsia"/>
+        </w:rPr>
+        <w:t>。</w:t>
+      </w:r>
+    </w:p>
+    <w:p>
+      <w:pPr>
+        <w:pStyle w:val="11"/>
+      </w:pPr>
+      <w:r>
+        <w:rPr>
+          <w:rFonts w:hint="eastAsia"/>
+        </w:rPr>
+        <w:t>有两种方式</w:t>
+      </w:r>
+    </w:p>
+    <w:p>
+      <w:pPr>
+        <w:pStyle w:val="a5"/>
+      </w:pPr>
+      <w:r>
+        <w:rPr>
+          <w:rFonts w:hint="eastAsia"/>
+        </w:rPr>
+        <w:t>第一种方法就是：</w:t>
+      </w:r>
+    </w:p>
+    <w:p>
+      <w:pPr>
+        <w:pStyle w:val="a5"/>
+      </w:pPr>
+      <w:r>
+        <w:rPr>
+          <w:rFonts w:hint="eastAsia"/>
+        </w:rPr>
+        <w:t>（</w:t>
+      </w:r>
+      <w:r>
+        <w:rPr>
+          <w:rFonts w:hint="eastAsia"/>
+        </w:rPr>
+        <w:t>1</w:t>
+      </w:r>
+      <w:r>
+        <w:rPr>
+          <w:rFonts w:hint="eastAsia"/>
+        </w:rPr>
+        <w:t>）启动类继承</w:t>
+      </w:r>
+      <w:r>
+        <w:rPr>
+          <w:rFonts w:hint="eastAsia"/>
+        </w:rPr>
+        <w:t>extends WebMvcConfigurerAdapter</w:t>
+      </w:r>
+    </w:p>
+    <w:p>
+      <w:pPr>
+        <w:pStyle w:val="a5"/>
+      </w:pPr>
+      <w:r>
+        <w:rPr>
+          <w:rFonts w:hint="eastAsia"/>
+        </w:rPr>
+        <w:t>（</w:t>
+      </w:r>
+      <w:r>
+        <w:rPr>
+          <w:rFonts w:hint="eastAsia"/>
+        </w:rPr>
+        <w:t>2</w:t>
+      </w:r>
+      <w:r>
+        <w:rPr>
+          <w:rFonts w:hint="eastAsia"/>
+        </w:rPr>
+        <w:t>）覆盖方法</w:t>
+      </w:r>
+      <w:r>
+        <w:rPr>
+          <w:rFonts w:hint="eastAsia"/>
+        </w:rPr>
+        <w:t>configureMessageConverters</w:t>
+      </w:r>
+    </w:p>
+    <w:p>
+      <w:pPr>
+        <w:pStyle w:val="af"/>
+      </w:pPr>
+      <w:r>
+        <w:rPr>
+          <w:rFonts w:hint="eastAsia"/>
+        </w:rPr>
+        <w:tab/>
+      </w:r>
+      <w:r>
+        <w:rPr>
+          <w:rFonts w:hint="eastAsia"/>
+        </w:rPr>
+        <w:tab/>
+      </w:r>
+      <w:r>
+        <w:t>@SpringBootApplication</w:t>
+      </w:r>
+    </w:p>
+    <w:p>
+      <w:pPr>
+        <w:pStyle w:val="af"/>
+        <w:ind w:firstLineChars="600" w:firstLine="900"/>
+      </w:pPr>
+      <w:r>
+        <w:t>public class App extends WebMvcConfigurerAdapter{</w:t>
+      </w:r>
+    </w:p>
+    <w:p>
+      <w:pPr>
+        <w:pStyle w:val="af"/>
+        <w:ind w:firstLineChars="600" w:firstLine="900"/>
+      </w:pPr>
+      <w:r>
+        <w:rPr>
+          <w:rFonts w:hint="eastAsia"/>
+        </w:rPr>
+        <w:t>// 1</w:t>
+      </w:r>
+      <w:r>
+        <w:rPr>
+          <w:rFonts w:hint="eastAsia"/>
+        </w:rPr>
+        <w:t>、需要先定义一个</w:t>
+      </w:r>
+      <w:r>
+        <w:rPr>
+          <w:rFonts w:hint="eastAsia"/>
+        </w:rPr>
+        <w:t xml:space="preserve"> convert </w:t>
+      </w:r>
+      <w:r>
+        <w:rPr>
+          <w:rFonts w:hint="eastAsia"/>
+        </w:rPr>
+        <w:t>转换消息的对象</w:t>
+      </w:r>
+      <w:r>
+        <w:rPr>
+          <w:rFonts w:hint="eastAsia"/>
+        </w:rPr>
+        <w:t>;</w:t>
+      </w:r>
+    </w:p>
+    <w:p>
+      <w:pPr>
+        <w:pStyle w:val="af"/>
+      </w:pPr>
+      <w:r>
+        <w:tab/>
+      </w:r>
+      <w:r>
+        <w:tab/>
+        <w:t>FastJsonHttpMessageConverter fastConverter = new FastJsonHttpMessageConverter();</w:t>
+      </w:r>
+    </w:p>
+    <w:p>
+      <w:pPr>
+        <w:pStyle w:val="af"/>
+      </w:pPr>
+      <w:r>
+        <w:tab/>
+      </w:r>
+      <w:r>
+        <w:tab/>
+      </w:r>
+    </w:p>
+    <w:p>
+      <w:pPr>
+        <w:pStyle w:val="af"/>
+      </w:pPr>
+      <w:r>
+        <w:rPr>
+          <w:rFonts w:hint="eastAsia"/>
+        </w:rPr>
+        <w:tab/>
+      </w:r>
+      <w:r>
+        <w:rPr>
+          <w:rFonts w:hint="eastAsia"/>
+        </w:rPr>
+        <w:tab/>
+        <w:t>//2</w:t>
+      </w:r>
+      <w:r>
+        <w:rPr>
+          <w:rFonts w:hint="eastAsia"/>
+        </w:rPr>
+        <w:t>、添加</w:t>
+      </w:r>
+      <w:r>
+        <w:rPr>
+          <w:rFonts w:hint="eastAsia"/>
+        </w:rPr>
+        <w:t xml:space="preserve">fastJson </w:t>
+      </w:r>
+      <w:r>
+        <w:rPr>
+          <w:rFonts w:hint="eastAsia"/>
+        </w:rPr>
+        <w:t>的配置信息，比如：是否要格式化返回的</w:t>
+      </w:r>
+      <w:r>
+        <w:rPr>
+          <w:rFonts w:hint="eastAsia"/>
+        </w:rPr>
+        <w:t>json</w:t>
+      </w:r>
+      <w:r>
+        <w:rPr>
+          <w:rFonts w:hint="eastAsia"/>
+        </w:rPr>
+        <w:t>数据</w:t>
+      </w:r>
+      <w:r>
+        <w:rPr>
+          <w:rFonts w:hint="eastAsia"/>
+        </w:rPr>
+        <w:t>;</w:t>
+      </w:r>
+    </w:p>
+    <w:p>
+      <w:pPr>
+        <w:pStyle w:val="af"/>
+      </w:pPr>
+      <w:r>
+        <w:tab/>
+      </w:r>
+      <w:r>
+        <w:tab/>
+        <w:t>FastJsonConfig fastJsonConfig = new FastJsonConfig();</w:t>
+      </w:r>
+    </w:p>
+    <w:p>
+      <w:pPr>
+        <w:pStyle w:val="af"/>
+      </w:pPr>
+      <w:r>
+        <w:tab/>
+      </w:r>
+      <w:r>
+        <w:tab/>
+        <w:t>fastJsonConfig.setSerializerFeatures(</w:t>
+      </w:r>
+    </w:p>
+    <w:p>
+      <w:pPr>
+        <w:pStyle w:val="af"/>
+      </w:pPr>
+      <w:r>
+        <w:t xml:space="preserve">                SerializerFeature.PrettyFormat</w:t>
+      </w:r>
+    </w:p>
+    <w:p>
+      <w:pPr>
+        <w:pStyle w:val="af"/>
+      </w:pPr>
+      <w:r>
+        <w:t xml:space="preserve">        );</w:t>
+      </w:r>
+    </w:p>
+    <w:p>
+      <w:pPr>
+        <w:pStyle w:val="af"/>
+      </w:pPr>
+      <w:r>
+        <w:tab/>
+      </w:r>
+      <w:r>
+        <w:tab/>
+      </w:r>
+    </w:p>
+    <w:p>
+      <w:pPr>
+        <w:pStyle w:val="af"/>
+      </w:pPr>
+      <w:r>
+        <w:rPr>
+          <w:rFonts w:hint="eastAsia"/>
+        </w:rPr>
+        <w:tab/>
+      </w:r>
+      <w:r>
+        <w:rPr>
+          <w:rFonts w:hint="eastAsia"/>
+        </w:rPr>
+        <w:tab/>
+        <w:t>//3</w:t>
+      </w:r>
+      <w:r>
+        <w:rPr>
+          <w:rFonts w:hint="eastAsia"/>
+        </w:rPr>
+        <w:t>、在</w:t>
+      </w:r>
+      <w:r>
+        <w:rPr>
+          <w:rFonts w:hint="eastAsia"/>
+        </w:rPr>
+        <w:t>convert</w:t>
+      </w:r>
+      <w:r>
+        <w:rPr>
+          <w:rFonts w:hint="eastAsia"/>
+        </w:rPr>
+        <w:t>中添加配置信息</w:t>
+      </w:r>
+      <w:r>
+        <w:rPr>
+          <w:rFonts w:hint="eastAsia"/>
+        </w:rPr>
+        <w:t>.</w:t>
+      </w:r>
+    </w:p>
+    <w:p>
+      <w:pPr>
+        <w:pStyle w:val="af"/>
+      </w:pPr>
+      <w:r>
+        <w:t xml:space="preserve">        fastConverter.setFastJsonConfig(fastJsonConfig);</w:t>
+      </w:r>
+    </w:p>
+    <w:p>
+      <w:pPr>
+        <w:pStyle w:val="af"/>
+      </w:pPr>
+      <w:r>
+        <w:t xml:space="preserve">        </w:t>
+      </w:r>
+    </w:p>
+    <w:p>
+      <w:pPr>
+        <w:pStyle w:val="af"/>
+      </w:pPr>
+      <w:r>
+        <w:rPr>
+          <w:rFonts w:hint="eastAsia"/>
+        </w:rPr>
+        <w:t xml:space="preserve">        //4</w:t>
+      </w:r>
+      <w:r>
+        <w:rPr>
+          <w:rFonts w:hint="eastAsia"/>
+        </w:rPr>
+        <w:t>、将</w:t>
+      </w:r>
+      <w:r>
+        <w:rPr>
+          <w:rFonts w:hint="eastAsia"/>
+        </w:rPr>
+        <w:t>convert</w:t>
+      </w:r>
+      <w:r>
+        <w:rPr>
+          <w:rFonts w:hint="eastAsia"/>
+        </w:rPr>
+        <w:t>添加到</w:t>
+      </w:r>
+      <w:r>
+        <w:rPr>
+          <w:rFonts w:hint="eastAsia"/>
+        </w:rPr>
+        <w:t>converters</w:t>
+      </w:r>
+      <w:r>
+        <w:rPr>
+          <w:rFonts w:hint="eastAsia"/>
+        </w:rPr>
+        <w:t>当中</w:t>
+      </w:r>
+      <w:r>
+        <w:rPr>
+          <w:rFonts w:hint="eastAsia"/>
+        </w:rPr>
+        <w:t>.</w:t>
+      </w:r>
+    </w:p>
+    <w:p>
+      <w:pPr>
+        <w:pStyle w:val="af"/>
+      </w:pPr>
+      <w:r>
+        <w:t xml:space="preserve">    </w:t>
+      </w:r>
+      <w:r>
+        <w:tab/>
+        <w:t>converters.add(fastConverter);</w:t>
+      </w:r>
+    </w:p>
+    <w:p>
+      <w:pPr>
+        <w:pStyle w:val="af"/>
+      </w:pPr>
+      <w:r>
+        <w:tab/>
+      </w:r>
+      <w:r>
+        <w:tab/>
+      </w:r>
+    </w:p>
+    <w:p>
+      <w:pPr>
+        <w:pStyle w:val="af"/>
+      </w:pPr>
+      <w:r>
+        <w:tab/>
+        <w:t>}</w:t>
+      </w:r>
+    </w:p>
+    <w:p>
+      <w:pPr>
+        <w:pStyle w:val="a5"/>
+      </w:pPr>
+      <w:r>
+        <w:rPr>
+          <w:rFonts w:hint="eastAsia"/>
+        </w:rPr>
+        <w:t>第二种方法</w:t>
+      </w:r>
+      <w:r>
+        <w:rPr>
+          <w:rFonts w:hint="eastAsia"/>
+        </w:rPr>
+        <w:t xml:space="preserve"> </w:t>
+      </w:r>
+      <w:r>
+        <w:rPr>
+          <w:rFonts w:hint="eastAsia"/>
+        </w:rPr>
+        <w:t>还是在启动类中进行操作</w:t>
+      </w:r>
+    </w:p>
+    <w:p>
+      <w:pPr>
+        <w:pStyle w:val="a5"/>
+      </w:pPr>
+      <w:r>
+        <w:rPr>
+          <w:rFonts w:hint="eastAsia"/>
+        </w:rPr>
+        <w:t>（</w:t>
+      </w:r>
+      <w:r>
+        <w:rPr>
+          <w:rFonts w:hint="eastAsia"/>
+        </w:rPr>
+        <w:t>1</w:t>
+      </w:r>
+      <w:r>
+        <w:rPr>
+          <w:rFonts w:hint="eastAsia"/>
+        </w:rPr>
+        <w:t>）在</w:t>
+      </w:r>
+      <w:r>
+        <w:rPr>
+          <w:rFonts w:hint="eastAsia"/>
+        </w:rPr>
+        <w:t>App.java</w:t>
+      </w:r>
+      <w:r>
+        <w:rPr>
+          <w:rFonts w:hint="eastAsia"/>
+        </w:rPr>
+        <w:t>启动类中，</w:t>
+      </w:r>
+    </w:p>
+    <w:p>
+      <w:pPr>
+        <w:pStyle w:val="a5"/>
+      </w:pPr>
+      <w:r>
+        <w:rPr>
+          <w:rFonts w:hint="eastAsia"/>
+        </w:rPr>
+        <w:t>注入</w:t>
+      </w:r>
+      <w:r>
+        <w:rPr>
+          <w:rFonts w:hint="eastAsia"/>
+        </w:rPr>
+        <w:t>Bean : HttpMessageConverters</w:t>
+      </w:r>
+    </w:p>
+    <w:p>
+      <w:pPr>
+        <w:pStyle w:val="af"/>
+      </w:pPr>
+      <w:r>
+        <w:t>/**</w:t>
+      </w:r>
+    </w:p>
+    <w:p>
+      <w:pPr>
+        <w:pStyle w:val="af"/>
+      </w:pPr>
+      <w:r>
+        <w:rPr>
+          <w:rFonts w:hint="eastAsia"/>
+        </w:rPr>
+        <w:tab/>
+        <w:t xml:space="preserve"> * </w:t>
+      </w:r>
+      <w:r>
+        <w:rPr>
+          <w:rFonts w:hint="eastAsia"/>
+        </w:rPr>
+        <w:t>在这里我们使用</w:t>
+      </w:r>
+      <w:r>
+        <w:rPr>
+          <w:rFonts w:hint="eastAsia"/>
+        </w:rPr>
+        <w:t xml:space="preserve"> @Bean</w:t>
+      </w:r>
+      <w:r>
+        <w:rPr>
+          <w:rFonts w:hint="eastAsia"/>
+        </w:rPr>
+        <w:t>注入</w:t>
+      </w:r>
+      <w:r>
+        <w:rPr>
+          <w:rFonts w:hint="eastAsia"/>
+        </w:rPr>
+        <w:t xml:space="preserve"> fastJsonHttpMessageConvert</w:t>
+      </w:r>
+    </w:p>
+    <w:p>
+      <w:pPr>
+        <w:pStyle w:val="af"/>
+      </w:pPr>
+      <w:r>
+        <w:tab/>
+        <w:t xml:space="preserve"> * @return</w:t>
+      </w:r>
+    </w:p>
+    <w:p>
+      <w:pPr>
+        <w:pStyle w:val="af"/>
+      </w:pPr>
+      <w:r>
+        <w:tab/>
+        <w:t xml:space="preserve"> */</w:t>
+      </w:r>
+    </w:p>
+    <w:p>
+      <w:pPr>
+        <w:pStyle w:val="af"/>
+      </w:pPr>
+      <w:r>
+        <w:tab/>
+        <w:t>@Bean</w:t>
+      </w:r>
+    </w:p>
+    <w:p>
+      <w:pPr>
+        <w:pStyle w:val="af"/>
+      </w:pPr>
+      <w:r>
+        <w:tab/>
+        <w:t>public HttpMessageConverters fastJsonHttpMessageConverters() {</w:t>
+      </w:r>
+    </w:p>
+    <w:p>
+      <w:pPr>
+        <w:pStyle w:val="af"/>
+      </w:pPr>
+      <w:r>
+        <w:rPr>
+          <w:rFonts w:hint="eastAsia"/>
+        </w:rPr>
+        <w:tab/>
+      </w:r>
+      <w:r>
+        <w:rPr>
+          <w:rFonts w:hint="eastAsia"/>
+        </w:rPr>
+        <w:tab/>
+        <w:t>// 1</w:t>
+      </w:r>
+      <w:r>
+        <w:rPr>
+          <w:rFonts w:hint="eastAsia"/>
+        </w:rPr>
+        <w:t>、需要先定义一个</w:t>
+      </w:r>
+      <w:r>
+        <w:rPr>
+          <w:rFonts w:hint="eastAsia"/>
+        </w:rPr>
+        <w:t xml:space="preserve"> convert </w:t>
+      </w:r>
+      <w:r>
+        <w:rPr>
+          <w:rFonts w:hint="eastAsia"/>
+        </w:rPr>
+        <w:t>转换消息的对象</w:t>
+      </w:r>
+      <w:r>
+        <w:rPr>
+          <w:rFonts w:hint="eastAsia"/>
+        </w:rPr>
+        <w:t>;</w:t>
+      </w:r>
+    </w:p>
+    <w:p>
+      <w:pPr>
+        <w:pStyle w:val="af"/>
+      </w:pPr>
+      <w:r>
+        <w:tab/>
+      </w:r>
+      <w:r>
+        <w:tab/>
+        <w:t>FastJsonHttpMessageConverter fastConverter = new FastJsonHttpMessageConverter();</w:t>
+      </w:r>
+    </w:p>
+    <w:p>
+      <w:pPr>
+        <w:pStyle w:val="af"/>
+      </w:pPr>
+      <w:r>
+        <w:tab/>
+      </w:r>
+      <w:r>
+        <w:tab/>
+      </w:r>
+    </w:p>
+    <w:p>
+      <w:pPr>
+        <w:pStyle w:val="af"/>
+      </w:pPr>
+      <w:r>
+        <w:rPr>
+          <w:rFonts w:hint="eastAsia"/>
+        </w:rPr>
+        <w:tab/>
+      </w:r>
+      <w:r>
+        <w:rPr>
+          <w:rFonts w:hint="eastAsia"/>
+        </w:rPr>
+        <w:tab/>
+        <w:t>//2</w:t>
+      </w:r>
+      <w:r>
+        <w:rPr>
+          <w:rFonts w:hint="eastAsia"/>
+        </w:rPr>
+        <w:t>、添加</w:t>
+      </w:r>
+      <w:r>
+        <w:rPr>
+          <w:rFonts w:hint="eastAsia"/>
+        </w:rPr>
+        <w:t xml:space="preserve">fastJson </w:t>
+      </w:r>
+      <w:r>
+        <w:rPr>
+          <w:rFonts w:hint="eastAsia"/>
+        </w:rPr>
+        <w:t>的配置信息，比如：是否要格式化返回的</w:t>
+      </w:r>
+      <w:r>
+        <w:rPr>
+          <w:rFonts w:hint="eastAsia"/>
+        </w:rPr>
+        <w:t>json</w:t>
+      </w:r>
+      <w:r>
+        <w:rPr>
+          <w:rFonts w:hint="eastAsia"/>
+        </w:rPr>
+        <w:t>数据</w:t>
+      </w:r>
+      <w:r>
+        <w:rPr>
+          <w:rFonts w:hint="eastAsia"/>
+        </w:rPr>
+        <w:t>;</w:t>
+      </w:r>
+    </w:p>
+    <w:p>
+      <w:pPr>
+        <w:pStyle w:val="af"/>
+      </w:pPr>
+      <w:r>
+        <w:tab/>
+      </w:r>
+      <w:r>
+        <w:tab/>
+        <w:t>FastJsonConfig fastJsonConfig = new FastJsonConfig();</w:t>
+      </w:r>
+    </w:p>
+    <w:p>
+      <w:pPr>
+        <w:pStyle w:val="af"/>
+      </w:pPr>
+      <w:r>
+        <w:tab/>
+      </w:r>
+      <w:r>
+        <w:tab/>
+        <w:t>fastJsonConfig.setSerializerFeatures(SerializerFeature.PrettyFormat);</w:t>
+      </w:r>
+    </w:p>
+    <w:p>
+      <w:pPr>
+        <w:pStyle w:val="af"/>
+      </w:pPr>
+      <w:r>
+        <w:tab/>
+      </w:r>
+      <w:r>
+        <w:tab/>
+      </w:r>
+    </w:p>
+    <w:p>
+      <w:pPr>
+        <w:pStyle w:val="af"/>
+      </w:pPr>
+      <w:r>
+        <w:rPr>
+          <w:rFonts w:hint="eastAsia"/>
+        </w:rPr>
+        <w:tab/>
+      </w:r>
+      <w:r>
+        <w:rPr>
+          <w:rFonts w:hint="eastAsia"/>
+        </w:rPr>
+        <w:tab/>
+        <w:t>//3</w:t>
+      </w:r>
+      <w:r>
+        <w:rPr>
+          <w:rFonts w:hint="eastAsia"/>
+        </w:rPr>
+        <w:t>、在</w:t>
+      </w:r>
+      <w:r>
+        <w:rPr>
+          <w:rFonts w:hint="eastAsia"/>
+        </w:rPr>
+        <w:t>convert</w:t>
+      </w:r>
+      <w:r>
+        <w:rPr>
+          <w:rFonts w:hint="eastAsia"/>
+        </w:rPr>
+        <w:t>中添加配置信息</w:t>
+      </w:r>
+      <w:r>
+        <w:rPr>
+          <w:rFonts w:hint="eastAsia"/>
+        </w:rPr>
+        <w:t>.</w:t>
+      </w:r>
+    </w:p>
+    <w:p>
+      <w:pPr>
+        <w:pStyle w:val="af"/>
+      </w:pPr>
+      <w:r>
         <w:lastRenderedPageBreak/>
-        <w:t>求就是</w:t>
-      </w:r>
-      <w:r>
-        <w:rPr>
-          <w:rFonts w:hint="eastAsia"/>
-        </w:rPr>
-        <w:t>1.2.10+</w:t>
-      </w:r>
-      <w:r>
-        <w:rPr>
-          <w:rFonts w:hint="eastAsia"/>
-        </w:rPr>
-        <w:t>。</w:t>
-      </w:r>
-    </w:p>
-    <w:p>
-      <w:pPr>
-        <w:pStyle w:val="11"/>
-      </w:pPr>
-      <w:r>
-        <w:rPr>
-          <w:rFonts w:hint="eastAsia"/>
-        </w:rPr>
-        <w:t>有两种方式</w:t>
-      </w:r>
-    </w:p>
-    <w:p>
-      <w:pPr>
-        <w:pStyle w:val="a5"/>
-        <w:rPr>
-          <w:rFonts w:hint="eastAsia"/>
-        </w:rPr>
-      </w:pPr>
-      <w:r>
-        <w:rPr>
-          <w:rFonts w:hint="eastAsia"/>
-        </w:rPr>
-        <w:t>第一种方法就是：</w:t>
-      </w:r>
-    </w:p>
-    <w:p>
-      <w:pPr>
-        <w:pStyle w:val="a5"/>
-        <w:rPr>
-          <w:rFonts w:hint="eastAsia"/>
-        </w:rPr>
-      </w:pPr>
-      <w:r>
-        <w:rPr>
-          <w:rFonts w:hint="eastAsia"/>
-        </w:rPr>
-        <w:t>（</w:t>
-      </w:r>
-      <w:r>
-        <w:rPr>
-          <w:rFonts w:hint="eastAsia"/>
-        </w:rPr>
-        <w:t>1</w:t>
-      </w:r>
-      <w:r>
-        <w:rPr>
-          <w:rFonts w:hint="eastAsia"/>
-        </w:rPr>
-        <w:t>）启动类继承</w:t>
-      </w:r>
-      <w:r>
-        <w:rPr>
-          <w:rFonts w:hint="eastAsia"/>
-        </w:rPr>
-        <w:t>extends WebMvcConfigurerAdapter</w:t>
-      </w:r>
-    </w:p>
-    <w:p>
-      <w:pPr>
-        <w:pStyle w:val="a5"/>
-      </w:pPr>
-      <w:r>
-        <w:rPr>
-          <w:rFonts w:hint="eastAsia"/>
-        </w:rPr>
-        <w:t>（</w:t>
-      </w:r>
-      <w:r>
-        <w:rPr>
-          <w:rFonts w:hint="eastAsia"/>
-        </w:rPr>
-        <w:t>2</w:t>
-      </w:r>
-      <w:r>
-        <w:rPr>
-          <w:rFonts w:hint="eastAsia"/>
-        </w:rPr>
-        <w:t>）覆盖方法</w:t>
-      </w:r>
-      <w:r>
-        <w:rPr>
-          <w:rFonts w:hint="eastAsia"/>
-        </w:rPr>
-        <w:t>configureMessageConverters</w:t>
-      </w:r>
-    </w:p>
-    <w:p>
-      <w:pPr>
-        <w:pStyle w:val="af"/>
-      </w:pPr>
-      <w:r>
-        <w:rPr>
-          <w:rFonts w:hint="eastAsia"/>
-        </w:rPr>
-        <w:tab/>
-      </w:r>
-      <w:r>
-        <w:rPr>
-          <w:rFonts w:hint="eastAsia"/>
-        </w:rPr>
-        <w:tab/>
-      </w:r>
-      <w:r>
-        <w:t>@SpringBootApplication</w:t>
-      </w:r>
-    </w:p>
-    <w:p>
-      <w:pPr>
-        <w:pStyle w:val="af"/>
-        <w:ind w:firstLineChars="600" w:firstLine="900"/>
-      </w:pPr>
-      <w:r>
-        <w:t>public class App extends WebMvcConfigurerAdapter{</w:t>
-      </w:r>
-    </w:p>
-    <w:p>
-      <w:pPr>
-        <w:pStyle w:val="af"/>
-        <w:ind w:firstLineChars="600" w:firstLine="900"/>
-        <w:rPr>
-          <w:rFonts w:hint="eastAsia"/>
-        </w:rPr>
-      </w:pPr>
-      <w:r>
-        <w:rPr>
-          <w:rFonts w:hint="eastAsia"/>
-        </w:rPr>
-        <w:t>// 1</w:t>
-      </w:r>
-      <w:r>
-        <w:rPr>
-          <w:rFonts w:hint="eastAsia"/>
-        </w:rPr>
-        <w:t>、需要先定义一个</w:t>
-      </w:r>
-      <w:r>
-        <w:rPr>
-          <w:rFonts w:hint="eastAsia"/>
-        </w:rPr>
-        <w:t xml:space="preserve"> convert </w:t>
-      </w:r>
-      <w:r>
-        <w:rPr>
-          <w:rFonts w:hint="eastAsia"/>
-        </w:rPr>
-        <w:t>转换消息的对象</w:t>
-      </w:r>
-      <w:r>
-        <w:rPr>
-          <w:rFonts w:hint="eastAsia"/>
-        </w:rPr>
-        <w:t>;</w:t>
-      </w:r>
-    </w:p>
-    <w:p>
-      <w:pPr>
-        <w:pStyle w:val="af"/>
-      </w:pPr>
-      <w:r>
-        <w:tab/>
-      </w:r>
-      <w:r>
-        <w:tab/>
-        <w:t>FastJsonHttpMessageConverter fastConverter = new FastJsonHttpMessageConverter();</w:t>
-      </w:r>
-    </w:p>
-    <w:p>
-      <w:pPr>
-        <w:pStyle w:val="af"/>
-      </w:pPr>
-      <w:r>
-        <w:tab/>
-      </w:r>
-      <w:r>
-        <w:tab/>
-      </w:r>
-    </w:p>
-    <w:p>
-      <w:pPr>
-        <w:pStyle w:val="af"/>
-        <w:rPr>
-          <w:rFonts w:hint="eastAsia"/>
-        </w:rPr>
-      </w:pPr>
-      <w:r>
-        <w:rPr>
-          <w:rFonts w:hint="eastAsia"/>
-        </w:rPr>
-        <w:tab/>
-      </w:r>
-      <w:r>
-        <w:rPr>
-          <w:rFonts w:hint="eastAsia"/>
-        </w:rPr>
-        <w:tab/>
-        <w:t>//2</w:t>
-      </w:r>
-      <w:r>
-        <w:rPr>
-          <w:rFonts w:hint="eastAsia"/>
-        </w:rPr>
-        <w:t>、添加</w:t>
-      </w:r>
-      <w:r>
-        <w:rPr>
-          <w:rFonts w:hint="eastAsia"/>
-        </w:rPr>
-        <w:t xml:space="preserve">fastJson </w:t>
-      </w:r>
-      <w:r>
-        <w:rPr>
-          <w:rFonts w:hint="eastAsia"/>
-        </w:rPr>
-        <w:t>的配置信息，比如：是否要格式化返回的</w:t>
-      </w:r>
-      <w:r>
-        <w:rPr>
-          <w:rFonts w:hint="eastAsia"/>
-        </w:rPr>
-        <w:t>json</w:t>
-      </w:r>
-      <w:r>
-        <w:rPr>
-          <w:rFonts w:hint="eastAsia"/>
-        </w:rPr>
-        <w:t>数据</w:t>
-      </w:r>
-      <w:r>
-        <w:rPr>
-          <w:rFonts w:hint="eastAsia"/>
-        </w:rPr>
-        <w:t>;</w:t>
-      </w:r>
-    </w:p>
-    <w:p>
-      <w:pPr>
-        <w:pStyle w:val="af"/>
-      </w:pPr>
-      <w:r>
-        <w:tab/>
-      </w:r>
-      <w:r>
-        <w:tab/>
-        <w:t>FastJsonConfig fastJsonConfig = new FastJsonConfig();</w:t>
-      </w:r>
-    </w:p>
-    <w:p>
-      <w:pPr>
-        <w:pStyle w:val="af"/>
-      </w:pPr>
-      <w:r>
-        <w:tab/>
-      </w:r>
-      <w:r>
-        <w:tab/>
-        <w:t>fastJsonConfig.setSerializerFeatures(</w:t>
-      </w:r>
-    </w:p>
-    <w:p>
-      <w:pPr>
-        <w:pStyle w:val="af"/>
-      </w:pPr>
-      <w:r>
-        <w:t xml:space="preserve">                SerializerFeature.PrettyFormat</w:t>
-      </w:r>
-    </w:p>
-    <w:p>
-      <w:pPr>
-        <w:pStyle w:val="af"/>
-      </w:pPr>
-      <w:r>
-        <w:t xml:space="preserve">        );</w:t>
-      </w:r>
-    </w:p>
-    <w:p>
-      <w:pPr>
-        <w:pStyle w:val="af"/>
-      </w:pPr>
-      <w:r>
-        <w:tab/>
-      </w:r>
-      <w:r>
-        <w:tab/>
-      </w:r>
-    </w:p>
-    <w:p>
-      <w:pPr>
-        <w:pStyle w:val="af"/>
-        <w:rPr>
-          <w:rFonts w:hint="eastAsia"/>
-        </w:rPr>
-      </w:pPr>
-      <w:r>
-        <w:rPr>
-          <w:rFonts w:hint="eastAsia"/>
-        </w:rPr>
-        <w:tab/>
-      </w:r>
-      <w:r>
-        <w:rPr>
-          <w:rFonts w:hint="eastAsia"/>
-        </w:rPr>
-        <w:tab/>
-        <w:t>//3</w:t>
-      </w:r>
-      <w:r>
-        <w:rPr>
-          <w:rFonts w:hint="eastAsia"/>
-        </w:rPr>
-        <w:t>、在</w:t>
-      </w:r>
-      <w:r>
-        <w:rPr>
-          <w:rFonts w:hint="eastAsia"/>
-        </w:rPr>
-        <w:t>convert</w:t>
-      </w:r>
-      <w:r>
-        <w:rPr>
-          <w:rFonts w:hint="eastAsia"/>
-        </w:rPr>
-        <w:t>中添加配置信息</w:t>
-      </w:r>
-      <w:r>
-        <w:rPr>
-          <w:rFonts w:hint="eastAsia"/>
-        </w:rPr>
-        <w:t>.</w:t>
-      </w:r>
-    </w:p>
-    <w:p>
-      <w:pPr>
-        <w:pStyle w:val="af"/>
-      </w:pPr>
-      <w:r>
-        <w:t xml:space="preserve">        fastConverter.setFastJsonConfig(fastJsonConfig);</w:t>
-      </w:r>
-    </w:p>
-    <w:p>
-      <w:pPr>
-        <w:pStyle w:val="af"/>
-      </w:pPr>
-      <w:r>
-        <w:t xml:space="preserve">        </w:t>
-      </w:r>
-    </w:p>
-    <w:p>
-      <w:pPr>
-        <w:pStyle w:val="af"/>
-        <w:rPr>
-          <w:rFonts w:hint="eastAsia"/>
-        </w:rPr>
-      </w:pPr>
-      <w:r>
-        <w:rPr>
-          <w:rFonts w:hint="eastAsia"/>
-        </w:rPr>
-        <w:t xml:space="preserve">        //4</w:t>
-      </w:r>
-      <w:r>
-        <w:rPr>
-          <w:rFonts w:hint="eastAsia"/>
-        </w:rPr>
-        <w:t>、将</w:t>
-      </w:r>
-      <w:r>
-        <w:rPr>
-          <w:rFonts w:hint="eastAsia"/>
-        </w:rPr>
-        <w:t>convert</w:t>
-      </w:r>
-      <w:r>
-        <w:rPr>
-          <w:rFonts w:hint="eastAsia"/>
-        </w:rPr>
-        <w:t>添加到</w:t>
-      </w:r>
-      <w:r>
-        <w:rPr>
-          <w:rFonts w:hint="eastAsia"/>
-        </w:rPr>
-        <w:t>converters</w:t>
-      </w:r>
-      <w:r>
-        <w:rPr>
-          <w:rFonts w:hint="eastAsia"/>
-        </w:rPr>
-        <w:t>当中</w:t>
-      </w:r>
-      <w:r>
-        <w:rPr>
-          <w:rFonts w:hint="eastAsia"/>
-        </w:rPr>
-        <w:t>.</w:t>
-      </w:r>
-    </w:p>
-    <w:p>
-      <w:pPr>
-        <w:pStyle w:val="af"/>
-      </w:pPr>
-      <w:r>
-        <w:t xml:space="preserve">    </w:t>
-      </w:r>
-      <w:r>
-        <w:tab/>
-        <w:t>converters.add(fastConverter);</w:t>
-      </w:r>
-    </w:p>
-    <w:p>
-      <w:pPr>
-        <w:pStyle w:val="af"/>
-      </w:pPr>
-      <w:r>
-        <w:tab/>
-      </w:r>
-      <w:r>
-        <w:tab/>
-      </w:r>
-    </w:p>
-    <w:p>
-      <w:pPr>
-        <w:pStyle w:val="af"/>
-      </w:pPr>
-      <w:r>
-        <w:tab/>
-        <w:t>}</w:t>
-      </w:r>
-    </w:p>
-    <w:p>
-      <w:pPr>
-        <w:pStyle w:val="a5"/>
-      </w:pPr>
-      <w:r>
-        <w:rPr>
-          <w:rFonts w:hint="eastAsia"/>
-        </w:rPr>
-        <w:t>第二种方法</w:t>
-      </w:r>
-      <w:r>
-        <w:rPr>
-          <w:rFonts w:hint="eastAsia"/>
-        </w:rPr>
-        <w:t xml:space="preserve"> </w:t>
-      </w:r>
-      <w:r>
-        <w:rPr>
-          <w:rFonts w:hint="eastAsia"/>
-        </w:rPr>
-        <w:t>还是在启动类中进行操作</w:t>
-      </w:r>
-    </w:p>
-    <w:p>
-      <w:pPr>
-        <w:pStyle w:val="a5"/>
-        <w:rPr>
-          <w:rFonts w:hint="eastAsia"/>
-        </w:rPr>
-      </w:pPr>
-      <w:r>
-        <w:rPr>
-          <w:rFonts w:hint="eastAsia"/>
-        </w:rPr>
-        <w:t>（</w:t>
-      </w:r>
-      <w:r>
-        <w:rPr>
-          <w:rFonts w:hint="eastAsia"/>
-        </w:rPr>
-        <w:t>1</w:t>
-      </w:r>
-      <w:r>
-        <w:rPr>
-          <w:rFonts w:hint="eastAsia"/>
-        </w:rPr>
-        <w:t>）在</w:t>
-      </w:r>
-      <w:r>
-        <w:rPr>
-          <w:rFonts w:hint="eastAsia"/>
-        </w:rPr>
-        <w:t>App.java</w:t>
-      </w:r>
-      <w:r>
-        <w:rPr>
-          <w:rFonts w:hint="eastAsia"/>
-        </w:rPr>
-        <w:t>启动类中，</w:t>
-      </w:r>
-    </w:p>
-    <w:p>
-      <w:pPr>
-        <w:pStyle w:val="a5"/>
-        <w:rPr>
-          <w:rFonts w:hint="eastAsia"/>
-        </w:rPr>
-      </w:pPr>
-      <w:r>
-        <w:rPr>
-          <w:rFonts w:hint="eastAsia"/>
-        </w:rPr>
-        <w:t>注入</w:t>
-      </w:r>
-      <w:r>
-        <w:rPr>
-          <w:rFonts w:hint="eastAsia"/>
-        </w:rPr>
-        <w:t>Bean : HttpMessageConverters</w:t>
-      </w:r>
-    </w:p>
-    <w:p>
-      <w:pPr>
-        <w:pStyle w:val="af"/>
-      </w:pPr>
-      <w:r>
-        <w:t>/**</w:t>
-      </w:r>
-    </w:p>
-    <w:p>
-      <w:pPr>
-        <w:pStyle w:val="af"/>
-        <w:rPr>
-          <w:rFonts w:hint="eastAsia"/>
-        </w:rPr>
-      </w:pPr>
-      <w:r>
-        <w:rPr>
-          <w:rFonts w:hint="eastAsia"/>
-        </w:rPr>
-        <w:tab/>
-        <w:t xml:space="preserve"> * </w:t>
-      </w:r>
-      <w:r>
-        <w:rPr>
-          <w:rFonts w:hint="eastAsia"/>
-        </w:rPr>
-        <w:t>在这里我们使用</w:t>
-      </w:r>
-      <w:r>
-        <w:rPr>
-          <w:rFonts w:hint="eastAsia"/>
-        </w:rPr>
-        <w:t xml:space="preserve"> @Bean</w:t>
-      </w:r>
-      <w:r>
-        <w:rPr>
-          <w:rFonts w:hint="eastAsia"/>
-        </w:rPr>
-        <w:t>注入</w:t>
-      </w:r>
-      <w:r>
-        <w:rPr>
-          <w:rFonts w:hint="eastAsia"/>
-        </w:rPr>
-        <w:t xml:space="preserve"> fastJsonHttpMessageConvert</w:t>
-      </w:r>
-    </w:p>
-    <w:p>
-      <w:pPr>
-        <w:pStyle w:val="af"/>
-      </w:pPr>
-      <w:r>
-        <w:tab/>
-        <w:t xml:space="preserve"> * @return</w:t>
-      </w:r>
-    </w:p>
-    <w:p>
-      <w:pPr>
-        <w:pStyle w:val="af"/>
-      </w:pPr>
-      <w:r>
-        <w:tab/>
-        <w:t xml:space="preserve"> */</w:t>
-      </w:r>
-    </w:p>
-    <w:p>
-      <w:pPr>
-        <w:pStyle w:val="af"/>
-      </w:pPr>
-      <w:r>
-        <w:tab/>
-        <w:t>@Bean</w:t>
-      </w:r>
-    </w:p>
-    <w:p>
-      <w:pPr>
-        <w:pStyle w:val="af"/>
-      </w:pPr>
-      <w:r>
-        <w:tab/>
-        <w:t>public HttpMessageConverters fastJsonHttpMessageConverters() {</w:t>
-      </w:r>
-    </w:p>
-    <w:p>
-      <w:pPr>
-        <w:pStyle w:val="af"/>
-        <w:rPr>
-          <w:rFonts w:hint="eastAsia"/>
-        </w:rPr>
-      </w:pPr>
-      <w:r>
-        <w:rPr>
-          <w:rFonts w:hint="eastAsia"/>
-        </w:rPr>
-        <w:tab/>
-      </w:r>
-      <w:r>
-        <w:rPr>
-          <w:rFonts w:hint="eastAsia"/>
-        </w:rPr>
-        <w:tab/>
-        <w:t>// 1</w:t>
-      </w:r>
-      <w:r>
-        <w:rPr>
-          <w:rFonts w:hint="eastAsia"/>
-        </w:rPr>
-        <w:t>、需要先定义一个</w:t>
-      </w:r>
-      <w:r>
-        <w:rPr>
-          <w:rFonts w:hint="eastAsia"/>
-        </w:rPr>
-        <w:t xml:space="preserve"> convert </w:t>
-      </w:r>
-      <w:r>
-        <w:rPr>
-          <w:rFonts w:hint="eastAsia"/>
-        </w:rPr>
-        <w:t>转换消息的对象</w:t>
-      </w:r>
-      <w:r>
-        <w:rPr>
-          <w:rFonts w:hint="eastAsia"/>
-        </w:rPr>
-        <w:t>;</w:t>
-      </w:r>
-    </w:p>
-    <w:p>
-      <w:pPr>
-        <w:pStyle w:val="af"/>
-      </w:pPr>
-      <w:r>
-        <w:tab/>
-      </w:r>
-      <w:r>
-        <w:tab/>
-        <w:t>FastJsonHttpMessageConverter fastConverter = new FastJsonHttpMessageConverter();</w:t>
-      </w:r>
-    </w:p>
-    <w:p>
-      <w:pPr>
-        <w:pStyle w:val="af"/>
-      </w:pPr>
-      <w:r>
-        <w:tab/>
-      </w:r>
-      <w:r>
-        <w:tab/>
-      </w:r>
-    </w:p>
-    <w:p>
-      <w:pPr>
-        <w:pStyle w:val="af"/>
-        <w:rPr>
-          <w:rFonts w:hint="eastAsia"/>
-        </w:rPr>
-      </w:pPr>
-      <w:r>
-        <w:rPr>
-          <w:rFonts w:hint="eastAsia"/>
-        </w:rPr>
-        <w:tab/>
-      </w:r>
-      <w:r>
-        <w:rPr>
-          <w:rFonts w:hint="eastAsia"/>
-        </w:rPr>
-        <w:tab/>
-        <w:t>//2</w:t>
-      </w:r>
-      <w:r>
-        <w:rPr>
-          <w:rFonts w:hint="eastAsia"/>
-        </w:rPr>
-        <w:t>、添加</w:t>
-      </w:r>
-      <w:r>
-        <w:rPr>
-          <w:rFonts w:hint="eastAsia"/>
-        </w:rPr>
-        <w:t xml:space="preserve">fastJson </w:t>
-      </w:r>
-      <w:r>
-        <w:rPr>
-          <w:rFonts w:hint="eastAsia"/>
-        </w:rPr>
-        <w:t>的配置信息，比如：是否要格式化返回的</w:t>
-      </w:r>
-      <w:r>
-        <w:rPr>
-          <w:rFonts w:hint="eastAsia"/>
-        </w:rPr>
-        <w:t>json</w:t>
-      </w:r>
-      <w:r>
-        <w:rPr>
-          <w:rFonts w:hint="eastAsia"/>
-        </w:rPr>
-        <w:t>数据</w:t>
-      </w:r>
-      <w:r>
-        <w:rPr>
-          <w:rFonts w:hint="eastAsia"/>
-        </w:rPr>
-        <w:t>;</w:t>
-      </w:r>
-    </w:p>
-    <w:p>
-      <w:pPr>
-        <w:pStyle w:val="af"/>
-      </w:pPr>
-      <w:r>
-        <w:tab/>
-      </w:r>
-      <w:r>
-        <w:tab/>
-        <w:t>FastJsonConfig fastJsonConfig = new FastJsonConfig();</w:t>
-      </w:r>
-    </w:p>
-    <w:p>
-      <w:pPr>
-        <w:pStyle w:val="af"/>
-      </w:pPr>
-      <w:r>
-        <w:tab/>
-      </w:r>
-      <w:r>
-        <w:tab/>
-        <w:t>fastJsonConfig.setSerializerFeatures(SerializerFeature.PrettyFormat);</w:t>
-      </w:r>
-    </w:p>
-    <w:p>
-      <w:pPr>
-        <w:pStyle w:val="af"/>
-      </w:pPr>
-      <w:r>
-        <w:tab/>
-      </w:r>
-      <w:r>
-        <w:tab/>
-      </w:r>
-    </w:p>
-    <w:p>
-      <w:pPr>
-        <w:pStyle w:val="af"/>
-        <w:rPr>
-          <w:rFonts w:hint="eastAsia"/>
-        </w:rPr>
-      </w:pPr>
-      <w:r>
-        <w:rPr>
-          <w:rFonts w:hint="eastAsia"/>
-        </w:rPr>
-        <w:tab/>
-      </w:r>
-      <w:r>
-        <w:rPr>
-          <w:rFonts w:hint="eastAsia"/>
-        </w:rPr>
-        <w:tab/>
-        <w:t>//3</w:t>
-      </w:r>
-      <w:r>
-        <w:rPr>
-          <w:rFonts w:hint="eastAsia"/>
-        </w:rPr>
-        <w:t>、在</w:t>
-      </w:r>
-      <w:r>
-        <w:rPr>
-          <w:rFonts w:hint="eastAsia"/>
-        </w:rPr>
-        <w:t>convert</w:t>
-      </w:r>
-      <w:r>
-        <w:rPr>
-          <w:rFonts w:hint="eastAsia"/>
-        </w:rPr>
-        <w:t>中添加配置信息</w:t>
-      </w:r>
-      <w:r>
-        <w:rPr>
-          <w:rFonts w:hint="eastAsia"/>
-        </w:rPr>
-        <w:t>.</w:t>
-      </w:r>
-    </w:p>
-    <w:p>
-      <w:pPr>
-        <w:pStyle w:val="af"/>
-      </w:pPr>
-      <w:r>
         <w:tab/>
       </w:r>
       <w:r>
@@ -4742,6 +8842,95 @@
     </w:lvl>
   </w:abstractNum>
   <w:abstractNum w:abstractNumId="3" w15:restartNumberingAfterBreak="0">
+    <w:nsid w:val="16D9495D"/>
+    <w:multiLevelType w:val="hybridMultilevel"/>
+    <w:tmpl w:val="682E098C"/>
+    <w:lvl w:ilvl="0" w:tplc="F0E290E0">
+      <w:start w:val="1"/>
+      <w:numFmt w:val="decimal"/>
+      <w:lvlText w:val="（%1）"/>
+      <w:lvlJc w:val="left"/>
+      <w:pPr>
+        <w:ind w:left="720" w:hanging="720"/>
+      </w:pPr>
+      <w:rPr>
+        <w:rFonts w:hint="default"/>
+      </w:rPr>
+    </w:lvl>
+    <w:lvl w:ilvl="1" w:tplc="04090019" w:tentative="1">
+      <w:start w:val="1"/>
+      <w:numFmt w:val="lowerLetter"/>
+      <w:lvlText w:val="%2)"/>
+      <w:lvlJc w:val="left"/>
+      <w:pPr>
+        <w:ind w:left="840" w:hanging="420"/>
+      </w:pPr>
+    </w:lvl>
+    <w:lvl w:ilvl="2" w:tplc="0409001B" w:tentative="1">
+      <w:start w:val="1"/>
+      <w:numFmt w:val="lowerRoman"/>
+      <w:lvlText w:val="%3."/>
+      <w:lvlJc w:val="right"/>
+      <w:pPr>
+        <w:ind w:left="1260" w:hanging="420"/>
+      </w:pPr>
+    </w:lvl>
+    <w:lvl w:ilvl="3" w:tplc="0409000F" w:tentative="1">
+      <w:start w:val="1"/>
+      <w:numFmt w:val="decimal"/>
+      <w:lvlText w:val="%4."/>
+      <w:lvlJc w:val="left"/>
+      <w:pPr>
+        <w:ind w:left="1680" w:hanging="420"/>
+      </w:pPr>
+    </w:lvl>
+    <w:lvl w:ilvl="4" w:tplc="04090019" w:tentative="1">
+      <w:start w:val="1"/>
+      <w:numFmt w:val="lowerLetter"/>
+      <w:lvlText w:val="%5)"/>
+      <w:lvlJc w:val="left"/>
+      <w:pPr>
+        <w:ind w:left="2100" w:hanging="420"/>
+      </w:pPr>
+    </w:lvl>
+    <w:lvl w:ilvl="5" w:tplc="0409001B" w:tentative="1">
+      <w:start w:val="1"/>
+      <w:numFmt w:val="lowerRoman"/>
+      <w:lvlText w:val="%6."/>
+      <w:lvlJc w:val="right"/>
+      <w:pPr>
+        <w:ind w:left="2520" w:hanging="420"/>
+      </w:pPr>
+    </w:lvl>
+    <w:lvl w:ilvl="6" w:tplc="0409000F" w:tentative="1">
+      <w:start w:val="1"/>
+      <w:numFmt w:val="decimal"/>
+      <w:lvlText w:val="%7."/>
+      <w:lvlJc w:val="left"/>
+      <w:pPr>
+        <w:ind w:left="2940" w:hanging="420"/>
+      </w:pPr>
+    </w:lvl>
+    <w:lvl w:ilvl="7" w:tplc="04090019" w:tentative="1">
+      <w:start w:val="1"/>
+      <w:numFmt w:val="lowerLetter"/>
+      <w:lvlText w:val="%8)"/>
+      <w:lvlJc w:val="left"/>
+      <w:pPr>
+        <w:ind w:left="3360" w:hanging="420"/>
+      </w:pPr>
+    </w:lvl>
+    <w:lvl w:ilvl="8" w:tplc="0409001B" w:tentative="1">
+      <w:start w:val="1"/>
+      <w:numFmt w:val="lowerRoman"/>
+      <w:lvlText w:val="%9."/>
+      <w:lvlJc w:val="right"/>
+      <w:pPr>
+        <w:ind w:left="3780" w:hanging="420"/>
+      </w:pPr>
+    </w:lvl>
+  </w:abstractNum>
+  <w:abstractNum w:abstractNumId="4" w15:restartNumberingAfterBreak="0">
     <w:nsid w:val="19B438F5"/>
     <w:multiLevelType w:val="hybridMultilevel"/>
     <w:tmpl w:val="1D8E1760"/>
@@ -4830,7 +9019,7 @@
       </w:pPr>
     </w:lvl>
   </w:abstractNum>
-  <w:abstractNum w:abstractNumId="4" w15:restartNumberingAfterBreak="0">
+  <w:abstractNum w:abstractNumId="5" w15:restartNumberingAfterBreak="0">
     <w:nsid w:val="1E4A2830"/>
     <w:multiLevelType w:val="hybridMultilevel"/>
     <w:tmpl w:val="CBD8C87C"/>
@@ -4919,7 +9108,7 @@
       </w:pPr>
     </w:lvl>
   </w:abstractNum>
-  <w:abstractNum w:abstractNumId="5" w15:restartNumberingAfterBreak="0">
+  <w:abstractNum w:abstractNumId="6" w15:restartNumberingAfterBreak="0">
     <w:nsid w:val="1F81529D"/>
     <w:multiLevelType w:val="hybridMultilevel"/>
     <w:tmpl w:val="81589806"/>
@@ -5008,7 +9197,7 @@
       </w:pPr>
     </w:lvl>
   </w:abstractNum>
-  <w:abstractNum w:abstractNumId="6" w15:restartNumberingAfterBreak="0">
+  <w:abstractNum w:abstractNumId="7" w15:restartNumberingAfterBreak="0">
     <w:nsid w:val="2BB33965"/>
     <w:multiLevelType w:val="hybridMultilevel"/>
     <w:tmpl w:val="89A62872"/>
@@ -5097,7 +9286,7 @@
       </w:pPr>
     </w:lvl>
   </w:abstractNum>
-  <w:abstractNum w:abstractNumId="7" w15:restartNumberingAfterBreak="0">
+  <w:abstractNum w:abstractNumId="8" w15:restartNumberingAfterBreak="0">
     <w:nsid w:val="2C52092B"/>
     <w:multiLevelType w:val="hybridMultilevel"/>
     <w:tmpl w:val="0ACC7AB2"/>
@@ -5186,7 +9375,7 @@
       </w:pPr>
     </w:lvl>
   </w:abstractNum>
-  <w:abstractNum w:abstractNumId="8" w15:restartNumberingAfterBreak="0">
+  <w:abstractNum w:abstractNumId="9" w15:restartNumberingAfterBreak="0">
     <w:nsid w:val="33237CEA"/>
     <w:multiLevelType w:val="hybridMultilevel"/>
     <w:tmpl w:val="3E780DF8"/>
@@ -5275,7 +9464,7 @@
       </w:pPr>
     </w:lvl>
   </w:abstractNum>
-  <w:abstractNum w:abstractNumId="9" w15:restartNumberingAfterBreak="0">
+  <w:abstractNum w:abstractNumId="10" w15:restartNumberingAfterBreak="0">
     <w:nsid w:val="3A3C3D4F"/>
     <w:multiLevelType w:val="hybridMultilevel"/>
     <w:tmpl w:val="41F48E7C"/>
@@ -5364,7 +9553,7 @@
       </w:pPr>
     </w:lvl>
   </w:abstractNum>
-  <w:abstractNum w:abstractNumId="10" w15:restartNumberingAfterBreak="0">
+  <w:abstractNum w:abstractNumId="11" w15:restartNumberingAfterBreak="0">
     <w:nsid w:val="3AD83F0D"/>
     <w:multiLevelType w:val="hybridMultilevel"/>
     <w:tmpl w:val="72C20016"/>
@@ -5453,7 +9642,7 @@
       </w:pPr>
     </w:lvl>
   </w:abstractNum>
-  <w:abstractNum w:abstractNumId="11" w15:restartNumberingAfterBreak="0">
+  <w:abstractNum w:abstractNumId="12" w15:restartNumberingAfterBreak="0">
     <w:nsid w:val="3CA24037"/>
     <w:multiLevelType w:val="hybridMultilevel"/>
     <w:tmpl w:val="653ACB56"/>
@@ -5542,7 +9731,7 @@
       </w:pPr>
     </w:lvl>
   </w:abstractNum>
-  <w:abstractNum w:abstractNumId="12" w15:restartNumberingAfterBreak="0">
+  <w:abstractNum w:abstractNumId="13" w15:restartNumberingAfterBreak="0">
     <w:nsid w:val="46881834"/>
     <w:multiLevelType w:val="hybridMultilevel"/>
     <w:tmpl w:val="D8CA6962"/>
@@ -5631,7 +9820,7 @@
       </w:pPr>
     </w:lvl>
   </w:abstractNum>
-  <w:abstractNum w:abstractNumId="13" w15:restartNumberingAfterBreak="0">
+  <w:abstractNum w:abstractNumId="14" w15:restartNumberingAfterBreak="0">
     <w:nsid w:val="4AF30A08"/>
     <w:multiLevelType w:val="hybridMultilevel"/>
     <w:tmpl w:val="04BA9B6E"/>
@@ -5720,7 +9909,7 @@
       </w:pPr>
     </w:lvl>
   </w:abstractNum>
-  <w:abstractNum w:abstractNumId="14" w15:restartNumberingAfterBreak="0">
+  <w:abstractNum w:abstractNumId="15" w15:restartNumberingAfterBreak="0">
     <w:nsid w:val="4CD01110"/>
     <w:multiLevelType w:val="hybridMultilevel"/>
     <w:tmpl w:val="C7BAC922"/>
@@ -5809,7 +9998,7 @@
       </w:pPr>
     </w:lvl>
   </w:abstractNum>
-  <w:abstractNum w:abstractNumId="15" w15:restartNumberingAfterBreak="0">
+  <w:abstractNum w:abstractNumId="16" w15:restartNumberingAfterBreak="0">
     <w:nsid w:val="4EEB4B29"/>
     <w:multiLevelType w:val="hybridMultilevel"/>
     <w:tmpl w:val="68DAD5A4"/>
@@ -5898,7 +10087,7 @@
       </w:pPr>
     </w:lvl>
   </w:abstractNum>
-  <w:abstractNum w:abstractNumId="16" w15:restartNumberingAfterBreak="0">
+  <w:abstractNum w:abstractNumId="17" w15:restartNumberingAfterBreak="0">
     <w:nsid w:val="56D3B0E3"/>
     <w:multiLevelType w:val="singleLevel"/>
     <w:tmpl w:val="56D3B0E3"/>
@@ -5910,7 +10099,7 @@
       <w:lvlJc w:val="left"/>
     </w:lvl>
   </w:abstractNum>
-  <w:abstractNum w:abstractNumId="17" w15:restartNumberingAfterBreak="0">
+  <w:abstractNum w:abstractNumId="18" w15:restartNumberingAfterBreak="0">
     <w:nsid w:val="56D3B91C"/>
     <w:multiLevelType w:val="singleLevel"/>
     <w:tmpl w:val="56D3B91C"/>
@@ -5930,7 +10119,7 @@
       </w:rPr>
     </w:lvl>
   </w:abstractNum>
-  <w:abstractNum w:abstractNumId="18" w15:restartNumberingAfterBreak="0">
+  <w:abstractNum w:abstractNumId="19" w15:restartNumberingAfterBreak="0">
     <w:nsid w:val="56D3B982"/>
     <w:multiLevelType w:val="singleLevel"/>
     <w:tmpl w:val="56D3B982"/>
@@ -5942,7 +10131,7 @@
       <w:lvlJc w:val="left"/>
     </w:lvl>
   </w:abstractNum>
-  <w:abstractNum w:abstractNumId="19" w15:restartNumberingAfterBreak="0">
+  <w:abstractNum w:abstractNumId="20" w15:restartNumberingAfterBreak="0">
     <w:nsid w:val="56D3B9E7"/>
     <w:multiLevelType w:val="singleLevel"/>
     <w:tmpl w:val="56D3B9E7"/>
@@ -5962,7 +10151,7 @@
       </w:rPr>
     </w:lvl>
   </w:abstractNum>
-  <w:abstractNum w:abstractNumId="20" w15:restartNumberingAfterBreak="0">
+  <w:abstractNum w:abstractNumId="21" w15:restartNumberingAfterBreak="0">
     <w:nsid w:val="5A7542CB"/>
     <w:multiLevelType w:val="singleLevel"/>
     <w:tmpl w:val="93A81390"/>
@@ -5982,7 +10171,7 @@
       </w:rPr>
     </w:lvl>
   </w:abstractNum>
-  <w:abstractNum w:abstractNumId="21" w15:restartNumberingAfterBreak="0">
+  <w:abstractNum w:abstractNumId="22" w15:restartNumberingAfterBreak="0">
     <w:nsid w:val="673D5EEA"/>
     <w:multiLevelType w:val="hybridMultilevel"/>
     <w:tmpl w:val="2CFE8B9A"/>
@@ -6071,7 +10260,7 @@
       </w:pPr>
     </w:lvl>
   </w:abstractNum>
-  <w:abstractNum w:abstractNumId="22" w15:restartNumberingAfterBreak="0">
+  <w:abstractNum w:abstractNumId="23" w15:restartNumberingAfterBreak="0">
     <w:nsid w:val="6F920EFF"/>
     <w:multiLevelType w:val="hybridMultilevel"/>
     <w:tmpl w:val="DB10AE6A"/>
@@ -6160,7 +10349,7 @@
       </w:pPr>
     </w:lvl>
   </w:abstractNum>
-  <w:abstractNum w:abstractNumId="23" w15:restartNumberingAfterBreak="0">
+  <w:abstractNum w:abstractNumId="24" w15:restartNumberingAfterBreak="0">
     <w:nsid w:val="6FD754E9"/>
     <w:multiLevelType w:val="hybridMultilevel"/>
     <w:tmpl w:val="39C47154"/>
@@ -6249,7 +10438,7 @@
       </w:pPr>
     </w:lvl>
   </w:abstractNum>
-  <w:abstractNum w:abstractNumId="24" w15:restartNumberingAfterBreak="0">
+  <w:abstractNum w:abstractNumId="25" w15:restartNumberingAfterBreak="0">
     <w:nsid w:val="70E977A9"/>
     <w:multiLevelType w:val="hybridMultilevel"/>
     <w:tmpl w:val="64C69C76"/>
@@ -6338,7 +10527,7 @@
       </w:pPr>
     </w:lvl>
   </w:abstractNum>
-  <w:abstractNum w:abstractNumId="25" w15:restartNumberingAfterBreak="0">
+  <w:abstractNum w:abstractNumId="26" w15:restartNumberingAfterBreak="0">
     <w:nsid w:val="753A7945"/>
     <w:multiLevelType w:val="multilevel"/>
     <w:tmpl w:val="753A7945"/>
@@ -6450,7 +10639,7 @@
       </w:rPr>
     </w:lvl>
   </w:abstractNum>
-  <w:abstractNum w:abstractNumId="26" w15:restartNumberingAfterBreak="0">
+  <w:abstractNum w:abstractNumId="27" w15:restartNumberingAfterBreak="0">
     <w:nsid w:val="7E5022BA"/>
     <w:multiLevelType w:val="hybridMultilevel"/>
     <w:tmpl w:val="04E083CA"/>
@@ -6540,82 +10729,82 @@
     </w:lvl>
   </w:abstractNum>
   <w:num w:numId="1">
+    <w:abstractNumId w:val="21"/>
+  </w:num>
+  <w:num w:numId="2">
+    <w:abstractNumId w:val="21"/>
+  </w:num>
+  <w:num w:numId="3">
+    <w:abstractNumId w:val="21"/>
+  </w:num>
+  <w:num w:numId="4">
+    <w:abstractNumId w:val="21"/>
+  </w:num>
+  <w:num w:numId="5">
+    <w:abstractNumId w:val="21"/>
+  </w:num>
+  <w:num w:numId="6">
+    <w:abstractNumId w:val="22"/>
+  </w:num>
+  <w:num w:numId="7">
+    <w:abstractNumId w:val="13"/>
+  </w:num>
+  <w:num w:numId="8">
+    <w:abstractNumId w:val="10"/>
+  </w:num>
+  <w:num w:numId="9">
+    <w:abstractNumId w:val="23"/>
+  </w:num>
+  <w:num w:numId="10">
+    <w:abstractNumId w:val="5"/>
+  </w:num>
+  <w:num w:numId="11">
+    <w:abstractNumId w:val="6"/>
+  </w:num>
+  <w:num w:numId="12">
+    <w:abstractNumId w:val="27"/>
+  </w:num>
+  <w:num w:numId="13">
+    <w:abstractNumId w:val="14"/>
+  </w:num>
+  <w:num w:numId="14">
+    <w:abstractNumId w:val="17"/>
+  </w:num>
+  <w:num w:numId="15">
+    <w:abstractNumId w:val="18"/>
+  </w:num>
+  <w:num w:numId="16">
+    <w:abstractNumId w:val="19"/>
+  </w:num>
+  <w:num w:numId="17">
     <w:abstractNumId w:val="20"/>
   </w:num>
-  <w:num w:numId="2">
-    <w:abstractNumId w:val="20"/>
+  <w:num w:numId="18">
+    <w:abstractNumId w:val="26"/>
   </w:num>
-  <w:num w:numId="3">
-    <w:abstractNumId w:val="20"/>
+  <w:num w:numId="19">
+    <w:abstractNumId w:val="4"/>
   </w:num>
-  <w:num w:numId="4">
-    <w:abstractNumId w:val="20"/>
+  <w:num w:numId="20">
+    <w:abstractNumId w:val="15"/>
   </w:num>
-  <w:num w:numId="5">
-    <w:abstractNumId w:val="20"/>
+  <w:num w:numId="21">
+    <w:abstractNumId w:val="16"/>
   </w:num>
-  <w:num w:numId="6">
-    <w:abstractNumId w:val="21"/>
+  <w:num w:numId="22">
+    <w:abstractNumId w:val="8"/>
   </w:num>
-  <w:num w:numId="7">
+  <w:num w:numId="23">
     <w:abstractNumId w:val="12"/>
   </w:num>
-  <w:num w:numId="8">
-    <w:abstractNumId w:val="9"/>
+  <w:num w:numId="24">
+    <w:abstractNumId w:val="24"/>
   </w:num>
-  <w:num w:numId="9">
-    <w:abstractNumId w:val="22"/>
-  </w:num>
-  <w:num w:numId="10">
-    <w:abstractNumId w:val="4"/>
-  </w:num>
-  <w:num w:numId="11">
-    <w:abstractNumId w:val="5"/>
-  </w:num>
-  <w:num w:numId="12">
-    <w:abstractNumId w:val="26"/>
-  </w:num>
-  <w:num w:numId="13">
-    <w:abstractNumId w:val="13"/>
-  </w:num>
-  <w:num w:numId="14">
-    <w:abstractNumId w:val="16"/>
-  </w:num>
-  <w:num w:numId="15">
-    <w:abstractNumId w:val="17"/>
-  </w:num>
-  <w:num w:numId="16">
-    <w:abstractNumId w:val="18"/>
-  </w:num>
-  <w:num w:numId="17">
-    <w:abstractNumId w:val="19"/>
-  </w:num>
-  <w:num w:numId="18">
-    <w:abstractNumId w:val="25"/>
-  </w:num>
-  <w:num w:numId="19">
-    <w:abstractNumId w:val="3"/>
-  </w:num>
-  <w:num w:numId="20">
-    <w:abstractNumId w:val="14"/>
-  </w:num>
-  <w:num w:numId="21">
-    <w:abstractNumId w:val="15"/>
-  </w:num>
-  <w:num w:numId="22">
-    <w:abstractNumId w:val="7"/>
-  </w:num>
-  <w:num w:numId="23">
+  <w:num w:numId="25">
     <w:abstractNumId w:val="11"/>
   </w:num>
-  <w:num w:numId="24">
-    <w:abstractNumId w:val="23"/>
-  </w:num>
-  <w:num w:numId="25">
-    <w:abstractNumId w:val="10"/>
-  </w:num>
   <w:num w:numId="26">
-    <w:abstractNumId w:val="8"/>
+    <w:abstractNumId w:val="9"/>
   </w:num>
   <w:num w:numId="27">
     <w:abstractNumId w:val="1"/>
@@ -6624,13 +10813,16 @@
     <w:abstractNumId w:val="0"/>
   </w:num>
   <w:num w:numId="29">
-    <w:abstractNumId w:val="24"/>
+    <w:abstractNumId w:val="25"/>
   </w:num>
   <w:num w:numId="30">
-    <w:abstractNumId w:val="6"/>
+    <w:abstractNumId w:val="7"/>
   </w:num>
   <w:num w:numId="31">
     <w:abstractNumId w:val="2"/>
+  </w:num>
+  <w:num w:numId="32">
+    <w:abstractNumId w:val="3"/>
   </w:num>
 </w:numbering>
 </file>

--- a/java/spring/SpringBoot学习.docx
+++ b/java/spring/SpringBoot学习.docx
@@ -404,14 +404,12 @@
         </w:rPr>
         <w:t>官网下载带</w:t>
       </w:r>
-      <w:proofErr w:type="spellStart"/>
       <w:r>
         <w:rPr>
           <w:rFonts w:hint="eastAsia"/>
         </w:rPr>
         <w:t>springboot</w:t>
       </w:r>
-      <w:proofErr w:type="spellEnd"/>
       <w:r>
         <w:rPr>
           <w:rFonts w:hint="eastAsia"/>
@@ -495,7 +493,6 @@
       <w:pPr>
         <w:pStyle w:val="2"/>
       </w:pPr>
-      <w:proofErr w:type="spellStart"/>
       <w:r>
         <w:t>S</w:t>
       </w:r>
@@ -505,7 +502,6 @@
         </w:rPr>
         <w:t>pringboot</w:t>
       </w:r>
-      <w:proofErr w:type="spellEnd"/>
       <w:r>
         <w:rPr>
           <w:rFonts w:hint="eastAsia"/>
@@ -1353,7 +1349,7 @@
         <w:rPr>
           <w:noProof/>
         </w:rPr>
-        <w:pict w14:anchorId="2AFFC83C">
+        <w:pict w14:anchorId="11EDE575">
           <v:shapetype id="_x0000_t75" coordsize="21600,21600" o:spt="75" o:preferrelative="t" path="m@4@5l@4@11@9@11@9@5xe" filled="f" stroked="f">
             <v:stroke joinstyle="miter"/>
             <v:formulas>
@@ -1828,14 +1824,12 @@
         </w:rPr>
         <w:t>指定</w:t>
       </w:r>
-      <w:proofErr w:type="spellStart"/>
       <w:r>
         <w:rPr>
           <w:rFonts w:hint="eastAsia"/>
         </w:rPr>
         <w:t>springboot</w:t>
       </w:r>
-      <w:proofErr w:type="spellEnd"/>
       <w:r>
         <w:rPr>
           <w:rFonts w:hint="eastAsia"/>
@@ -2202,7 +2196,7 @@
           <w:noProof/>
         </w:rPr>
         <w:lastRenderedPageBreak/>
-        <w:pict w14:anchorId="49738EB7">
+        <w:pict w14:anchorId="384468AE">
           <v:shape id="_x0000_i1025" type="#_x0000_t75" alt="阿里旺旺图片20190402141549" style="width:358pt;height:237.8pt;mso-width-percent:0;mso-height-percent:0;mso-width-percent:0;mso-height-percent:0">
             <v:imagedata r:id="rId8" o:title="阿里旺旺图片20190402141549"/>
           </v:shape>
@@ -2972,9 +2966,6 @@
     <w:p>
       <w:pPr>
         <w:pStyle w:val="a5"/>
-        <w:rPr>
-          <w:rFonts w:hint="eastAsia"/>
-        </w:rPr>
       </w:pPr>
       <w:r>
         <w:rPr>
@@ -3409,10 +3400,7 @@
     </w:p>
     <w:p>
       <w:pPr>
-        <w:pStyle w:val="a5"/>
-        <w:rPr>
-          <w:rFonts w:hint="eastAsia"/>
-        </w:rPr>
+        <w:pStyle w:val="11"/>
       </w:pPr>
       <w:r>
         <w:rPr>
@@ -3425,7 +3413,6 @@
       <w:pPr>
         <w:pStyle w:val="af"/>
         <w:rPr>
-          <w:rFonts w:hint="eastAsia"/>
           <w:shd w:val="pct15" w:color="auto" w:fill="FFFFFF"/>
         </w:rPr>
       </w:pPr>
@@ -3553,9 +3540,6 @@
     <w:p>
       <w:pPr>
         <w:pStyle w:val="af"/>
-        <w:rPr>
-          <w:rFonts w:hint="eastAsia"/>
-        </w:rPr>
       </w:pPr>
       <w:r>
         <w:tab/>
@@ -3581,9 +3565,6 @@
     <w:p>
       <w:pPr>
         <w:pStyle w:val="af"/>
-        <w:rPr>
-          <w:rFonts w:hint="eastAsia"/>
-        </w:rPr>
       </w:pPr>
       <w:r>
         <w:rPr>
@@ -3693,9 +3674,6 @@
     <w:p>
       <w:pPr>
         <w:pStyle w:val="af"/>
-        <w:rPr>
-          <w:rFonts w:hint="eastAsia"/>
-        </w:rPr>
       </w:pPr>
       <w:r>
         <w:t xml:space="preserve">  &lt;/properties&gt;</w:t>
@@ -3704,9 +3682,6 @@
     <w:p>
       <w:pPr>
         <w:pStyle w:val="af"/>
-        <w:rPr>
-          <w:rFonts w:hint="eastAsia"/>
-        </w:rPr>
       </w:pPr>
       <w:r>
         <w:t xml:space="preserve">  &lt;dependencies&gt;</w:t>
@@ -3715,9 +3690,6 @@
     <w:p>
       <w:pPr>
         <w:pStyle w:val="af"/>
-        <w:rPr>
-          <w:rFonts w:hint="eastAsia"/>
-        </w:rPr>
       </w:pPr>
       <w:r>
         <w:rPr>
@@ -3947,9 +3919,6 @@
     <w:p>
       <w:pPr>
         <w:pStyle w:val="af"/>
-        <w:rPr>
-          <w:rFonts w:hint="eastAsia"/>
-        </w:rPr>
       </w:pPr>
       <w:r>
         <w:rPr>
@@ -4121,7 +4090,6 @@
       <w:pPr>
         <w:pStyle w:val="af"/>
         <w:rPr>
-          <w:rFonts w:hint="eastAsia"/>
           <w:shd w:val="pct15" w:color="auto" w:fill="FFFFFF"/>
         </w:rPr>
       </w:pPr>
@@ -4171,7 +4139,6 @@
       <w:pPr>
         <w:pStyle w:val="af"/>
         <w:rPr>
-          <w:rFonts w:hint="eastAsia"/>
           <w:shd w:val="pct15" w:color="auto" w:fill="FFFFFF"/>
         </w:rPr>
       </w:pPr>
@@ -4362,460 +4329,309 @@
     </w:p>
     <w:p>
       <w:pPr>
-        <w:pStyle w:val="af"/>
-        <w:rPr>
-          <w:rFonts w:hint="eastAsia"/>
-          <w:shd w:val="pct15" w:color="auto" w:fill="FFFFFF"/>
-        </w:rPr>
-      </w:pPr>
-      <w:r>
-        <w:rPr>
-          <w:shd w:val="pct15" w:color="auto" w:fill="FFFFFF"/>
-        </w:rPr>
-        <w:tab/>
-      </w:r>
-      <w:r>
-        <w:rPr>
-          <w:shd w:val="pct15" w:color="auto" w:fill="FFFFFF"/>
-        </w:rPr>
-        <w:tab/>
-        <w:t xml:space="preserve">&lt;!-- </w:t>
-      </w:r>
-      <w:proofErr w:type="spellStart"/>
-      <w:r>
-        <w:rPr>
-          <w:rFonts w:hint="eastAsia"/>
-          <w:shd w:val="pct15" w:color="auto" w:fill="FFFFFF"/>
-        </w:rPr>
-        <w:t>MyBatis</w:t>
-      </w:r>
-      <w:proofErr w:type="spellEnd"/>
-      <w:r>
-        <w:rPr>
-          <w:rFonts w:hint="eastAsia"/>
-          <w:shd w:val="pct15" w:color="auto" w:fill="FFFFFF"/>
-        </w:rPr>
-        <w:t>提供了拦截器接口，我们可以实现自己的拦截器，</w:t>
-      </w:r>
-    </w:p>
-    <w:p>
-      <w:pPr>
-        <w:pStyle w:val="af"/>
-        <w:rPr>
-          <w:rFonts w:hint="eastAsia"/>
-          <w:shd w:val="pct15" w:color="auto" w:fill="FFFFFF"/>
-        </w:rPr>
-      </w:pPr>
-      <w:r>
-        <w:rPr>
-          <w:rFonts w:hint="eastAsia"/>
-          <w:shd w:val="pct15" w:color="auto" w:fill="FFFFFF"/>
-        </w:rPr>
-        <w:t xml:space="preserve">    </w:t>
-      </w:r>
-      <w:r>
-        <w:rPr>
-          <w:rFonts w:hint="eastAsia"/>
-          <w:shd w:val="pct15" w:color="auto" w:fill="FFFFFF"/>
-        </w:rPr>
-        <w:tab/>
-      </w:r>
-      <w:r>
-        <w:rPr>
-          <w:rFonts w:hint="eastAsia"/>
-          <w:shd w:val="pct15" w:color="auto" w:fill="FFFFFF"/>
-        </w:rPr>
-        <w:t>将其作为一个</w:t>
-      </w:r>
-      <w:r>
-        <w:rPr>
-          <w:rFonts w:hint="eastAsia"/>
-          <w:shd w:val="pct15" w:color="auto" w:fill="FFFFFF"/>
-        </w:rPr>
-        <w:t>plugin</w:t>
-      </w:r>
-      <w:r>
-        <w:rPr>
-          <w:rFonts w:hint="eastAsia"/>
-          <w:shd w:val="pct15" w:color="auto" w:fill="FFFFFF"/>
-        </w:rPr>
-        <w:t>装入到</w:t>
-      </w:r>
-      <w:proofErr w:type="spellStart"/>
-      <w:r>
-        <w:rPr>
-          <w:rFonts w:hint="eastAsia"/>
-          <w:shd w:val="pct15" w:color="auto" w:fill="FFFFFF"/>
-        </w:rPr>
-        <w:t>SqlSessionFactory</w:t>
-      </w:r>
-      <w:proofErr w:type="spellEnd"/>
-      <w:r>
-        <w:rPr>
-          <w:rFonts w:hint="eastAsia"/>
-          <w:shd w:val="pct15" w:color="auto" w:fill="FFFFFF"/>
-        </w:rPr>
-        <w:t>中。</w:t>
-      </w:r>
-      <w:proofErr w:type="spellStart"/>
-      <w:r>
-        <w:rPr>
-          <w:rFonts w:hint="eastAsia"/>
-          <w:shd w:val="pct15" w:color="auto" w:fill="FFFFFF"/>
-        </w:rPr>
-        <w:t>Github</w:t>
-      </w:r>
-      <w:proofErr w:type="spellEnd"/>
-      <w:r>
-        <w:rPr>
-          <w:rFonts w:hint="eastAsia"/>
-          <w:shd w:val="pct15" w:color="auto" w:fill="FFFFFF"/>
-        </w:rPr>
-        <w:t>上有位开发者写了一个分页插件，我觉得使用起来还可以，挺方便的。</w:t>
-      </w:r>
-      <w:r>
-        <w:rPr>
-          <w:rFonts w:hint="eastAsia"/>
-          <w:shd w:val="pct15" w:color="auto" w:fill="FFFFFF"/>
-        </w:rPr>
+        <w:pStyle w:val="11"/>
+      </w:pPr>
+      <w:proofErr w:type="spellStart"/>
+      <w:r>
+        <w:t>A</w:t>
+      </w:r>
+      <w:r>
+        <w:rPr>
+          <w:rFonts w:hint="eastAsia"/>
+        </w:rPr>
+        <w:t>pplication</w:t>
+      </w:r>
+      <w:r>
+        <w:t>.properties</w:t>
+      </w:r>
+      <w:proofErr w:type="spellEnd"/>
+      <w:r>
+        <w:tab/>
+      </w:r>
+      <w:r>
         <w:t xml:space="preserve"> </w:t>
       </w:r>
-    </w:p>
-    <w:p>
-      <w:pPr>
-        <w:pStyle w:val="af"/>
-      </w:pPr>
-      <w:r>
-        <w:rPr>
-          <w:rFonts w:hint="eastAsia"/>
-          <w:shd w:val="pct15" w:color="auto" w:fill="FFFFFF"/>
-        </w:rPr>
-        <w:tab/>
-      </w:r>
-      <w:r>
-        <w:rPr>
-          <w:rFonts w:hint="eastAsia"/>
-          <w:shd w:val="pct15" w:color="auto" w:fill="FFFFFF"/>
-        </w:rPr>
-        <w:tab/>
-      </w:r>
-      <w:proofErr w:type="spellStart"/>
-      <w:r>
-        <w:rPr>
-          <w:rFonts w:hint="eastAsia"/>
-          <w:shd w:val="pct15" w:color="auto" w:fill="FFFFFF"/>
-        </w:rPr>
-        <w:t>Github</w:t>
-      </w:r>
-      <w:proofErr w:type="spellEnd"/>
-      <w:r>
-        <w:rPr>
-          <w:rFonts w:hint="eastAsia"/>
-          <w:shd w:val="pct15" w:color="auto" w:fill="FFFFFF"/>
-        </w:rPr>
-        <w:t>项目地址：</w:t>
-      </w:r>
-      <w:r>
-        <w:rPr>
-          <w:rFonts w:hint="eastAsia"/>
-          <w:shd w:val="pct15" w:color="auto" w:fill="FFFFFF"/>
-        </w:rPr>
-        <w:t xml:space="preserve"> https://github.com/pagehelper/Mybatis-PageHelper</w:t>
-      </w:r>
-      <w:r>
-        <w:rPr>
-          <w:shd w:val="pct15" w:color="auto" w:fill="FFFFFF"/>
-        </w:rPr>
-        <w:t xml:space="preserve"> --&gt;</w:t>
-      </w:r>
-      <w:r>
-        <w:tab/>
-      </w:r>
-    </w:p>
-    <w:p>
-      <w:pPr>
-        <w:pStyle w:val="af"/>
-      </w:pPr>
-      <w:r>
-        <w:tab/>
-        <w:t xml:space="preserve">    &lt;dependency&gt;</w:t>
-      </w:r>
-    </w:p>
-    <w:p>
-      <w:pPr>
-        <w:pStyle w:val="af"/>
-      </w:pPr>
-      <w:r>
-        <w:tab/>
-      </w:r>
-      <w:r>
-        <w:tab/>
-        <w:t xml:space="preserve">    &lt;</w:t>
-      </w:r>
-      <w:proofErr w:type="spellStart"/>
-      <w:r>
-        <w:t>groupId</w:t>
-      </w:r>
-      <w:proofErr w:type="spellEnd"/>
-      <w:r>
-        <w:t>&gt;</w:t>
-      </w:r>
-      <w:proofErr w:type="spellStart"/>
-      <w:r>
-        <w:t>com.github.pagehelper</w:t>
-      </w:r>
-      <w:proofErr w:type="spellEnd"/>
-      <w:r>
-        <w:t>&lt;/</w:t>
-      </w:r>
-      <w:proofErr w:type="spellStart"/>
-      <w:r>
-        <w:t>groupId</w:t>
-      </w:r>
-      <w:proofErr w:type="spellEnd"/>
-      <w:r>
-        <w:t>&gt;</w:t>
-      </w:r>
-    </w:p>
-    <w:p>
-      <w:pPr>
-        <w:pStyle w:val="af"/>
-      </w:pPr>
-      <w:r>
-        <w:tab/>
-      </w:r>
-      <w:r>
-        <w:tab/>
-        <w:t xml:space="preserve">    &lt;</w:t>
-      </w:r>
-      <w:proofErr w:type="spellStart"/>
-      <w:r>
-        <w:t>artifactId</w:t>
-      </w:r>
-      <w:proofErr w:type="spellEnd"/>
-      <w:r>
-        <w:t>&gt;</w:t>
-      </w:r>
-      <w:proofErr w:type="spellStart"/>
-      <w:r>
-        <w:t>pagehelper</w:t>
-      </w:r>
-      <w:proofErr w:type="spellEnd"/>
-      <w:r>
-        <w:t>&lt;/</w:t>
-      </w:r>
-      <w:proofErr w:type="spellStart"/>
-      <w:r>
-        <w:t>artifactId</w:t>
-      </w:r>
-      <w:proofErr w:type="spellEnd"/>
-      <w:r>
-        <w:t>&gt;</w:t>
-      </w:r>
-    </w:p>
-    <w:p>
-      <w:pPr>
-        <w:pStyle w:val="af"/>
-      </w:pPr>
-      <w:r>
-        <w:tab/>
-      </w:r>
-      <w:r>
-        <w:tab/>
-        <w:t xml:space="preserve">    &lt;version&gt;4.1.0&lt;/version&gt;</w:t>
-      </w:r>
-    </w:p>
-    <w:p>
-      <w:pPr>
-        <w:pStyle w:val="af"/>
-      </w:pPr>
+      <w:r>
+        <w:rPr>
+          <w:rFonts w:hint="eastAsia"/>
+        </w:rPr>
+        <w:t>这里只导入数据源即可</w:t>
+      </w:r>
+    </w:p>
+    <w:p>
+      <w:pPr>
+        <w:pStyle w:val="af"/>
+      </w:pPr>
+      <w:r>
+        <w:t>########################################################</w:t>
+      </w:r>
+    </w:p>
+    <w:p>
+      <w:pPr>
+        <w:pStyle w:val="af"/>
+      </w:pPr>
+      <w:r>
+        <w:t>###</w:t>
+      </w:r>
+      <w:proofErr w:type="spellStart"/>
+      <w:r>
+        <w:t>datasource</w:t>
+      </w:r>
+      <w:proofErr w:type="spellEnd"/>
+      <w:r>
+        <w:t xml:space="preserve"> -- </w:t>
+      </w:r>
+      <w:proofErr w:type="spellStart"/>
+      <w:r>
+        <w:t>mysql</w:t>
+      </w:r>
+      <w:proofErr w:type="spellEnd"/>
+      <w:r>
+        <w:t>\u7684\u6570\u636e\u5e93\u914d\u7f6e.</w:t>
+      </w:r>
+    </w:p>
+    <w:p>
+      <w:pPr>
+        <w:pStyle w:val="af"/>
+      </w:pPr>
+      <w:r>
+        <w:t>########################################################</w:t>
+      </w:r>
+    </w:p>
+    <w:p>
+      <w:pPr>
+        <w:pStyle w:val="af"/>
+      </w:pPr>
+      <w:r>
+        <w:t xml:space="preserve">spring.datasource.url = </w:t>
+      </w:r>
+      <w:proofErr w:type="spellStart"/>
+      <w:r>
+        <w:t>jdbc:mysql</w:t>
+      </w:r>
+      <w:proofErr w:type="spellEnd"/>
+      <w:r>
+        <w:t>://localhost:3306/test</w:t>
+      </w:r>
+    </w:p>
+    <w:p>
+      <w:pPr>
+        <w:pStyle w:val="af"/>
+      </w:pPr>
+      <w:proofErr w:type="spellStart"/>
+      <w:r>
+        <w:t>spring.datasource.username</w:t>
+      </w:r>
+      <w:proofErr w:type="spellEnd"/>
+      <w:r>
+        <w:t xml:space="preserve"> = root</w:t>
+      </w:r>
+    </w:p>
+    <w:p>
+      <w:pPr>
+        <w:pStyle w:val="af"/>
+      </w:pPr>
+      <w:proofErr w:type="spellStart"/>
+      <w:r>
+        <w:t>spring.datasource.password</w:t>
+      </w:r>
+      <w:proofErr w:type="spellEnd"/>
+      <w:r>
+        <w:t xml:space="preserve"> = root</w:t>
+      </w:r>
+    </w:p>
+    <w:p>
+      <w:pPr>
+        <w:pStyle w:val="af"/>
+      </w:pPr>
+      <w:proofErr w:type="spellStart"/>
       <w:r>
         <w:lastRenderedPageBreak/>
-        <w:tab/>
-      </w:r>
-      <w:r>
-        <w:tab/>
-        <w:t>&lt;/dependency&gt;</w:t>
-      </w:r>
-    </w:p>
-    <w:p>
-      <w:pPr>
-        <w:pStyle w:val="a5"/>
-        <w:rPr>
-          <w:rFonts w:hint="eastAsia"/>
-        </w:rPr>
-      </w:pPr>
-      <w:proofErr w:type="spellStart"/>
-      <w:r>
-        <w:t>A</w:t>
-      </w:r>
-      <w:r>
-        <w:rPr>
-          <w:rFonts w:hint="eastAsia"/>
-        </w:rPr>
-        <w:t>pplication</w:t>
-      </w:r>
-      <w:r>
-        <w:t>.properties</w:t>
-      </w:r>
-      <w:proofErr w:type="spellEnd"/>
-      <w:r>
-        <w:tab/>
-      </w:r>
-      <w:r>
-        <w:t xml:space="preserve"> </w:t>
-      </w:r>
-      <w:r>
-        <w:rPr>
-          <w:rFonts w:hint="eastAsia"/>
-        </w:rPr>
-        <w:t>这里只导入数据源即可</w:t>
+        <w:t>spring.datasource.driverClassName</w:t>
+      </w:r>
+      <w:proofErr w:type="spellEnd"/>
+      <w:r>
+        <w:t xml:space="preserve"> = </w:t>
+      </w:r>
+      <w:proofErr w:type="spellStart"/>
+      <w:r>
+        <w:t>com.mysql.jdbc.Driver</w:t>
+      </w:r>
+      <w:proofErr w:type="spellEnd"/>
+    </w:p>
+    <w:p>
+      <w:pPr>
+        <w:pStyle w:val="af"/>
+      </w:pPr>
+      <w:proofErr w:type="spellStart"/>
+      <w:r>
+        <w:t>spring.datasource.max</w:t>
+      </w:r>
+      <w:proofErr w:type="spellEnd"/>
+      <w:r>
+        <w:t>-active=20</w:t>
+      </w:r>
+    </w:p>
+    <w:p>
+      <w:pPr>
+        <w:pStyle w:val="af"/>
+      </w:pPr>
+      <w:proofErr w:type="spellStart"/>
+      <w:r>
+        <w:t>spring.datasource.max</w:t>
+      </w:r>
+      <w:proofErr w:type="spellEnd"/>
+      <w:r>
+        <w:t>-idle=8</w:t>
+      </w:r>
+    </w:p>
+    <w:p>
+      <w:pPr>
+        <w:pStyle w:val="af"/>
+      </w:pPr>
+      <w:proofErr w:type="spellStart"/>
+      <w:r>
+        <w:t>spring.datasource.min</w:t>
+      </w:r>
+      <w:proofErr w:type="spellEnd"/>
+      <w:r>
+        <w:t>-idle=8</w:t>
+      </w:r>
+    </w:p>
+    <w:p>
+      <w:pPr>
+        <w:pStyle w:val="af"/>
+      </w:pPr>
+      <w:proofErr w:type="spellStart"/>
+      <w:r>
+        <w:t>spring.datasource.initial</w:t>
+      </w:r>
+      <w:proofErr w:type="spellEnd"/>
+      <w:r>
+        <w:t>-size=10</w:t>
+      </w:r>
+    </w:p>
+    <w:p>
+      <w:pPr>
+        <w:pStyle w:val="af"/>
+        <w:rPr>
+          <w:shd w:val="pct15" w:color="auto" w:fill="FFFFFF"/>
+        </w:rPr>
+      </w:pPr>
+      <w:r>
+        <w:rPr>
+          <w:shd w:val="pct15" w:color="auto" w:fill="FFFFFF"/>
+        </w:rPr>
+        <w:t>#</w:t>
+      </w:r>
+      <w:proofErr w:type="spellStart"/>
+      <w:r>
+        <w:rPr>
+          <w:rFonts w:hint="eastAsia"/>
+          <w:shd w:val="pct15" w:color="auto" w:fill="FFFFFF"/>
+        </w:rPr>
+        <w:t>m</w:t>
+      </w:r>
+      <w:r>
+        <w:rPr>
+          <w:shd w:val="pct15" w:color="auto" w:fill="FFFFFF"/>
+        </w:rPr>
+        <w:t>ybatis</w:t>
+      </w:r>
+      <w:proofErr w:type="spellEnd"/>
+      <w:r>
+        <w:rPr>
+          <w:rFonts w:hint="eastAsia"/>
+          <w:shd w:val="pct15" w:color="auto" w:fill="FFFFFF"/>
+        </w:rPr>
+        <w:t>设置</w:t>
+      </w:r>
+    </w:p>
+    <w:p>
+      <w:pPr>
+        <w:pStyle w:val="af"/>
+        <w:rPr>
+          <w:rFonts w:hint="eastAsia"/>
+        </w:rPr>
+      </w:pPr>
+      <w:proofErr w:type="spellStart"/>
+      <w:r>
+        <w:t>mybatis.configuration.map</w:t>
+      </w:r>
+      <w:proofErr w:type="spellEnd"/>
+      <w:r>
+        <w:t>-underscore-to-camel-case: true</w:t>
+      </w:r>
+      <w:r>
+        <w:t xml:space="preserve"> #</w:t>
+      </w:r>
+      <w:r>
+        <w:rPr>
+          <w:rFonts w:hint="eastAsia"/>
+        </w:rPr>
+        <w:t>开启驼峰命名</w:t>
+      </w:r>
+      <w:r>
+        <w:rPr>
+          <w:rFonts w:hint="eastAsia"/>
+        </w:rPr>
+        <w:t>springboot</w:t>
       </w:r>
       <w:bookmarkStart w:id="1" w:name="_GoBack"/>
       <w:bookmarkEnd w:id="1"/>
-    </w:p>
-    <w:p>
-      <w:pPr>
-        <w:pStyle w:val="af"/>
-      </w:pPr>
-      <w:r>
-        <w:t>########################################################</w:t>
-      </w:r>
-    </w:p>
-    <w:p>
-      <w:pPr>
-        <w:pStyle w:val="af"/>
-      </w:pPr>
-      <w:r>
-        <w:t>###</w:t>
-      </w:r>
-      <w:proofErr w:type="spellStart"/>
-      <w:r>
-        <w:t>datasource</w:t>
-      </w:r>
-      <w:proofErr w:type="spellEnd"/>
-      <w:r>
-        <w:t xml:space="preserve"> -- </w:t>
-      </w:r>
-      <w:proofErr w:type="spellStart"/>
-      <w:r>
-        <w:t>mysql</w:t>
-      </w:r>
-      <w:proofErr w:type="spellEnd"/>
-      <w:r>
-        <w:t>\u7684\u6570\u636e\u5e93\u914d\u7f6e.</w:t>
-      </w:r>
-    </w:p>
-    <w:p>
-      <w:pPr>
-        <w:pStyle w:val="af"/>
-      </w:pPr>
-      <w:r>
-        <w:t>########################################################</w:t>
-      </w:r>
-    </w:p>
-    <w:p>
-      <w:pPr>
-        <w:pStyle w:val="af"/>
-      </w:pPr>
-      <w:r>
-        <w:t xml:space="preserve">spring.datasource.url = </w:t>
-      </w:r>
-      <w:proofErr w:type="spellStart"/>
-      <w:r>
-        <w:t>jdbc:mysql</w:t>
-      </w:r>
-      <w:proofErr w:type="spellEnd"/>
-      <w:r>
-        <w:t>://localhost:3306/test</w:t>
-      </w:r>
-    </w:p>
-    <w:p>
-      <w:pPr>
-        <w:pStyle w:val="af"/>
-      </w:pPr>
-      <w:proofErr w:type="spellStart"/>
-      <w:r>
-        <w:t>spring.datasource.username</w:t>
-      </w:r>
-      <w:proofErr w:type="spellEnd"/>
-      <w:r>
-        <w:t xml:space="preserve"> = root</w:t>
-      </w:r>
-    </w:p>
-    <w:p>
-      <w:pPr>
-        <w:pStyle w:val="af"/>
-      </w:pPr>
-      <w:proofErr w:type="spellStart"/>
-      <w:r>
-        <w:t>spring.datasource.password</w:t>
-      </w:r>
-      <w:proofErr w:type="spellEnd"/>
-      <w:r>
-        <w:t xml:space="preserve"> = root</w:t>
-      </w:r>
-    </w:p>
-    <w:p>
-      <w:pPr>
-        <w:pStyle w:val="af"/>
-      </w:pPr>
-      <w:proofErr w:type="spellStart"/>
-      <w:r>
-        <w:t>spring.datasource.driverClassName = com.mysql.jdbc.Driver</w:t>
-      </w:r>
-      <w:proofErr w:type="spellEnd"/>
-    </w:p>
-    <w:p>
-      <w:pPr>
-        <w:pStyle w:val="af"/>
-      </w:pPr>
-      <w:proofErr w:type="spellStart"/>
-      <w:r>
-        <w:t>spring.datasource.max</w:t>
-      </w:r>
-      <w:proofErr w:type="spellEnd"/>
-      <w:r>
-        <w:t>-active=20</w:t>
-      </w:r>
-    </w:p>
-    <w:p>
-      <w:pPr>
-        <w:pStyle w:val="af"/>
-      </w:pPr>
-      <w:proofErr w:type="spellStart"/>
-      <w:r>
-        <w:t>spring.datasource.max</w:t>
-      </w:r>
-      <w:proofErr w:type="spellEnd"/>
-      <w:r>
-        <w:t>-idle=8</w:t>
-      </w:r>
-    </w:p>
-    <w:p>
-      <w:pPr>
-        <w:pStyle w:val="af"/>
-      </w:pPr>
-      <w:proofErr w:type="spellStart"/>
-      <w:r>
-        <w:t>spring.datasource.min</w:t>
-      </w:r>
-      <w:proofErr w:type="spellEnd"/>
-      <w:r>
-        <w:t>-idle=8</w:t>
-      </w:r>
-    </w:p>
-    <w:p>
-      <w:pPr>
-        <w:pStyle w:val="af"/>
-      </w:pPr>
-      <w:proofErr w:type="spellStart"/>
-      <w:r>
-        <w:t>spring.datasource.initial</w:t>
-      </w:r>
-      <w:proofErr w:type="spellEnd"/>
-      <w:r>
-        <w:t>-size=10</w:t>
+      <w:r>
+        <w:rPr>
+          <w:rFonts w:hint="eastAsia"/>
+        </w:rPr>
+        <w:t>默认是</w:t>
+      </w:r>
+      <w:r>
+        <w:rPr>
+          <w:rFonts w:hint="eastAsia"/>
+        </w:rPr>
+        <w:t>false</w:t>
+      </w:r>
+      <w:r>
+        <w:rPr>
+          <w:rFonts w:hint="eastAsia"/>
+        </w:rPr>
+        <w:t>如：数据库</w:t>
+      </w:r>
+      <w:r>
+        <w:rPr>
+          <w:rFonts w:hint="eastAsia"/>
+        </w:rPr>
+        <w:t>user</w:t>
+      </w:r>
+      <w:r>
+        <w:t xml:space="preserve">_name </w:t>
+      </w:r>
+      <w:r>
+        <w:sym w:font="Wingdings" w:char="F0E0"/>
+      </w:r>
+      <w:r>
+        <w:t>pojo</w:t>
+      </w:r>
+      <w:r>
+        <w:rPr>
+          <w:rFonts w:hint="eastAsia"/>
+        </w:rPr>
+        <w:t>字段</w:t>
+      </w:r>
+      <w:r>
+        <w:rPr>
+          <w:rFonts w:hint="eastAsia"/>
+        </w:rPr>
+        <w:t>user</w:t>
+      </w:r>
+      <w:r>
+        <w:t>Name</w:t>
+      </w:r>
+      <w:r>
+        <w:rPr>
+          <w:rFonts w:hint="eastAsia"/>
+        </w:rPr>
+        <w:t>就可以自动匹配了</w:t>
       </w:r>
     </w:p>
     <w:p>
@@ -4864,9 +4680,6 @@
     <w:p>
       <w:pPr>
         <w:pStyle w:val="af"/>
-        <w:rPr>
-          <w:rFonts w:hint="eastAsia"/>
-        </w:rPr>
       </w:pPr>
       <w:r>
         <w:rPr>
@@ -4911,9 +4724,6 @@
     <w:p>
       <w:pPr>
         <w:pStyle w:val="af"/>
-        <w:rPr>
-          <w:rFonts w:hint="eastAsia"/>
-        </w:rPr>
       </w:pPr>
       <w:r>
         <w:rPr>
@@ -5117,9 +4927,6 @@
     <w:p>
       <w:pPr>
         <w:pStyle w:val="af"/>
-        <w:rPr>
-          <w:rFonts w:hint="eastAsia"/>
-        </w:rPr>
       </w:pPr>
       <w:r>
         <w:rPr>
@@ -5227,9 +5034,6 @@
     <w:p>
       <w:pPr>
         <w:pStyle w:val="af"/>
-        <w:rPr>
-          <w:rFonts w:hint="eastAsia"/>
-        </w:rPr>
       </w:pPr>
       <w:r>
         <w:rPr>
@@ -5346,9 +5150,6 @@
     <w:p>
       <w:pPr>
         <w:pStyle w:val="af"/>
-        <w:rPr>
-          <w:rFonts w:hint="eastAsia"/>
-        </w:rPr>
       </w:pPr>
       <w:r>
         <w:tab/>
@@ -5379,9 +5180,6 @@
     <w:p>
       <w:pPr>
         <w:pStyle w:val="af"/>
-        <w:rPr>
-          <w:rFonts w:hint="eastAsia"/>
-        </w:rPr>
       </w:pPr>
       <w:r>
         <w:tab/>
@@ -5474,6 +5272,295 @@
         <w:rPr>
           <w:rFonts w:hint="eastAsia"/>
         </w:rPr>
+        <w:t>导包</w:t>
+      </w:r>
+    </w:p>
+    <w:p>
+      <w:pPr>
+        <w:pStyle w:val="af"/>
+        <w:rPr>
+          <w:shd w:val="pct15" w:color="auto" w:fill="FFFFFF"/>
+        </w:rPr>
+      </w:pPr>
+      <w:r>
+        <w:rPr>
+          <w:shd w:val="pct15" w:color="auto" w:fill="FFFFFF"/>
+        </w:rPr>
+        <w:tab/>
+      </w:r>
+      <w:r>
+        <w:rPr>
+          <w:shd w:val="pct15" w:color="auto" w:fill="FFFFFF"/>
+        </w:rPr>
+        <w:tab/>
+        <w:t xml:space="preserve">&lt;!-- </w:t>
+      </w:r>
+      <w:proofErr w:type="spellStart"/>
+      <w:r>
+        <w:rPr>
+          <w:rFonts w:hint="eastAsia"/>
+          <w:shd w:val="pct15" w:color="auto" w:fill="FFFFFF"/>
+        </w:rPr>
+        <w:t>MyBatis</w:t>
+      </w:r>
+      <w:proofErr w:type="spellEnd"/>
+      <w:r>
+        <w:rPr>
+          <w:rFonts w:hint="eastAsia"/>
+          <w:shd w:val="pct15" w:color="auto" w:fill="FFFFFF"/>
+        </w:rPr>
+        <w:t>提供了拦截器接口，我们可以实现自己的拦截器，</w:t>
+      </w:r>
+    </w:p>
+    <w:p>
+      <w:pPr>
+        <w:pStyle w:val="af"/>
+        <w:rPr>
+          <w:shd w:val="pct15" w:color="auto" w:fill="FFFFFF"/>
+        </w:rPr>
+      </w:pPr>
+      <w:r>
+        <w:rPr>
+          <w:rFonts w:hint="eastAsia"/>
+          <w:shd w:val="pct15" w:color="auto" w:fill="FFFFFF"/>
+        </w:rPr>
+        <w:t xml:space="preserve">    </w:t>
+      </w:r>
+      <w:r>
+        <w:rPr>
+          <w:rFonts w:hint="eastAsia"/>
+          <w:shd w:val="pct15" w:color="auto" w:fill="FFFFFF"/>
+        </w:rPr>
+        <w:tab/>
+      </w:r>
+      <w:r>
+        <w:rPr>
+          <w:rFonts w:hint="eastAsia"/>
+          <w:shd w:val="pct15" w:color="auto" w:fill="FFFFFF"/>
+        </w:rPr>
+        <w:t>将其作为一个</w:t>
+      </w:r>
+      <w:r>
+        <w:rPr>
+          <w:rFonts w:hint="eastAsia"/>
+          <w:shd w:val="pct15" w:color="auto" w:fill="FFFFFF"/>
+        </w:rPr>
+        <w:t>plugin</w:t>
+      </w:r>
+      <w:r>
+        <w:rPr>
+          <w:rFonts w:hint="eastAsia"/>
+          <w:shd w:val="pct15" w:color="auto" w:fill="FFFFFF"/>
+        </w:rPr>
+        <w:t>装入到</w:t>
+      </w:r>
+      <w:proofErr w:type="spellStart"/>
+      <w:r>
+        <w:rPr>
+          <w:rFonts w:hint="eastAsia"/>
+          <w:shd w:val="pct15" w:color="auto" w:fill="FFFFFF"/>
+        </w:rPr>
+        <w:t>SqlSessionFactory</w:t>
+      </w:r>
+      <w:proofErr w:type="spellEnd"/>
+      <w:r>
+        <w:rPr>
+          <w:rFonts w:hint="eastAsia"/>
+          <w:shd w:val="pct15" w:color="auto" w:fill="FFFFFF"/>
+        </w:rPr>
+        <w:t>中。</w:t>
+      </w:r>
+      <w:proofErr w:type="spellStart"/>
+      <w:r>
+        <w:rPr>
+          <w:rFonts w:hint="eastAsia"/>
+          <w:shd w:val="pct15" w:color="auto" w:fill="FFFFFF"/>
+        </w:rPr>
+        <w:t>Github</w:t>
+      </w:r>
+      <w:proofErr w:type="spellEnd"/>
+      <w:r>
+        <w:rPr>
+          <w:rFonts w:hint="eastAsia"/>
+          <w:shd w:val="pct15" w:color="auto" w:fill="FFFFFF"/>
+        </w:rPr>
+        <w:t>上有位开发者写了一个分页插件，我觉得使用起来还可以，挺方便的。</w:t>
+      </w:r>
+      <w:r>
+        <w:rPr>
+          <w:rFonts w:hint="eastAsia"/>
+          <w:shd w:val="pct15" w:color="auto" w:fill="FFFFFF"/>
+        </w:rPr>
+        <w:t xml:space="preserve"> </w:t>
+      </w:r>
+    </w:p>
+    <w:p>
+      <w:pPr>
+        <w:pStyle w:val="af"/>
+      </w:pPr>
+      <w:r>
+        <w:rPr>
+          <w:rFonts w:hint="eastAsia"/>
+          <w:shd w:val="pct15" w:color="auto" w:fill="FFFFFF"/>
+        </w:rPr>
+        <w:tab/>
+      </w:r>
+      <w:r>
+        <w:rPr>
+          <w:rFonts w:hint="eastAsia"/>
+          <w:shd w:val="pct15" w:color="auto" w:fill="FFFFFF"/>
+        </w:rPr>
+        <w:tab/>
+      </w:r>
+      <w:proofErr w:type="spellStart"/>
+      <w:r>
+        <w:rPr>
+          <w:rFonts w:hint="eastAsia"/>
+          <w:shd w:val="pct15" w:color="auto" w:fill="FFFFFF"/>
+        </w:rPr>
+        <w:t>Github</w:t>
+      </w:r>
+      <w:proofErr w:type="spellEnd"/>
+      <w:r>
+        <w:rPr>
+          <w:rFonts w:hint="eastAsia"/>
+          <w:shd w:val="pct15" w:color="auto" w:fill="FFFFFF"/>
+        </w:rPr>
+        <w:t>项目地址：</w:t>
+      </w:r>
+      <w:r>
+        <w:rPr>
+          <w:rFonts w:hint="eastAsia"/>
+          <w:shd w:val="pct15" w:color="auto" w:fill="FFFFFF"/>
+        </w:rPr>
+        <w:t xml:space="preserve"> https://github.com/pagehelper/Mybatis-PageHelper</w:t>
+      </w:r>
+      <w:r>
+        <w:rPr>
+          <w:shd w:val="pct15" w:color="auto" w:fill="FFFFFF"/>
+        </w:rPr>
+        <w:t xml:space="preserve"> --&gt;</w:t>
+      </w:r>
+      <w:r>
+        <w:tab/>
+      </w:r>
+    </w:p>
+    <w:p>
+      <w:pPr>
+        <w:pStyle w:val="af"/>
+      </w:pPr>
+      <w:r>
+        <w:tab/>
+        <w:t xml:space="preserve">    &lt;dependency&gt;</w:t>
+      </w:r>
+    </w:p>
+    <w:p>
+      <w:pPr>
+        <w:pStyle w:val="af"/>
+      </w:pPr>
+      <w:r>
+        <w:tab/>
+      </w:r>
+      <w:r>
+        <w:tab/>
+        <w:t xml:space="preserve">    &lt;</w:t>
+      </w:r>
+      <w:proofErr w:type="spellStart"/>
+      <w:r>
+        <w:t>groupId</w:t>
+      </w:r>
+      <w:proofErr w:type="spellEnd"/>
+      <w:r>
+        <w:t>&gt;</w:t>
+      </w:r>
+      <w:proofErr w:type="spellStart"/>
+      <w:r>
+        <w:t>com.github.pagehelper</w:t>
+      </w:r>
+      <w:proofErr w:type="spellEnd"/>
+      <w:r>
+        <w:t>&lt;/</w:t>
+      </w:r>
+      <w:proofErr w:type="spellStart"/>
+      <w:r>
+        <w:t>groupId</w:t>
+      </w:r>
+      <w:proofErr w:type="spellEnd"/>
+      <w:r>
+        <w:t>&gt;</w:t>
+      </w:r>
+    </w:p>
+    <w:p>
+      <w:pPr>
+        <w:pStyle w:val="af"/>
+      </w:pPr>
+      <w:r>
+        <w:tab/>
+      </w:r>
+      <w:r>
+        <w:tab/>
+        <w:t xml:space="preserve">    &lt;</w:t>
+      </w:r>
+      <w:proofErr w:type="spellStart"/>
+      <w:r>
+        <w:t>artifactId</w:t>
+      </w:r>
+      <w:proofErr w:type="spellEnd"/>
+      <w:r>
+        <w:t>&gt;</w:t>
+      </w:r>
+      <w:proofErr w:type="spellStart"/>
+      <w:r>
+        <w:t>pagehelper</w:t>
+      </w:r>
+      <w:proofErr w:type="spellEnd"/>
+      <w:r>
+        <w:t>&lt;/</w:t>
+      </w:r>
+      <w:proofErr w:type="spellStart"/>
+      <w:r>
+        <w:t>artifactId</w:t>
+      </w:r>
+      <w:proofErr w:type="spellEnd"/>
+      <w:r>
+        <w:t>&gt;</w:t>
+      </w:r>
+    </w:p>
+    <w:p>
+      <w:pPr>
+        <w:pStyle w:val="af"/>
+      </w:pPr>
+      <w:r>
+        <w:tab/>
+      </w:r>
+      <w:r>
+        <w:tab/>
+        <w:t xml:space="preserve">    &lt;version&gt;4.1.0&lt;/version&gt;</w:t>
+      </w:r>
+    </w:p>
+    <w:p>
+      <w:pPr>
+        <w:pStyle w:val="af"/>
+        <w:rPr>
+          <w:rFonts w:hint="eastAsia"/>
+        </w:rPr>
+      </w:pPr>
+      <w:r>
+        <w:tab/>
+      </w:r>
+      <w:r>
+        <w:tab/>
+        <w:t>&lt;/dependency&gt;</w:t>
+      </w:r>
+    </w:p>
+    <w:p>
+      <w:pPr>
+        <w:pStyle w:val="ae"/>
+      </w:pPr>
+      <w:r>
+        <w:rPr>
+          <w:rFonts w:hint="eastAsia"/>
+        </w:rPr>
         <w:t>第一步</w:t>
       </w:r>
       <w:r>
@@ -5500,6 +5587,7 @@
         <w:rPr>
           <w:shd w:val="pct15" w:color="auto" w:fill="FFFFFF"/>
         </w:rPr>
+        <w:lastRenderedPageBreak/>
         <w:t>@Configuration</w:t>
       </w:r>
     </w:p>
@@ -5532,7 +5620,6 @@
         <w:pStyle w:val="af"/>
       </w:pPr>
       <w:r>
-        <w:lastRenderedPageBreak/>
         <w:tab/>
       </w:r>
       <w:r>
@@ -5824,9 +5911,6 @@
     <w:p>
       <w:pPr>
         <w:pStyle w:val="af"/>
-        <w:rPr>
-          <w:rFonts w:hint="eastAsia"/>
-        </w:rPr>
       </w:pPr>
       <w:r>
         <w:rPr>
@@ -5857,9 +5941,6 @@
     <w:p>
       <w:pPr>
         <w:pStyle w:val="af"/>
-        <w:rPr>
-          <w:rFonts w:hint="eastAsia"/>
-        </w:rPr>
       </w:pPr>
       <w:r>
         <w:rPr>
@@ -5890,9 +5971,6 @@
     <w:p>
       <w:pPr>
         <w:pStyle w:val="af"/>
-        <w:rPr>
-          <w:rFonts w:hint="eastAsia"/>
-        </w:rPr>
       </w:pPr>
       <w:r>
         <w:tab/>
@@ -5924,19 +6002,7 @@
         <w:rPr>
           <w:color w:val="C00000"/>
         </w:rPr>
-        <w:t>(1, 2);</w:t>
-      </w:r>
-      <w:r>
-        <w:rPr>
-          <w:color w:val="C00000"/>
-        </w:rPr>
-        <w:t xml:space="preserve"> </w:t>
-      </w:r>
-      <w:r>
-        <w:rPr>
-          <w:color w:val="C00000"/>
-        </w:rPr>
-        <w:t xml:space="preserve"> </w:t>
+        <w:t xml:space="preserve">(1, 2);  </w:t>
       </w:r>
       <w:r>
         <w:t xml:space="preserve"> //</w:t>
@@ -5945,19 +6011,7 @@
         <w:rPr>
           <w:rFonts w:hint="eastAsia"/>
         </w:rPr>
-        <w:t>在要查询之前写入</w:t>
-      </w:r>
-      <w:r>
-        <w:rPr>
-          <w:rFonts w:hint="eastAsia"/>
-        </w:rPr>
-        <w:t>这些</w:t>
-      </w:r>
-      <w:r>
-        <w:rPr>
-          <w:rFonts w:hint="eastAsia"/>
-        </w:rPr>
-        <w:t>代码即可</w:t>
+        <w:t>在要查询之前写入这些代码即可</w:t>
       </w:r>
     </w:p>
     <w:p>
@@ -5983,9 +6037,6 @@
     <w:p>
       <w:pPr>
         <w:pStyle w:val="af"/>
-        <w:rPr>
-          <w:rFonts w:hint="eastAsia"/>
-        </w:rPr>
       </w:pPr>
       <w:r>
         <w:tab/>
@@ -6633,7 +6684,6 @@
         <w:rPr>
           <w:rFonts w:hint="eastAsia"/>
         </w:rPr>
-        <w:lastRenderedPageBreak/>
         <w:t>简单步骤</w:t>
       </w:r>
     </w:p>
@@ -7850,6 +7900,7 @@
         <w:pStyle w:val="af"/>
       </w:pPr>
       <w:r>
+        <w:lastRenderedPageBreak/>
         <w:t>public class Cat {</w:t>
       </w:r>
     </w:p>
@@ -7866,7 +7917,6 @@
         <w:pStyle w:val="af"/>
       </w:pPr>
       <w:r>
-        <w:lastRenderedPageBreak/>
         <w:tab/>
         <w:t>/**</w:t>
       </w:r>
@@ -9132,6 +9182,7 @@
           <w:rFonts w:hint="eastAsia"/>
           <w:color w:val="C00000"/>
         </w:rPr>
+        <w:lastRenderedPageBreak/>
         <w:t xml:space="preserve">Repository </w:t>
       </w:r>
       <w:r>
@@ -9242,7 +9293,6 @@
         <w:rPr>
           <w:rFonts w:hint="eastAsia"/>
         </w:rPr>
-        <w:lastRenderedPageBreak/>
         <w:t>1. Repository</w:t>
       </w:r>
       <w:r>
@@ -9764,14 +9814,12 @@
         </w:rPr>
         <w:t>这样定义即可，</w:t>
       </w:r>
-      <w:proofErr w:type="spellStart"/>
       <w:r>
         <w:rPr>
           <w:rFonts w:hint="eastAsia"/>
         </w:rPr>
         <w:t>springboot</w:t>
       </w:r>
-      <w:proofErr w:type="spellEnd"/>
       <w:r>
         <w:rPr>
           <w:rFonts w:hint="eastAsia"/>
@@ -10894,9 +10942,6 @@
     <w:p>
       <w:pPr>
         <w:pStyle w:val="a5"/>
-        <w:rPr>
-          <w:rFonts w:hint="eastAsia"/>
-        </w:rPr>
       </w:pPr>
       <w:r>
         <w:rPr>
@@ -11199,9 +11244,6 @@
     <w:p>
       <w:pPr>
         <w:pStyle w:val="af"/>
-        <w:rPr>
-          <w:rFonts w:hint="eastAsia"/>
-        </w:rPr>
       </w:pPr>
       <w:r>
         <w:t>#</w:t>
@@ -11317,9 +11359,6 @@
     <w:p>
       <w:pPr>
         <w:pStyle w:val="af"/>
-        <w:rPr>
-          <w:rFonts w:hint="eastAsia"/>
-        </w:rPr>
       </w:pPr>
       <w:proofErr w:type="spellStart"/>
       <w:r>
@@ -11444,9 +11483,6 @@
       <w:pPr>
         <w:pStyle w:val="a5"/>
         <w:ind w:firstLineChars="500" w:firstLine="900"/>
-        <w:rPr>
-          <w:rFonts w:hint="eastAsia"/>
-        </w:rPr>
       </w:pPr>
       <w:r>
         <w:rPr>
@@ -11558,9 +11594,6 @@
     <w:p>
       <w:pPr>
         <w:pStyle w:val="a5"/>
-        <w:rPr>
-          <w:rFonts w:hint="eastAsia"/>
-        </w:rPr>
       </w:pPr>
       <w:r>
         <w:rPr>
@@ -11721,9 +11754,6 @@
     <w:p>
       <w:pPr>
         <w:pStyle w:val="a5"/>
-        <w:rPr>
-          <w:rFonts w:hint="eastAsia"/>
-        </w:rPr>
       </w:pPr>
     </w:p>
     <w:p>
@@ -11752,9 +11782,6 @@
       <w:pPr>
         <w:pStyle w:val="a5"/>
         <w:ind w:firstLineChars="50" w:firstLine="90"/>
-        <w:rPr>
-          <w:rFonts w:hint="eastAsia"/>
-        </w:rPr>
       </w:pPr>
       <w:r>
         <w:lastRenderedPageBreak/>
@@ -11776,9 +11803,6 @@
     <w:p>
       <w:pPr>
         <w:pStyle w:val="a5"/>
-        <w:rPr>
-          <w:rFonts w:hint="eastAsia"/>
-        </w:rPr>
       </w:pPr>
       <w:r>
         <w:rPr>
@@ -11833,9 +11857,6 @@
     <w:p>
       <w:pPr>
         <w:pStyle w:val="a5"/>
-        <w:rPr>
-          <w:rFonts w:hint="eastAsia"/>
-        </w:rPr>
       </w:pPr>
       <w:r>
         <w:rPr>
@@ -11869,7 +11890,6 @@
       <w:pPr>
         <w:pStyle w:val="a5"/>
         <w:rPr>
-          <w:rFonts w:hint="eastAsia"/>
           <w:color w:val="C00000"/>
         </w:rPr>
       </w:pPr>
@@ -11920,9 +11940,6 @@
     <w:p>
       <w:pPr>
         <w:pStyle w:val="a5"/>
-        <w:rPr>
-          <w:rFonts w:hint="eastAsia"/>
-        </w:rPr>
       </w:pPr>
       <w:r>
         <w:rPr>
@@ -11970,9 +11987,6 @@
       <w:pPr>
         <w:pStyle w:val="a5"/>
         <w:ind w:firstLineChars="50" w:firstLine="90"/>
-        <w:rPr>
-          <w:rFonts w:hint="eastAsia"/>
-        </w:rPr>
       </w:pPr>
       <w:r>
         <w:t>6</w:t>
@@ -12075,9 +12089,6 @@
     <w:p>
       <w:pPr>
         <w:pStyle w:val="af"/>
-        <w:rPr>
-          <w:rFonts w:hint="eastAsia"/>
-        </w:rPr>
       </w:pPr>
       <w:r>
         <w:rPr>
@@ -12169,9 +12180,6 @@
     <w:p>
       <w:pPr>
         <w:pStyle w:val="af"/>
-        <w:rPr>
-          <w:rFonts w:hint="eastAsia"/>
-        </w:rPr>
       </w:pPr>
       <w:r>
         <w:rPr>
@@ -12202,9 +12210,6 @@
     <w:p>
       <w:pPr>
         <w:pStyle w:val="af"/>
-        <w:rPr>
-          <w:rFonts w:hint="eastAsia"/>
-        </w:rPr>
       </w:pPr>
       <w:r>
         <w:rPr>
@@ -12244,9 +12249,6 @@
     <w:p>
       <w:pPr>
         <w:pStyle w:val="af"/>
-        <w:rPr>
-          <w:rFonts w:hint="eastAsia"/>
-        </w:rPr>
       </w:pPr>
       <w:r>
         <w:t>}</w:t>
@@ -12482,7 +12484,6 @@
       <w:pPr>
         <w:pStyle w:val="11"/>
       </w:pPr>
-      <w:proofErr w:type="spellStart"/>
       <w:r>
         <w:t>S</w:t>
       </w:r>
@@ -12492,7 +12493,6 @@
         </w:rPr>
         <w:t>pringboot</w:t>
       </w:r>
-      <w:proofErr w:type="spellEnd"/>
       <w:r>
         <w:rPr>
           <w:rFonts w:hint="eastAsia"/>
@@ -16543,6 +16543,7 @@
     <w:lsdException w:name="HTML Sample" w:semiHidden="1" w:unhideWhenUsed="1"/>
     <w:lsdException w:name="HTML Typewriter" w:semiHidden="1" w:unhideWhenUsed="1"/>
     <w:lsdException w:name="HTML Variable" w:semiHidden="1" w:unhideWhenUsed="1"/>
+    <w:lsdException w:name="Normal Table" w:semiHidden="1" w:unhideWhenUsed="1"/>
     <w:lsdException w:name="annotation subject" w:semiHidden="1" w:unhideWhenUsed="1"/>
     <w:lsdException w:name="No List" w:semiHidden="1" w:unhideWhenUsed="1"/>
     <w:lsdException w:name="Outline List 1" w:semiHidden="1" w:unhideWhenUsed="1"/>
@@ -16585,8 +16586,11 @@
     <w:lsdException w:name="Table Contemporary" w:semiHidden="1" w:unhideWhenUsed="1"/>
     <w:lsdException w:name="Table Elegant" w:semiHidden="1" w:unhideWhenUsed="1"/>
     <w:lsdException w:name="Table Professional" w:semiHidden="1" w:unhideWhenUsed="1"/>
+    <w:lsdException w:name="Table Subtle 1" w:semiHidden="1" w:unhideWhenUsed="1"/>
     <w:lsdException w:name="Table Subtle 2" w:semiHidden="1" w:unhideWhenUsed="1"/>
     <w:lsdException w:name="Table Web 1" w:semiHidden="1" w:unhideWhenUsed="1"/>
+    <w:lsdException w:name="Table Web 2" w:semiHidden="1" w:unhideWhenUsed="1"/>
+    <w:lsdException w:name="Table Web 3" w:semiHidden="1" w:unhideWhenUsed="1"/>
     <w:lsdException w:name="Balloon Text" w:semiHidden="1" w:unhideWhenUsed="1"/>
     <w:lsdException w:name="Table Grid" w:uiPriority="59"/>
     <w:lsdException w:name="Table Theme" w:semiHidden="1" w:unhideWhenUsed="1"/>
@@ -16934,6 +16938,7 @@
   <w:style w:type="character" w:default="1" w:styleId="a0">
     <w:name w:val="Default Paragraph Font"/>
     <w:uiPriority w:val="1"/>
+    <w:semiHidden/>
     <w:unhideWhenUsed/>
   </w:style>
   <w:style w:type="table" w:default="1" w:styleId="a1">

--- a/java/spring/SpringBoot学习.docx
+++ b/java/spring/SpringBoot学习.docx
@@ -3640,8 +3640,6 @@
         </w:rPr>
         <w:t>useSSL=false</w:t>
       </w:r>
-      <w:bookmarkStart w:id="1" w:name="_GoBack"/>
-      <w:bookmarkEnd w:id="1"/>
     </w:p>
     <w:p>
       <w:pPr>
@@ -7356,8 +7354,8 @@
       <w:pPr>
         <w:pStyle w:val="3"/>
       </w:pPr>
-      <w:bookmarkStart w:id="2" w:name="_Dao层自定义方法"/>
-      <w:bookmarkEnd w:id="2"/>
+      <w:bookmarkStart w:id="1" w:name="_Dao层自定义方法"/>
+      <w:bookmarkEnd w:id="1"/>
       <w:r>
         <w:t>D</w:t>
       </w:r>
@@ -9207,6 +9205,681 @@
         <w:pStyle w:val="2"/>
       </w:pPr>
       <w:r>
+        <w:rPr>
+          <w:rFonts w:hint="eastAsia"/>
+        </w:rPr>
+        <w:t>JSP</w:t>
+      </w:r>
+      <w:r>
+        <w:rPr>
+          <w:rFonts w:hint="eastAsia"/>
+        </w:rPr>
+        <w:t>使用</w:t>
+      </w:r>
+    </w:p>
+    <w:p>
+      <w:pPr>
+        <w:pStyle w:val="ae"/>
+      </w:pPr>
+      <w:r>
+        <w:rPr>
+          <w:rFonts w:hint="eastAsia"/>
+        </w:rPr>
+        <w:t>第一步</w:t>
+      </w:r>
+      <w:r>
+        <w:rPr>
+          <w:rFonts w:hint="eastAsia"/>
+        </w:rPr>
+        <w:t xml:space="preserve"> </w:t>
+      </w:r>
+      <w:r>
+        <w:rPr>
+          <w:rFonts w:hint="eastAsia"/>
+        </w:rPr>
+        <w:t>导包</w:t>
+      </w:r>
+    </w:p>
+    <w:p>
+      <w:pPr>
+        <w:pStyle w:val="af"/>
+        <w:rPr>
+          <w:rFonts w:hint="eastAsia"/>
+          <w:shd w:val="pct15" w:color="auto" w:fill="FFFFFF"/>
+        </w:rPr>
+      </w:pPr>
+      <w:r>
+        <w:rPr>
+          <w:rFonts w:hint="eastAsia"/>
+          <w:shd w:val="pct15" w:color="auto" w:fill="FFFFFF"/>
+        </w:rPr>
+        <w:t xml:space="preserve">&lt;!-- </w:t>
+      </w:r>
+      <w:r>
+        <w:rPr>
+          <w:rFonts w:hint="eastAsia"/>
+          <w:shd w:val="pct15" w:color="auto" w:fill="FFFFFF"/>
+        </w:rPr>
+        <w:t>添加</w:t>
+      </w:r>
+      <w:r>
+        <w:rPr>
+          <w:rFonts w:hint="eastAsia"/>
+          <w:shd w:val="pct15" w:color="auto" w:fill="FFFFFF"/>
+        </w:rPr>
+        <w:t>servlet</w:t>
+      </w:r>
+      <w:r>
+        <w:rPr>
+          <w:rFonts w:hint="eastAsia"/>
+          <w:shd w:val="pct15" w:color="auto" w:fill="FFFFFF"/>
+        </w:rPr>
+        <w:t>接口依赖和普通的</w:t>
+      </w:r>
+      <w:r>
+        <w:rPr>
+          <w:rFonts w:hint="eastAsia"/>
+          <w:shd w:val="pct15" w:color="auto" w:fill="FFFFFF"/>
+        </w:rPr>
+        <w:t>maven</w:t>
+      </w:r>
+      <w:r>
+        <w:rPr>
+          <w:rFonts w:hint="eastAsia"/>
+          <w:shd w:val="pct15" w:color="auto" w:fill="FFFFFF"/>
+        </w:rPr>
+        <w:t>工程的</w:t>
+      </w:r>
+      <w:r>
+        <w:rPr>
+          <w:rFonts w:hint="eastAsia"/>
+          <w:shd w:val="pct15" w:color="auto" w:fill="FFFFFF"/>
+        </w:rPr>
+        <w:t>servlet</w:t>
+      </w:r>
+      <w:r>
+        <w:rPr>
+          <w:rFonts w:hint="eastAsia"/>
+          <w:shd w:val="pct15" w:color="auto" w:fill="FFFFFF"/>
+        </w:rPr>
+        <w:t>不同</w:t>
+      </w:r>
+      <w:r>
+        <w:rPr>
+          <w:rFonts w:hint="eastAsia"/>
+          <w:shd w:val="pct15" w:color="auto" w:fill="FFFFFF"/>
+        </w:rPr>
+        <w:t xml:space="preserve"> --&gt;</w:t>
+      </w:r>
+    </w:p>
+    <w:p>
+      <w:pPr>
+        <w:pStyle w:val="af"/>
+      </w:pPr>
+      <w:r>
+        <w:tab/>
+      </w:r>
+      <w:r>
+        <w:tab/>
+        <w:t xml:space="preserve">&lt;dependency&gt;     </w:t>
+      </w:r>
+    </w:p>
+    <w:p>
+      <w:pPr>
+        <w:pStyle w:val="af"/>
+      </w:pPr>
+      <w:r>
+        <w:tab/>
+      </w:r>
+      <w:r>
+        <w:tab/>
+      </w:r>
+      <w:r>
+        <w:tab/>
+        <w:t>&lt;groupId&gt;javax.servlet&lt;/groupId&gt;</w:t>
+      </w:r>
+    </w:p>
+    <w:p>
+      <w:pPr>
+        <w:pStyle w:val="af"/>
+      </w:pPr>
+      <w:r>
+        <w:tab/>
+      </w:r>
+      <w:r>
+        <w:tab/>
+      </w:r>
+      <w:r>
+        <w:tab/>
+        <w:t>&lt;artifactId&gt;javax.servlet-api&lt;/artifactId&gt;</w:t>
+      </w:r>
+    </w:p>
+    <w:p>
+      <w:pPr>
+        <w:pStyle w:val="af"/>
+      </w:pPr>
+      <w:r>
+        <w:tab/>
+      </w:r>
+      <w:r>
+        <w:tab/>
+      </w:r>
+      <w:r>
+        <w:tab/>
+        <w:t>&lt;scope&gt;provided&lt;/scope&gt;</w:t>
+      </w:r>
+    </w:p>
+    <w:p>
+      <w:pPr>
+        <w:pStyle w:val="af"/>
+      </w:pPr>
+      <w:r>
+        <w:tab/>
+      </w:r>
+      <w:r>
+        <w:tab/>
+        <w:t>&lt;/dependency&gt;</w:t>
+      </w:r>
+    </w:p>
+    <w:p>
+      <w:pPr>
+        <w:pStyle w:val="af"/>
+        <w:rPr>
+          <w:rFonts w:hint="eastAsia"/>
+          <w:shd w:val="pct15" w:color="auto" w:fill="FFFFFF"/>
+        </w:rPr>
+      </w:pPr>
+      <w:r>
+        <w:rPr>
+          <w:rFonts w:hint="eastAsia"/>
+          <w:shd w:val="pct15" w:color="auto" w:fill="FFFFFF"/>
+        </w:rPr>
+        <w:t>&lt;!-- jstl</w:t>
+      </w:r>
+      <w:r>
+        <w:rPr>
+          <w:rFonts w:hint="eastAsia"/>
+          <w:shd w:val="pct15" w:color="auto" w:fill="FFFFFF"/>
+        </w:rPr>
+        <w:t>标签库</w:t>
+      </w:r>
+      <w:r>
+        <w:rPr>
+          <w:rFonts w:hint="eastAsia"/>
+          <w:shd w:val="pct15" w:color="auto" w:fill="FFFFFF"/>
+        </w:rPr>
+        <w:t xml:space="preserve"> --&gt;</w:t>
+      </w:r>
+    </w:p>
+    <w:p>
+      <w:pPr>
+        <w:pStyle w:val="af"/>
+      </w:pPr>
+      <w:r>
+        <w:tab/>
+      </w:r>
+      <w:r>
+        <w:tab/>
+        <w:t xml:space="preserve">&lt;dependency&gt;     </w:t>
+      </w:r>
+    </w:p>
+    <w:p>
+      <w:pPr>
+        <w:pStyle w:val="af"/>
+      </w:pPr>
+      <w:r>
+        <w:tab/>
+      </w:r>
+      <w:r>
+        <w:tab/>
+      </w:r>
+      <w:r>
+        <w:tab/>
+        <w:t>&lt;groupId&gt;javax.servlet&lt;/groupId&gt;</w:t>
+      </w:r>
+    </w:p>
+    <w:p>
+      <w:pPr>
+        <w:pStyle w:val="af"/>
+      </w:pPr>
+      <w:r>
+        <w:tab/>
+      </w:r>
+      <w:r>
+        <w:tab/>
+      </w:r>
+      <w:r>
+        <w:tab/>
+        <w:t>&lt;artifactId&gt;jstl&lt;/artifactId&gt;</w:t>
+      </w:r>
+    </w:p>
+    <w:p>
+      <w:pPr>
+        <w:pStyle w:val="af"/>
+      </w:pPr>
+      <w:r>
+        <w:tab/>
+      </w:r>
+      <w:r>
+        <w:tab/>
+        <w:t>&lt;/dependency&gt;</w:t>
+      </w:r>
+    </w:p>
+    <w:p>
+      <w:pPr>
+        <w:pStyle w:val="af"/>
+        <w:rPr>
+          <w:rFonts w:hint="eastAsia"/>
+          <w:shd w:val="pct15" w:color="auto" w:fill="FFFFFF"/>
+        </w:rPr>
+      </w:pPr>
+      <w:r>
+        <w:rPr>
+          <w:rFonts w:hint="eastAsia"/>
+          <w:shd w:val="pct15" w:color="auto" w:fill="FFFFFF"/>
+        </w:rPr>
+        <w:t xml:space="preserve">&lt;!-- </w:t>
+      </w:r>
+      <w:r>
+        <w:rPr>
+          <w:rFonts w:hint="eastAsia"/>
+          <w:shd w:val="pct15" w:color="auto" w:fill="FFFFFF"/>
+        </w:rPr>
+        <w:t>添加</w:t>
+      </w:r>
+      <w:r>
+        <w:rPr>
+          <w:rFonts w:hint="eastAsia"/>
+          <w:shd w:val="pct15" w:color="auto" w:fill="FFFFFF"/>
+        </w:rPr>
+        <w:t>tomcat</w:t>
+      </w:r>
+      <w:r>
+        <w:rPr>
+          <w:rFonts w:hint="eastAsia"/>
+          <w:shd w:val="pct15" w:color="auto" w:fill="FFFFFF"/>
+        </w:rPr>
+        <w:t>的支持</w:t>
+      </w:r>
+      <w:r>
+        <w:rPr>
+          <w:rFonts w:hint="eastAsia"/>
+          <w:shd w:val="pct15" w:color="auto" w:fill="FFFFFF"/>
+        </w:rPr>
+        <w:t xml:space="preserve"> </w:t>
+      </w:r>
+      <w:r>
+        <w:rPr>
+          <w:rFonts w:hint="eastAsia"/>
+          <w:shd w:val="pct15" w:color="auto" w:fill="FFFFFF"/>
+        </w:rPr>
+        <w:t>两个配套</w:t>
+      </w:r>
+      <w:r>
+        <w:rPr>
+          <w:rFonts w:hint="eastAsia"/>
+          <w:shd w:val="pct15" w:color="auto" w:fill="FFFFFF"/>
+        </w:rPr>
+        <w:t xml:space="preserve"> --&gt;</w:t>
+      </w:r>
+    </w:p>
+    <w:p>
+      <w:pPr>
+        <w:pStyle w:val="af"/>
+      </w:pPr>
+      <w:r>
+        <w:tab/>
+      </w:r>
+      <w:r>
+        <w:tab/>
+        <w:t xml:space="preserve">&lt;dependency&gt;   </w:t>
+      </w:r>
+    </w:p>
+    <w:p>
+      <w:pPr>
+        <w:pStyle w:val="af"/>
+      </w:pPr>
+      <w:r>
+        <w:lastRenderedPageBreak/>
+        <w:tab/>
+      </w:r>
+      <w:r>
+        <w:tab/>
+      </w:r>
+      <w:r>
+        <w:tab/>
+        <w:t>&lt;groupId&gt;org.springframework.boot&lt;/groupId&gt;</w:t>
+      </w:r>
+    </w:p>
+    <w:p>
+      <w:pPr>
+        <w:pStyle w:val="af"/>
+      </w:pPr>
+      <w:r>
+        <w:tab/>
+      </w:r>
+      <w:r>
+        <w:tab/>
+      </w:r>
+      <w:r>
+        <w:tab/>
+        <w:t>&lt;artifactId&gt;spring-boot-starter-tomcat&lt;/artifactId&gt;</w:t>
+      </w:r>
+    </w:p>
+    <w:p>
+      <w:pPr>
+        <w:pStyle w:val="af"/>
+      </w:pPr>
+      <w:r>
+        <w:tab/>
+      </w:r>
+      <w:r>
+        <w:tab/>
+      </w:r>
+      <w:r>
+        <w:tab/>
+        <w:t>&lt;scope&gt;provided&lt;/scope&gt;</w:t>
+      </w:r>
+    </w:p>
+    <w:p>
+      <w:pPr>
+        <w:pStyle w:val="af"/>
+      </w:pPr>
+      <w:r>
+        <w:tab/>
+      </w:r>
+      <w:r>
+        <w:tab/>
+        <w:t>&lt;/dependency&gt;</w:t>
+      </w:r>
+    </w:p>
+    <w:p>
+      <w:pPr>
+        <w:pStyle w:val="af"/>
+      </w:pPr>
+      <w:r>
+        <w:tab/>
+      </w:r>
+      <w:r>
+        <w:tab/>
+        <w:t xml:space="preserve">&lt;dependency&gt;   </w:t>
+      </w:r>
+    </w:p>
+    <w:p>
+      <w:pPr>
+        <w:pStyle w:val="af"/>
+      </w:pPr>
+      <w:r>
+        <w:tab/>
+      </w:r>
+      <w:r>
+        <w:tab/>
+      </w:r>
+      <w:r>
+        <w:tab/>
+        <w:t>&lt;groupId&gt;org.apache.tomcat.embed&lt;/groupId&gt;</w:t>
+      </w:r>
+    </w:p>
+    <w:p>
+      <w:pPr>
+        <w:pStyle w:val="af"/>
+      </w:pPr>
+      <w:r>
+        <w:tab/>
+      </w:r>
+      <w:r>
+        <w:tab/>
+      </w:r>
+      <w:r>
+        <w:tab/>
+        <w:t>&lt;artifactId&gt;tomcat-embed-jasper&lt;/artifactId&gt;</w:t>
+      </w:r>
+    </w:p>
+    <w:p>
+      <w:pPr>
+        <w:pStyle w:val="af"/>
+      </w:pPr>
+      <w:r>
+        <w:tab/>
+      </w:r>
+      <w:r>
+        <w:tab/>
+      </w:r>
+      <w:r>
+        <w:tab/>
+        <w:t>&lt;scope&gt;provided&lt;/scope&gt;</w:t>
+      </w:r>
+    </w:p>
+    <w:p>
+      <w:pPr>
+        <w:pStyle w:val="af"/>
+      </w:pPr>
+      <w:r>
+        <w:tab/>
+      </w:r>
+      <w:r>
+        <w:tab/>
+        <w:t>&lt;/dependency&gt;</w:t>
+      </w:r>
+    </w:p>
+    <w:p>
+      <w:pPr>
+        <w:pStyle w:val="af"/>
+      </w:pPr>
+      <w:r>
+        <w:tab/>
+      </w:r>
+      <w:r>
+        <w:tab/>
+        <w:t>&lt;dependency&gt;</w:t>
+      </w:r>
+    </w:p>
+    <w:p>
+      <w:pPr>
+        <w:pStyle w:val="af"/>
+      </w:pPr>
+      <w:r>
+        <w:t xml:space="preserve">            &lt;groupId&gt;org.springframework.boot&lt;/groupId&gt;</w:t>
+      </w:r>
+    </w:p>
+    <w:p>
+      <w:pPr>
+        <w:pStyle w:val="af"/>
+      </w:pPr>
+      <w:r>
+        <w:t xml:space="preserve">            &lt;artifactId&gt;spring-boot-devtools&lt;/artifactId&gt;</w:t>
+      </w:r>
+    </w:p>
+    <w:p>
+      <w:pPr>
+        <w:pStyle w:val="af"/>
+      </w:pPr>
+      <w:r>
+        <w:t xml:space="preserve">            &lt;optional&gt;true&lt;/optional&gt;</w:t>
+      </w:r>
+    </w:p>
+    <w:p>
+      <w:pPr>
+        <w:pStyle w:val="af"/>
+      </w:pPr>
+      <w:r>
+        <w:t xml:space="preserve">           &lt;scope&gt;true&lt;/scope&gt;</w:t>
+      </w:r>
+    </w:p>
+    <w:p>
+      <w:pPr>
+        <w:pStyle w:val="ae"/>
+      </w:pPr>
+      <w:r>
+        <w:rPr>
+          <w:rFonts w:hint="eastAsia"/>
+        </w:rPr>
+        <w:t>第二步</w:t>
+      </w:r>
+      <w:r>
+        <w:rPr>
+          <w:rFonts w:hint="eastAsia"/>
+        </w:rPr>
+        <w:t xml:space="preserve"> </w:t>
+      </w:r>
+      <w:r>
+        <w:rPr>
+          <w:rFonts w:hint="eastAsia"/>
+        </w:rPr>
+        <w:t>创建目录</w:t>
+      </w:r>
+    </w:p>
+    <w:p>
+      <w:pPr>
+        <w:pStyle w:val="a5"/>
+      </w:pPr>
+      <w:r>
+        <w:rPr>
+          <w:rFonts w:hint="eastAsia"/>
+        </w:rPr>
+        <w:t>在</w:t>
+      </w:r>
+      <w:r>
+        <w:t>M</w:t>
+      </w:r>
+      <w:r>
+        <w:rPr>
+          <w:rFonts w:hint="eastAsia"/>
+        </w:rPr>
+        <w:t>ain</w:t>
+      </w:r>
+      <w:r>
+        <w:rPr>
+          <w:rFonts w:hint="eastAsia"/>
+        </w:rPr>
+        <w:t>下创建这两个目录</w:t>
+      </w:r>
+      <w:r>
+        <w:t>/webapp/</w:t>
+      </w:r>
+      <w:r>
+        <w:t>WEB-INF</w:t>
+      </w:r>
+      <w:r>
+        <w:rPr>
+          <w:rFonts w:hint="eastAsia"/>
+        </w:rPr>
+        <w:t>和文件</w:t>
+      </w:r>
+      <w:r>
+        <w:rPr>
+          <w:rFonts w:hint="eastAsia"/>
+        </w:rPr>
+        <w:t>web</w:t>
+      </w:r>
+      <w:r>
+        <w:t>.xml</w:t>
+      </w:r>
+    </w:p>
+    <w:p>
+      <w:pPr>
+        <w:pStyle w:val="ae"/>
+      </w:pPr>
+      <w:r>
+        <w:rPr>
+          <w:rFonts w:hint="eastAsia"/>
+        </w:rPr>
+        <w:t>第三步</w:t>
+      </w:r>
+      <w:r>
+        <w:rPr>
+          <w:rFonts w:hint="eastAsia"/>
+        </w:rPr>
+        <w:t xml:space="preserve"> app</w:t>
+      </w:r>
+      <w:r>
+        <w:t>lication.properties</w:t>
+      </w:r>
+      <w:r>
+        <w:rPr>
+          <w:rFonts w:hint="eastAsia"/>
+        </w:rPr>
+        <w:t>配置</w:t>
+      </w:r>
+      <w:r>
+        <w:rPr>
+          <w:rFonts w:hint="eastAsia"/>
+        </w:rPr>
+        <w:t>mvc</w:t>
+      </w:r>
+      <w:r>
+        <w:rPr>
+          <w:rFonts w:hint="eastAsia"/>
+        </w:rPr>
+        <w:t>视图解析器</w:t>
+      </w:r>
+    </w:p>
+    <w:p>
+      <w:pPr>
+        <w:pStyle w:val="11"/>
+      </w:pPr>
+      <w:r>
+        <w:rPr>
+          <w:rFonts w:hint="eastAsia"/>
+        </w:rPr>
+        <w:t>注意：经测试不用配置静态文件的扫描了（</w:t>
+      </w:r>
+      <w:r>
+        <w:rPr>
+          <w:rFonts w:hint="eastAsia"/>
+        </w:rPr>
+        <w:t>js</w:t>
+      </w:r>
+      <w:r>
+        <w:t>/html/css</w:t>
+      </w:r>
+      <w:r>
+        <w:rPr>
+          <w:rFonts w:hint="eastAsia"/>
+        </w:rPr>
+        <w:t>）</w:t>
+      </w:r>
+    </w:p>
+    <w:p>
+      <w:pPr>
+        <w:pStyle w:val="af"/>
+      </w:pPr>
+      <w:r>
+        <w:t>spring.mvc.view.prefix=/WEB-INF/jsp</w:t>
+      </w:r>
+      <w:bookmarkStart w:id="2" w:name="_GoBack"/>
+      <w:bookmarkEnd w:id="2"/>
+      <w:r>
+        <w:t>/</w:t>
+      </w:r>
+    </w:p>
+    <w:p>
+      <w:pPr>
+        <w:pStyle w:val="af"/>
+      </w:pPr>
+      <w:r>
+        <w:t>spring.mvc.view.suffix=.jsp</w:t>
+      </w:r>
+    </w:p>
+    <w:p>
+      <w:pPr>
+        <w:pStyle w:val="ae"/>
+        <w:rPr>
+          <w:rFonts w:hint="eastAsia"/>
+        </w:rPr>
+      </w:pPr>
+      <w:r>
+        <w:rPr>
+          <w:rFonts w:hint="eastAsia"/>
+        </w:rPr>
+        <w:t>最后其它都一样了，该怎么配置就怎么配置</w:t>
+      </w:r>
+    </w:p>
+    <w:p>
+      <w:pPr>
+        <w:pStyle w:val="2"/>
+      </w:pPr>
+      <w:r>
         <w:t xml:space="preserve">Thymeleaf </w:t>
       </w:r>
     </w:p>
@@ -9522,7 +10195,6 @@
         <w:ind w:firstLineChars="50" w:firstLine="90"/>
       </w:pPr>
       <w:r>
-        <w:lastRenderedPageBreak/>
         <w:t>1</w:t>
       </w:r>
       <w:r>
@@ -9898,6 +10570,7 @@
         <w:pStyle w:val="af"/>
       </w:pPr>
       <w:r>
+        <w:lastRenderedPageBreak/>
         <w:tab/>
         <w:t>}</w:t>
       </w:r>
@@ -10643,295 +11316,295 @@
         <w:rPr>
           <w:rFonts w:hint="eastAsia"/>
         </w:rPr>
+        <w:t>// 1</w:t>
+      </w:r>
+      <w:r>
+        <w:rPr>
+          <w:rFonts w:hint="eastAsia"/>
+        </w:rPr>
+        <w:t>、需要先定义一个</w:t>
+      </w:r>
+      <w:r>
+        <w:rPr>
+          <w:rFonts w:hint="eastAsia"/>
+        </w:rPr>
+        <w:t xml:space="preserve"> convert </w:t>
+      </w:r>
+      <w:r>
+        <w:rPr>
+          <w:rFonts w:hint="eastAsia"/>
+        </w:rPr>
+        <w:t>转换消息的对象</w:t>
+      </w:r>
+      <w:r>
+        <w:rPr>
+          <w:rFonts w:hint="eastAsia"/>
+        </w:rPr>
+        <w:t>;</w:t>
+      </w:r>
+    </w:p>
+    <w:p>
+      <w:pPr>
+        <w:pStyle w:val="af"/>
+      </w:pPr>
+      <w:r>
+        <w:tab/>
+      </w:r>
+      <w:r>
+        <w:tab/>
+        <w:t>FastJsonHttpMessageConverter fastConverter = new FastJsonHttpMessageConverter();</w:t>
+      </w:r>
+    </w:p>
+    <w:p>
+      <w:pPr>
+        <w:pStyle w:val="af"/>
+      </w:pPr>
+      <w:r>
+        <w:tab/>
+      </w:r>
+      <w:r>
+        <w:tab/>
+      </w:r>
+    </w:p>
+    <w:p>
+      <w:pPr>
+        <w:pStyle w:val="af"/>
+      </w:pPr>
+      <w:r>
+        <w:rPr>
+          <w:rFonts w:hint="eastAsia"/>
+        </w:rPr>
+        <w:tab/>
+      </w:r>
+      <w:r>
+        <w:rPr>
+          <w:rFonts w:hint="eastAsia"/>
+        </w:rPr>
+        <w:tab/>
+        <w:t>//2</w:t>
+      </w:r>
+      <w:r>
+        <w:rPr>
+          <w:rFonts w:hint="eastAsia"/>
+        </w:rPr>
+        <w:t>、添加</w:t>
+      </w:r>
+      <w:r>
+        <w:rPr>
+          <w:rFonts w:hint="eastAsia"/>
+        </w:rPr>
+        <w:t xml:space="preserve">fastJson </w:t>
+      </w:r>
+      <w:r>
+        <w:rPr>
+          <w:rFonts w:hint="eastAsia"/>
+        </w:rPr>
+        <w:t>的配置信息，比如：是否要格式化返回的</w:t>
+      </w:r>
+      <w:r>
+        <w:rPr>
+          <w:rFonts w:hint="eastAsia"/>
+        </w:rPr>
+        <w:t>json</w:t>
+      </w:r>
+      <w:r>
+        <w:rPr>
+          <w:rFonts w:hint="eastAsia"/>
+        </w:rPr>
+        <w:t>数据</w:t>
+      </w:r>
+      <w:r>
+        <w:rPr>
+          <w:rFonts w:hint="eastAsia"/>
+        </w:rPr>
+        <w:t>;</w:t>
+      </w:r>
+    </w:p>
+    <w:p>
+      <w:pPr>
+        <w:pStyle w:val="af"/>
+      </w:pPr>
+      <w:r>
+        <w:tab/>
+      </w:r>
+      <w:r>
+        <w:tab/>
+        <w:t>FastJsonConfig fastJsonConfig = new FastJsonConfig();</w:t>
+      </w:r>
+    </w:p>
+    <w:p>
+      <w:pPr>
+        <w:pStyle w:val="af"/>
+      </w:pPr>
+      <w:r>
+        <w:tab/>
+      </w:r>
+      <w:r>
+        <w:tab/>
+        <w:t>fastJsonConfig.setSerializerFeatures(</w:t>
+      </w:r>
+    </w:p>
+    <w:p>
+      <w:pPr>
+        <w:pStyle w:val="af"/>
+      </w:pPr>
+      <w:r>
+        <w:t xml:space="preserve">                SerializerFeature.PrettyFormat</w:t>
+      </w:r>
+    </w:p>
+    <w:p>
+      <w:pPr>
+        <w:pStyle w:val="af"/>
+      </w:pPr>
+      <w:r>
+        <w:t xml:space="preserve">        );</w:t>
+      </w:r>
+    </w:p>
+    <w:p>
+      <w:pPr>
+        <w:pStyle w:val="af"/>
+      </w:pPr>
+      <w:r>
+        <w:tab/>
+      </w:r>
+      <w:r>
+        <w:tab/>
+      </w:r>
+    </w:p>
+    <w:p>
+      <w:pPr>
+        <w:pStyle w:val="af"/>
+      </w:pPr>
+      <w:r>
+        <w:rPr>
+          <w:rFonts w:hint="eastAsia"/>
+        </w:rPr>
+        <w:tab/>
+      </w:r>
+      <w:r>
+        <w:rPr>
+          <w:rFonts w:hint="eastAsia"/>
+        </w:rPr>
+        <w:tab/>
+        <w:t>//3</w:t>
+      </w:r>
+      <w:r>
+        <w:rPr>
+          <w:rFonts w:hint="eastAsia"/>
+        </w:rPr>
+        <w:t>、在</w:t>
+      </w:r>
+      <w:r>
+        <w:rPr>
+          <w:rFonts w:hint="eastAsia"/>
+        </w:rPr>
+        <w:t>convert</w:t>
+      </w:r>
+      <w:r>
+        <w:rPr>
+          <w:rFonts w:hint="eastAsia"/>
+        </w:rPr>
+        <w:t>中添加配置信息</w:t>
+      </w:r>
+      <w:r>
+        <w:rPr>
+          <w:rFonts w:hint="eastAsia"/>
+        </w:rPr>
+        <w:t>.</w:t>
+      </w:r>
+    </w:p>
+    <w:p>
+      <w:pPr>
+        <w:pStyle w:val="af"/>
+      </w:pPr>
+      <w:r>
+        <w:t xml:space="preserve">        fastConverter.setFastJsonConfig(fastJsonConfig);</w:t>
+      </w:r>
+    </w:p>
+    <w:p>
+      <w:pPr>
+        <w:pStyle w:val="af"/>
+      </w:pPr>
+      <w:r>
+        <w:t xml:space="preserve">        </w:t>
+      </w:r>
+    </w:p>
+    <w:p>
+      <w:pPr>
+        <w:pStyle w:val="af"/>
+      </w:pPr>
+      <w:r>
+        <w:rPr>
+          <w:rFonts w:hint="eastAsia"/>
+        </w:rPr>
+        <w:t xml:space="preserve">        //4</w:t>
+      </w:r>
+      <w:r>
+        <w:rPr>
+          <w:rFonts w:hint="eastAsia"/>
+        </w:rPr>
+        <w:t>、将</w:t>
+      </w:r>
+      <w:r>
+        <w:rPr>
+          <w:rFonts w:hint="eastAsia"/>
+        </w:rPr>
+        <w:t>convert</w:t>
+      </w:r>
+      <w:r>
+        <w:rPr>
+          <w:rFonts w:hint="eastAsia"/>
+        </w:rPr>
+        <w:t>添加到</w:t>
+      </w:r>
+      <w:r>
+        <w:rPr>
+          <w:rFonts w:hint="eastAsia"/>
+        </w:rPr>
+        <w:t>converters</w:t>
+      </w:r>
+      <w:r>
+        <w:rPr>
+          <w:rFonts w:hint="eastAsia"/>
+        </w:rPr>
+        <w:t>当中</w:t>
+      </w:r>
+      <w:r>
+        <w:rPr>
+          <w:rFonts w:hint="eastAsia"/>
+        </w:rPr>
+        <w:t>.</w:t>
+      </w:r>
+    </w:p>
+    <w:p>
+      <w:pPr>
+        <w:pStyle w:val="af"/>
+      </w:pPr>
+      <w:r>
+        <w:t xml:space="preserve">    </w:t>
+      </w:r>
+      <w:r>
+        <w:tab/>
+        <w:t>converters.add(fastConverter);</w:t>
+      </w:r>
+    </w:p>
+    <w:p>
+      <w:pPr>
+        <w:pStyle w:val="af"/>
+      </w:pPr>
+      <w:r>
+        <w:tab/>
+      </w:r>
+      <w:r>
+        <w:tab/>
+      </w:r>
+    </w:p>
+    <w:p>
+      <w:pPr>
+        <w:pStyle w:val="af"/>
+      </w:pPr>
+      <w:r>
         <w:lastRenderedPageBreak/>
-        <w:t>// 1</w:t>
-      </w:r>
-      <w:r>
-        <w:rPr>
-          <w:rFonts w:hint="eastAsia"/>
-        </w:rPr>
-        <w:t>、需要先定义一个</w:t>
-      </w:r>
-      <w:r>
-        <w:rPr>
-          <w:rFonts w:hint="eastAsia"/>
-        </w:rPr>
-        <w:t xml:space="preserve"> convert </w:t>
-      </w:r>
-      <w:r>
-        <w:rPr>
-          <w:rFonts w:hint="eastAsia"/>
-        </w:rPr>
-        <w:t>转换消息的对象</w:t>
-      </w:r>
-      <w:r>
-        <w:rPr>
-          <w:rFonts w:hint="eastAsia"/>
-        </w:rPr>
-        <w:t>;</w:t>
-      </w:r>
-    </w:p>
-    <w:p>
-      <w:pPr>
-        <w:pStyle w:val="af"/>
-      </w:pPr>
-      <w:r>
-        <w:tab/>
-      </w:r>
-      <w:r>
-        <w:tab/>
-        <w:t>FastJsonHttpMessageConverter fastConverter = new FastJsonHttpMessageConverter();</w:t>
-      </w:r>
-    </w:p>
-    <w:p>
-      <w:pPr>
-        <w:pStyle w:val="af"/>
-      </w:pPr>
-      <w:r>
-        <w:tab/>
-      </w:r>
-      <w:r>
-        <w:tab/>
-      </w:r>
-    </w:p>
-    <w:p>
-      <w:pPr>
-        <w:pStyle w:val="af"/>
-      </w:pPr>
-      <w:r>
-        <w:rPr>
-          <w:rFonts w:hint="eastAsia"/>
-        </w:rPr>
-        <w:tab/>
-      </w:r>
-      <w:r>
-        <w:rPr>
-          <w:rFonts w:hint="eastAsia"/>
-        </w:rPr>
-        <w:tab/>
-        <w:t>//2</w:t>
-      </w:r>
-      <w:r>
-        <w:rPr>
-          <w:rFonts w:hint="eastAsia"/>
-        </w:rPr>
-        <w:t>、添加</w:t>
-      </w:r>
-      <w:r>
-        <w:rPr>
-          <w:rFonts w:hint="eastAsia"/>
-        </w:rPr>
-        <w:t xml:space="preserve">fastJson </w:t>
-      </w:r>
-      <w:r>
-        <w:rPr>
-          <w:rFonts w:hint="eastAsia"/>
-        </w:rPr>
-        <w:t>的配置信息，比如：是否要格式化返回的</w:t>
-      </w:r>
-      <w:r>
-        <w:rPr>
-          <w:rFonts w:hint="eastAsia"/>
-        </w:rPr>
-        <w:t>json</w:t>
-      </w:r>
-      <w:r>
-        <w:rPr>
-          <w:rFonts w:hint="eastAsia"/>
-        </w:rPr>
-        <w:t>数据</w:t>
-      </w:r>
-      <w:r>
-        <w:rPr>
-          <w:rFonts w:hint="eastAsia"/>
-        </w:rPr>
-        <w:t>;</w:t>
-      </w:r>
-    </w:p>
-    <w:p>
-      <w:pPr>
-        <w:pStyle w:val="af"/>
-      </w:pPr>
-      <w:r>
-        <w:tab/>
-      </w:r>
-      <w:r>
-        <w:tab/>
-        <w:t>FastJsonConfig fastJsonConfig = new FastJsonConfig();</w:t>
-      </w:r>
-    </w:p>
-    <w:p>
-      <w:pPr>
-        <w:pStyle w:val="af"/>
-      </w:pPr>
-      <w:r>
-        <w:tab/>
-      </w:r>
-      <w:r>
-        <w:tab/>
-        <w:t>fastJsonConfig.setSerializerFeatures(</w:t>
-      </w:r>
-    </w:p>
-    <w:p>
-      <w:pPr>
-        <w:pStyle w:val="af"/>
-      </w:pPr>
-      <w:r>
-        <w:t xml:space="preserve">                SerializerFeature.PrettyFormat</w:t>
-      </w:r>
-    </w:p>
-    <w:p>
-      <w:pPr>
-        <w:pStyle w:val="af"/>
-      </w:pPr>
-      <w:r>
-        <w:t xml:space="preserve">        );</w:t>
-      </w:r>
-    </w:p>
-    <w:p>
-      <w:pPr>
-        <w:pStyle w:val="af"/>
-      </w:pPr>
-      <w:r>
-        <w:tab/>
-      </w:r>
-      <w:r>
-        <w:tab/>
-      </w:r>
-    </w:p>
-    <w:p>
-      <w:pPr>
-        <w:pStyle w:val="af"/>
-      </w:pPr>
-      <w:r>
-        <w:rPr>
-          <w:rFonts w:hint="eastAsia"/>
-        </w:rPr>
-        <w:tab/>
-      </w:r>
-      <w:r>
-        <w:rPr>
-          <w:rFonts w:hint="eastAsia"/>
-        </w:rPr>
-        <w:tab/>
-        <w:t>//3</w:t>
-      </w:r>
-      <w:r>
-        <w:rPr>
-          <w:rFonts w:hint="eastAsia"/>
-        </w:rPr>
-        <w:t>、在</w:t>
-      </w:r>
-      <w:r>
-        <w:rPr>
-          <w:rFonts w:hint="eastAsia"/>
-        </w:rPr>
-        <w:t>convert</w:t>
-      </w:r>
-      <w:r>
-        <w:rPr>
-          <w:rFonts w:hint="eastAsia"/>
-        </w:rPr>
-        <w:t>中添加配置信息</w:t>
-      </w:r>
-      <w:r>
-        <w:rPr>
-          <w:rFonts w:hint="eastAsia"/>
-        </w:rPr>
-        <w:t>.</w:t>
-      </w:r>
-    </w:p>
-    <w:p>
-      <w:pPr>
-        <w:pStyle w:val="af"/>
-      </w:pPr>
-      <w:r>
-        <w:t xml:space="preserve">        fastConverter.setFastJsonConfig(fastJsonConfig);</w:t>
-      </w:r>
-    </w:p>
-    <w:p>
-      <w:pPr>
-        <w:pStyle w:val="af"/>
-      </w:pPr>
-      <w:r>
-        <w:t xml:space="preserve">        </w:t>
-      </w:r>
-    </w:p>
-    <w:p>
-      <w:pPr>
-        <w:pStyle w:val="af"/>
-      </w:pPr>
-      <w:r>
-        <w:rPr>
-          <w:rFonts w:hint="eastAsia"/>
-        </w:rPr>
-        <w:t xml:space="preserve">        //4</w:t>
-      </w:r>
-      <w:r>
-        <w:rPr>
-          <w:rFonts w:hint="eastAsia"/>
-        </w:rPr>
-        <w:t>、将</w:t>
-      </w:r>
-      <w:r>
-        <w:rPr>
-          <w:rFonts w:hint="eastAsia"/>
-        </w:rPr>
-        <w:t>convert</w:t>
-      </w:r>
-      <w:r>
-        <w:rPr>
-          <w:rFonts w:hint="eastAsia"/>
-        </w:rPr>
-        <w:t>添加到</w:t>
-      </w:r>
-      <w:r>
-        <w:rPr>
-          <w:rFonts w:hint="eastAsia"/>
-        </w:rPr>
-        <w:t>converters</w:t>
-      </w:r>
-      <w:r>
-        <w:rPr>
-          <w:rFonts w:hint="eastAsia"/>
-        </w:rPr>
-        <w:t>当中</w:t>
-      </w:r>
-      <w:r>
-        <w:rPr>
-          <w:rFonts w:hint="eastAsia"/>
-        </w:rPr>
-        <w:t>.</w:t>
-      </w:r>
-    </w:p>
-    <w:p>
-      <w:pPr>
-        <w:pStyle w:val="af"/>
-      </w:pPr>
-      <w:r>
-        <w:t xml:space="preserve">    </w:t>
-      </w:r>
-      <w:r>
-        <w:tab/>
-        <w:t>converters.add(fastConverter);</w:t>
-      </w:r>
-    </w:p>
-    <w:p>
-      <w:pPr>
-        <w:pStyle w:val="af"/>
-      </w:pPr>
-      <w:r>
-        <w:tab/>
-      </w:r>
-      <w:r>
-        <w:tab/>
-      </w:r>
-    </w:p>
-    <w:p>
-      <w:pPr>
-        <w:pStyle w:val="af"/>
-      </w:pPr>
-      <w:r>
         <w:tab/>
         <w:t>}</w:t>
       </w:r>
